--- a/posfirmware/docs/FW_3.0_DESC.docx
+++ b/posfirmware/docs/FW_3.0_DESC.docx
@@ -147,11 +147,13 @@
           <w:sz w:val="28"/>
           <w:szCs w:val="28"/>
         </w:rPr>
-        <w:t>DESI-171</w:t>
-      </w:r>
-      <w:bookmarkStart w:id="0" w:name="_GoBack"/>
-      <w:bookmarkEnd w:id="0"/>
-      <w:r>
+        <w:t>DESI-1710.v3</w:t>
+      </w:r>
+    </w:p>
+    <w:p>
+      <w:pPr>
+        <w:spacing w:after="0" w:line="100" w:lineRule="atLeast"/>
+        <w:jc w:val="center"/>
         <w:rPr>
           <w:rFonts w:ascii="Times New Roman" w:hAnsi="Times New Roman" w:cs="Times New Roman"/>
           <w:b/>
@@ -159,13 +161,67 @@
           <w:sz w:val="28"/>
           <w:szCs w:val="28"/>
         </w:rPr>
-        <w:t>0.v3</w:t>
-      </w:r>
+      </w:pPr>
     </w:p>
     <w:p>
       <w:pPr>
         <w:spacing w:after="0" w:line="100" w:lineRule="atLeast"/>
         <w:jc w:val="center"/>
+        <w:rPr>
+          <w:rFonts w:ascii="Times New Roman" w:hAnsi="Times New Roman" w:cs="Times New Roman"/>
+        </w:rPr>
+      </w:pPr>
+      <w:r>
+        <w:rPr>
+          <w:rFonts w:ascii="Times New Roman" w:hAnsi="Times New Roman" w:cs="Times New Roman"/>
+        </w:rPr>
+        <w:t xml:space="preserve">Irena </w:t>
+      </w:r>
+      <w:proofErr w:type="spellStart"/>
+      <w:r>
+        <w:rPr>
+          <w:rFonts w:ascii="Times New Roman" w:hAnsi="Times New Roman" w:cs="Times New Roman"/>
+        </w:rPr>
+        <w:t>Gershkovich</w:t>
+      </w:r>
+      <w:proofErr w:type="spellEnd"/>
+      <w:r>
+        <w:rPr>
+          <w:rFonts w:ascii="Times New Roman" w:hAnsi="Times New Roman" w:cs="Times New Roman"/>
+        </w:rPr>
+        <w:t>, University of Michigan</w:t>
+      </w:r>
+    </w:p>
+    <w:p>
+      <w:pPr>
+        <w:spacing w:after="0" w:line="100" w:lineRule="atLeast"/>
+        <w:jc w:val="center"/>
+        <w:rPr>
+          <w:rFonts w:ascii="Times New Roman" w:hAnsi="Times New Roman" w:cs="Times New Roman"/>
+        </w:rPr>
+      </w:pPr>
+    </w:p>
+    <w:p>
+      <w:pPr>
+        <w:spacing w:after="0" w:line="100" w:lineRule="atLeast"/>
+        <w:jc w:val="center"/>
+        <w:rPr>
+          <w:rFonts w:ascii="Times New Roman" w:hAnsi="Times New Roman" w:cs="Times New Roman"/>
+        </w:rPr>
+      </w:pPr>
+    </w:p>
+    <w:p>
+      <w:pPr>
+        <w:spacing w:after="0" w:line="100" w:lineRule="atLeast"/>
+        <w:jc w:val="center"/>
+        <w:rPr>
+          <w:rFonts w:ascii="Times New Roman" w:hAnsi="Times New Roman" w:cs="Times New Roman"/>
+        </w:rPr>
+      </w:pPr>
+    </w:p>
+    <w:p>
+      <w:pPr>
+        <w:spacing w:after="0" w:line="100" w:lineRule="atLeast"/>
         <w:rPr>
           <w:rFonts w:ascii="Times New Roman" w:hAnsi="Times New Roman" w:cs="Times New Roman"/>
           <w:b/>
@@ -174,66 +230,7 @@
           <w:szCs w:val="28"/>
         </w:rPr>
       </w:pPr>
-    </w:p>
-    <w:p>
-      <w:pPr>
-        <w:spacing w:after="0" w:line="100" w:lineRule="atLeast"/>
-        <w:jc w:val="center"/>
-        <w:rPr>
-          <w:rFonts w:ascii="Times New Roman" w:hAnsi="Times New Roman" w:cs="Times New Roman"/>
-        </w:rPr>
-      </w:pPr>
-      <w:r>
-        <w:rPr>
-          <w:rFonts w:ascii="Times New Roman" w:hAnsi="Times New Roman" w:cs="Times New Roman"/>
-        </w:rPr>
-        <w:t xml:space="preserve">Irena </w:t>
-      </w:r>
-      <w:proofErr w:type="spellStart"/>
-      <w:r>
-        <w:rPr>
-          <w:rFonts w:ascii="Times New Roman" w:hAnsi="Times New Roman" w:cs="Times New Roman"/>
-        </w:rPr>
-        <w:t>Gershkovich</w:t>
-      </w:r>
-      <w:proofErr w:type="spellEnd"/>
-      <w:r>
-        <w:rPr>
-          <w:rFonts w:ascii="Times New Roman" w:hAnsi="Times New Roman" w:cs="Times New Roman"/>
-        </w:rPr>
-        <w:t>, University of Michigan</w:t>
-      </w:r>
-    </w:p>
-    <w:p>
-      <w:pPr>
-        <w:spacing w:after="0" w:line="100" w:lineRule="atLeast"/>
-        <w:jc w:val="center"/>
-        <w:rPr>
-          <w:rFonts w:ascii="Times New Roman" w:hAnsi="Times New Roman" w:cs="Times New Roman"/>
-        </w:rPr>
-      </w:pPr>
-    </w:p>
-    <w:p>
-      <w:pPr>
-        <w:spacing w:after="0" w:line="100" w:lineRule="atLeast"/>
-        <w:jc w:val="center"/>
-        <w:rPr>
-          <w:rFonts w:ascii="Times New Roman" w:hAnsi="Times New Roman" w:cs="Times New Roman"/>
-        </w:rPr>
-      </w:pPr>
-    </w:p>
-    <w:p>
-      <w:pPr>
-        <w:spacing w:after="0" w:line="100" w:lineRule="atLeast"/>
-        <w:jc w:val="center"/>
-        <w:rPr>
-          <w:rFonts w:ascii="Times New Roman" w:hAnsi="Times New Roman" w:cs="Times New Roman"/>
-        </w:rPr>
-      </w:pPr>
-    </w:p>
-    <w:p>
-      <w:pPr>
-        <w:spacing w:after="0" w:line="100" w:lineRule="atLeast"/>
+      <w:r>
         <w:rPr>
           <w:rFonts w:ascii="Times New Roman" w:hAnsi="Times New Roman" w:cs="Times New Roman"/>
           <w:b/>
@@ -241,8 +238,12 @@
           <w:sz w:val="28"/>
           <w:szCs w:val="28"/>
         </w:rPr>
-      </w:pPr>
-      <w:r>
+        <w:t>Overview of Key Features</w:t>
+      </w:r>
+    </w:p>
+    <w:p>
+      <w:pPr>
+        <w:spacing w:after="0" w:line="100" w:lineRule="atLeast"/>
         <w:rPr>
           <w:rFonts w:ascii="Times New Roman" w:hAnsi="Times New Roman" w:cs="Times New Roman"/>
           <w:b/>
@@ -250,221 +251,196 @@
           <w:sz w:val="28"/>
           <w:szCs w:val="28"/>
         </w:rPr>
-        <w:t>Overview of Key Features</w:t>
-      </w:r>
+      </w:pPr>
     </w:p>
     <w:p>
       <w:pPr>
         <w:spacing w:after="0" w:line="100" w:lineRule="atLeast"/>
         <w:rPr>
           <w:rFonts w:ascii="Times New Roman" w:hAnsi="Times New Roman" w:cs="Times New Roman"/>
-          <w:b/>
-          <w:bCs/>
+        </w:rPr>
+      </w:pPr>
+      <w:r>
+        <w:rPr>
+          <w:rFonts w:ascii="Times New Roman" w:hAnsi="Times New Roman" w:cs="Times New Roman"/>
+        </w:rPr>
+        <w:t xml:space="preserve">This document describes the functionality of the DESI fiber positioner firmware loaded into the Cortex microcontrollers on the fiber positioner boards. Version 1.0 is based on the original ‘Open Loop’ firmware, developed by H. </w:t>
+      </w:r>
+      <w:proofErr w:type="spellStart"/>
+      <w:r>
+        <w:rPr>
+          <w:rFonts w:ascii="Times New Roman" w:hAnsi="Times New Roman" w:cs="Times New Roman"/>
+        </w:rPr>
+        <w:t>Heederks</w:t>
+      </w:r>
+      <w:proofErr w:type="spellEnd"/>
+      <w:r>
+        <w:rPr>
+          <w:rFonts w:ascii="Times New Roman" w:hAnsi="Times New Roman" w:cs="Times New Roman"/>
+        </w:rPr>
+        <w:t xml:space="preserve"> at LBNL. Please refer to the document ‘Open Loop Description.doc’ for a conceptual overview of the firmware and</w:t>
+      </w:r>
+      <w:r>
+        <w:rPr>
+          <w:rFonts w:ascii="Times New Roman" w:hAnsi="Times New Roman" w:cs="Times New Roman"/>
+        </w:rPr>
+        <w:t xml:space="preserve"> a detailed description</w:t>
+      </w:r>
+      <w:r>
+        <w:rPr>
+          <w:rFonts w:ascii="Times New Roman" w:hAnsi="Times New Roman" w:cs="Times New Roman"/>
+        </w:rPr>
+        <w:t xml:space="preserve"> of the basic </w:t>
+      </w:r>
+      <w:r>
+        <w:rPr>
+          <w:rFonts w:ascii="Times New Roman" w:hAnsi="Times New Roman" w:cs="Times New Roman"/>
+        </w:rPr>
+        <w:t xml:space="preserve">movement </w:t>
+      </w:r>
+      <w:r>
+        <w:rPr>
+          <w:rFonts w:ascii="Times New Roman" w:hAnsi="Times New Roman" w:cs="Times New Roman"/>
+        </w:rPr>
+        <w:t xml:space="preserve">commands. </w:t>
+      </w:r>
+    </w:p>
+    <w:p>
+      <w:pPr>
+        <w:spacing w:after="0" w:line="100" w:lineRule="atLeast"/>
+        <w:rPr>
+          <w:rFonts w:ascii="Times New Roman" w:hAnsi="Times New Roman" w:cs="Times New Roman"/>
+        </w:rPr>
+      </w:pPr>
+    </w:p>
+    <w:p>
+      <w:pPr>
+        <w:spacing w:after="0" w:line="100" w:lineRule="atLeast"/>
+        <w:rPr>
+          <w:rFonts w:ascii="Times New Roman" w:hAnsi="Times New Roman" w:cs="Times New Roman"/>
+        </w:rPr>
+      </w:pPr>
+      <w:r>
+        <w:rPr>
+          <w:rFonts w:ascii="Times New Roman" w:hAnsi="Times New Roman" w:cs="Times New Roman"/>
+        </w:rPr>
+        <w:t xml:space="preserve">The main features that have been added since previous releases are:  </w:t>
+      </w:r>
+      <w:r>
+        <w:rPr>
+          <w:rFonts w:ascii="Times New Roman" w:hAnsi="Times New Roman" w:cs="Times New Roman"/>
+        </w:rPr>
+        <w:t xml:space="preserve">the </w:t>
+      </w:r>
+      <w:proofErr w:type="spellStart"/>
+      <w:r>
+        <w:rPr>
+          <w:rFonts w:ascii="Times New Roman" w:hAnsi="Times New Roman" w:cs="Times New Roman"/>
+        </w:rPr>
+        <w:t>bootloader</w:t>
+      </w:r>
+      <w:proofErr w:type="spellEnd"/>
+      <w:r>
+        <w:rPr>
+          <w:rFonts w:ascii="Times New Roman" w:hAnsi="Times New Roman" w:cs="Times New Roman"/>
+        </w:rPr>
+        <w:t xml:space="preserve"> has now been integrated into the firmware, the ‘SYNC’ signal has been changed from active-low to active-high,</w:t>
+      </w:r>
+      <w:r>
+        <w:rPr>
+          <w:rFonts w:ascii="Times New Roman" w:hAnsi="Times New Roman" w:cs="Times New Roman"/>
+        </w:rPr>
+        <w:t xml:space="preserve"> the firmware now automatically detects when a move is finished, and ADC readout of the current monitors has been added.</w:t>
+      </w:r>
+      <w:r>
+        <w:rPr>
+          <w:rFonts w:ascii="Times New Roman" w:hAnsi="Times New Roman" w:cs="Times New Roman"/>
+        </w:rPr>
+        <w:t xml:space="preserve">  Additionally, the formatting of the firmware version data field has been expanded to two bytes and the </w:t>
+      </w:r>
+      <w:proofErr w:type="spellStart"/>
+      <w:r>
+        <w:rPr>
+          <w:rFonts w:ascii="Times New Roman" w:hAnsi="Times New Roman" w:cs="Times New Roman"/>
+        </w:rPr>
+        <w:t>fiducial</w:t>
+      </w:r>
+      <w:proofErr w:type="spellEnd"/>
+      <w:r>
+        <w:rPr>
+          <w:rFonts w:ascii="Times New Roman" w:hAnsi="Times New Roman" w:cs="Times New Roman"/>
+        </w:rPr>
+        <w:t xml:space="preserve"> command has been split into two parts.</w:t>
+      </w:r>
+    </w:p>
+    <w:p>
+      <w:pPr>
+        <w:spacing w:after="0" w:line="100" w:lineRule="atLeast"/>
+        <w:rPr>
+          <w:rFonts w:ascii="Times New Roman" w:hAnsi="Times New Roman" w:cs="Times New Roman"/>
+        </w:rPr>
+      </w:pPr>
+    </w:p>
+    <w:p>
+      <w:pPr>
+        <w:spacing w:after="0" w:line="100" w:lineRule="atLeast"/>
+        <w:rPr>
+          <w:rFonts w:ascii="Times New Roman" w:hAnsi="Times New Roman" w:cs="Times New Roman"/>
+          <w:b/>
           <w:sz w:val="28"/>
           <w:szCs w:val="28"/>
         </w:rPr>
       </w:pPr>
-    </w:p>
-    <w:p>
-      <w:pPr>
-        <w:spacing w:after="0" w:line="100" w:lineRule="atLeast"/>
-        <w:rPr>
-          <w:rFonts w:ascii="Times New Roman" w:hAnsi="Times New Roman" w:cs="Times New Roman"/>
-        </w:rPr>
-      </w:pPr>
-      <w:r>
-        <w:rPr>
-          <w:rFonts w:ascii="Times New Roman" w:hAnsi="Times New Roman" w:cs="Times New Roman"/>
-        </w:rPr>
-        <w:t xml:space="preserve">This document describes the functionality of the DESI fiber positioner firmware loaded into the Cortex microcontrollers on the fiber positioner boards. Version 1.0 is based on the original ‘Open Loop’ firmware, developed by H. </w:t>
-      </w:r>
       <w:proofErr w:type="spellStart"/>
       <w:r>
-        <w:rPr>
-          <w:rFonts w:ascii="Times New Roman" w:hAnsi="Times New Roman" w:cs="Times New Roman"/>
-        </w:rPr>
-        <w:t>Heederks</w:t>
-      </w:r>
-      <w:proofErr w:type="spellEnd"/>
-      <w:r>
-        <w:rPr>
-          <w:rFonts w:ascii="Times New Roman" w:hAnsi="Times New Roman" w:cs="Times New Roman"/>
-        </w:rPr>
-        <w:t xml:space="preserve"> at LBNL. Please refer to the document ‘Open Loop Description.doc’ for a conceptual overview of the firmware and</w:t>
-      </w:r>
-      <w:r>
-        <w:rPr>
-          <w:rFonts w:ascii="Times New Roman" w:hAnsi="Times New Roman" w:cs="Times New Roman"/>
-        </w:rPr>
-        <w:t xml:space="preserve"> a detailed description</w:t>
-      </w:r>
-      <w:r>
-        <w:rPr>
-          <w:rFonts w:ascii="Times New Roman" w:hAnsi="Times New Roman" w:cs="Times New Roman"/>
-        </w:rPr>
-        <w:t xml:space="preserve"> of the basic </w:t>
-      </w:r>
-      <w:r>
-        <w:rPr>
-          <w:rFonts w:ascii="Times New Roman" w:hAnsi="Times New Roman" w:cs="Times New Roman"/>
-        </w:rPr>
-        <w:t xml:space="preserve">movement </w:t>
-      </w:r>
-      <w:r>
-        <w:rPr>
-          <w:rFonts w:ascii="Times New Roman" w:hAnsi="Times New Roman" w:cs="Times New Roman"/>
-        </w:rPr>
-        <w:t xml:space="preserve">commands. </w:t>
-      </w:r>
-    </w:p>
-    <w:p>
-      <w:pPr>
-        <w:spacing w:after="0" w:line="100" w:lineRule="atLeast"/>
-        <w:rPr>
-          <w:rFonts w:ascii="Times New Roman" w:hAnsi="Times New Roman" w:cs="Times New Roman"/>
-        </w:rPr>
-      </w:pPr>
-    </w:p>
-    <w:p>
-      <w:pPr>
-        <w:spacing w:after="0" w:line="100" w:lineRule="atLeast"/>
-        <w:rPr>
-          <w:rFonts w:ascii="Times New Roman" w:hAnsi="Times New Roman" w:cs="Times New Roman"/>
-        </w:rPr>
-      </w:pPr>
-      <w:r>
-        <w:rPr>
-          <w:rFonts w:ascii="Times New Roman" w:hAnsi="Times New Roman" w:cs="Times New Roman"/>
-        </w:rPr>
-        <w:t xml:space="preserve">The main features that have been added since previous releases are:  </w:t>
-      </w:r>
-      <w:r>
-        <w:rPr>
-          <w:rFonts w:ascii="Times New Roman" w:hAnsi="Times New Roman" w:cs="Times New Roman"/>
-        </w:rPr>
-        <w:t xml:space="preserve">the </w:t>
-      </w:r>
-      <w:proofErr w:type="spellStart"/>
-      <w:r>
-        <w:rPr>
-          <w:rFonts w:ascii="Times New Roman" w:hAnsi="Times New Roman" w:cs="Times New Roman"/>
-        </w:rPr>
-        <w:t>bootloader</w:t>
-      </w:r>
-      <w:proofErr w:type="spellEnd"/>
-      <w:r>
-        <w:rPr>
-          <w:rFonts w:ascii="Times New Roman" w:hAnsi="Times New Roman" w:cs="Times New Roman"/>
-        </w:rPr>
-        <w:t xml:space="preserve"> has now been integrated into the firmware, the ‘SYNC’ signal has been changed from active-low to active-high,</w:t>
-      </w:r>
-      <w:r>
-        <w:rPr>
-          <w:rFonts w:ascii="Times New Roman" w:hAnsi="Times New Roman" w:cs="Times New Roman"/>
-        </w:rPr>
-        <w:t xml:space="preserve"> the firmware now automatically detects when a move is finished, and ADC readout of the current monitors has been added.</w:t>
-      </w:r>
-      <w:r>
-        <w:rPr>
-          <w:rFonts w:ascii="Times New Roman" w:hAnsi="Times New Roman" w:cs="Times New Roman"/>
-        </w:rPr>
-        <w:t xml:space="preserve">  Additionally, the formatting of the firmware version data field has been expanded to two bytes and the </w:t>
-      </w:r>
-      <w:proofErr w:type="spellStart"/>
-      <w:r>
-        <w:rPr>
-          <w:rFonts w:ascii="Times New Roman" w:hAnsi="Times New Roman" w:cs="Times New Roman"/>
-        </w:rPr>
-        <w:t>fiducial</w:t>
-      </w:r>
-      <w:proofErr w:type="spellEnd"/>
-      <w:r>
-        <w:rPr>
-          <w:rFonts w:ascii="Times New Roman" w:hAnsi="Times New Roman" w:cs="Times New Roman"/>
-        </w:rPr>
-        <w:t xml:space="preserve"> command has been split into two parts.</w:t>
-      </w:r>
-    </w:p>
-    <w:p>
-      <w:pPr>
-        <w:spacing w:after="0" w:line="100" w:lineRule="atLeast"/>
-        <w:rPr>
-          <w:rFonts w:ascii="Times New Roman" w:hAnsi="Times New Roman" w:cs="Times New Roman"/>
-        </w:rPr>
-      </w:pPr>
-    </w:p>
-    <w:p>
-      <w:pPr>
-        <w:spacing w:after="0" w:line="100" w:lineRule="atLeast"/>
         <w:rPr>
           <w:rFonts w:ascii="Times New Roman" w:hAnsi="Times New Roman" w:cs="Times New Roman"/>
           <w:b/>
           <w:sz w:val="28"/>
           <w:szCs w:val="28"/>
         </w:rPr>
-      </w:pPr>
+        <w:t>Bootloader</w:t>
+      </w:r>
+      <w:proofErr w:type="spellEnd"/>
+    </w:p>
+    <w:p>
+      <w:pPr>
+        <w:spacing w:after="0" w:line="100" w:lineRule="atLeast"/>
+        <w:rPr>
+          <w:rFonts w:ascii="Times New Roman" w:hAnsi="Times New Roman" w:cs="Times New Roman"/>
+        </w:rPr>
+      </w:pPr>
+      <w:r>
+        <w:rPr>
+          <w:rFonts w:ascii="Times New Roman" w:hAnsi="Times New Roman" w:cs="Times New Roman"/>
+        </w:rPr>
+        <w:t xml:space="preserve">This is the first release that includes the </w:t>
+      </w:r>
       <w:proofErr w:type="spellStart"/>
       <w:r>
         <w:rPr>
           <w:rFonts w:ascii="Times New Roman" w:hAnsi="Times New Roman" w:cs="Times New Roman"/>
-          <w:b/>
-          <w:sz w:val="28"/>
-          <w:szCs w:val="28"/>
-        </w:rPr>
-        <w:t>Bootloader</w:t>
+        </w:rPr>
+        <w:t>bootloader</w:t>
       </w:r>
       <w:proofErr w:type="spellEnd"/>
-    </w:p>
-    <w:p>
-      <w:pPr>
-        <w:spacing w:after="0" w:line="100" w:lineRule="atLeast"/>
+      <w:r>
         <w:rPr>
           <w:rFonts w:ascii="Times New Roman" w:hAnsi="Times New Roman" w:cs="Times New Roman"/>
         </w:rPr>
-      </w:pPr>
+        <w:t xml:space="preserve"> functionality for uploading future firmware modifications/releases via CAN.  When a positioner board is powered up it </w:t>
+      </w:r>
       <w:r>
         <w:rPr>
           <w:rFonts w:ascii="Times New Roman" w:hAnsi="Times New Roman" w:cs="Times New Roman"/>
         </w:rPr>
-        <w:t xml:space="preserve">This is the first release that includes the </w:t>
-      </w:r>
-      <w:proofErr w:type="spellStart"/>
+        <w:t>now checks the state of the ‘SYNC’ line to tell it whether to boot into one of two modes</w:t>
+      </w:r>
       <w:r>
         <w:rPr>
           <w:rFonts w:ascii="Times New Roman" w:hAnsi="Times New Roman" w:cs="Times New Roman"/>
         </w:rPr>
-        <w:t>bootloader</w:t>
-      </w:r>
-      <w:proofErr w:type="spellEnd"/>
-      <w:r>
-        <w:rPr>
-          <w:rFonts w:ascii="Times New Roman" w:hAnsi="Times New Roman" w:cs="Times New Roman"/>
-        </w:rPr>
-        <w:t xml:space="preserve"> functionality for uploading future firmware modifications/releases via CAN.  When a positioner board is powered up it now enters a state in which it waits for a </w:t>
-      </w:r>
-      <w:r>
-        <w:rPr>
-          <w:rFonts w:ascii="Times New Roman" w:hAnsi="Times New Roman" w:cs="Times New Roman"/>
-        </w:rPr>
-        <w:t xml:space="preserve">new </w:t>
-      </w:r>
-      <w:r>
-        <w:rPr>
-          <w:rFonts w:ascii="Times New Roman" w:hAnsi="Times New Roman" w:cs="Times New Roman"/>
-        </w:rPr>
-        <w:t xml:space="preserve">CAN command </w:t>
-      </w:r>
-      <w:r>
-        <w:rPr>
-          <w:rFonts w:ascii="Times New Roman" w:hAnsi="Times New Roman" w:cs="Times New Roman"/>
-        </w:rPr>
-        <w:t xml:space="preserve">(mode selection) </w:t>
-      </w:r>
-      <w:r>
-        <w:rPr>
-          <w:rFonts w:ascii="Times New Roman" w:hAnsi="Times New Roman" w:cs="Times New Roman"/>
-        </w:rPr>
-        <w:t>that tells it to enter one of two modes: ‘</w:t>
+        <w:t>: ‘</w:t>
       </w:r>
       <w:proofErr w:type="spellStart"/>
       <w:r>
@@ -2601,8 +2577,8 @@
         </w:rPr>
         <w:t>:</w:t>
       </w:r>
-      <w:bookmarkStart w:id="1" w:name="__DdeLink__761_1138033485"/>
-      <w:bookmarkEnd w:id="1"/>
+      <w:bookmarkStart w:id="0" w:name="__DdeLink__761_1138033485"/>
+      <w:bookmarkEnd w:id="0"/>
       <w:r>
         <w:rPr>
           <w:color w:val="000000"/>
@@ -10548,8 +10524,50 @@
           <w:szCs w:val="28"/>
           <w:shd w:val="clear" w:color="auto" w:fill="FFFF00"/>
         </w:rPr>
-        <w:t>Command #14 – get_current_monitor1_val</w:t>
-      </w:r>
+        <w:t>Co</w:t>
+      </w:r>
+      <w:r>
+        <w:rPr>
+          <w:b/>
+          <w:bCs/>
+          <w:sz w:val="28"/>
+          <w:szCs w:val="28"/>
+          <w:shd w:val="clear" w:color="auto" w:fill="FFFF00"/>
+        </w:rPr>
+        <w:t xml:space="preserve">mmand #14 – </w:t>
+      </w:r>
+      <w:proofErr w:type="spellStart"/>
+      <w:r>
+        <w:rPr>
+          <w:b/>
+          <w:bCs/>
+          <w:sz w:val="28"/>
+          <w:szCs w:val="28"/>
+          <w:shd w:val="clear" w:color="auto" w:fill="FFFF00"/>
+        </w:rPr>
+        <w:t>get_current_monitor</w:t>
+      </w:r>
+      <w:r>
+        <w:rPr>
+          <w:b/>
+          <w:bCs/>
+          <w:sz w:val="28"/>
+          <w:szCs w:val="28"/>
+          <w:shd w:val="clear" w:color="auto" w:fill="FFFF00"/>
+        </w:rPr>
+        <w:t>_val</w:t>
+      </w:r>
+      <w:r>
+        <w:rPr>
+          <w:b/>
+          <w:bCs/>
+          <w:sz w:val="28"/>
+          <w:szCs w:val="28"/>
+          <w:shd w:val="clear" w:color="auto" w:fill="FFFF00"/>
+        </w:rPr>
+        <w:t>s</w:t>
+      </w:r>
+      <w:proofErr w:type="spellEnd"/>
     </w:p>
     <w:p>
       <w:pPr>
@@ -11251,18 +11269,68 @@
               <w:bottom w:val="single" w:sz="6" w:space="0" w:color="000001"/>
               <w:right w:val="nil"/>
             </w:tcBorders>
-            <w:shd w:val="clear" w:color="auto" w:fill="FFFFFF"/>
-            <w:tcMar>
-              <w:left w:w="-7" w:type="dxa"/>
-            </w:tcMar>
-            <w:vAlign w:val="center"/>
-          </w:tcPr>
-          <w:p>
-            <w:pPr>
-              <w:pStyle w:val="TableContents"/>
-              <w:spacing w:after="0" w:line="100" w:lineRule="atLeast"/>
-              <w:jc w:val="center"/>
-            </w:pPr>
+            <w:shd w:val="clear" w:color="auto" w:fill="FFFFCC"/>
+            <w:tcMar>
+              <w:left w:w="-7" w:type="dxa"/>
+            </w:tcMar>
+            <w:vAlign w:val="center"/>
+          </w:tcPr>
+          <w:p>
+            <w:pPr>
+              <w:pStyle w:val="TableContents"/>
+              <w:spacing w:after="0" w:line="100" w:lineRule="atLeast"/>
+              <w:jc w:val="center"/>
+              <w:rPr>
+                <w:sz w:val="20"/>
+                <w:szCs w:val="20"/>
+              </w:rPr>
+            </w:pPr>
+            <w:r>
+              <w:rPr>
+                <w:sz w:val="20"/>
+                <w:szCs w:val="20"/>
+              </w:rPr>
+              <w:t>IMON1</w:t>
+            </w:r>
+          </w:p>
+          <w:p>
+            <w:pPr>
+              <w:pStyle w:val="TableContents"/>
+              <w:spacing w:after="0" w:line="100" w:lineRule="atLeast"/>
+              <w:jc w:val="center"/>
+              <w:rPr>
+                <w:sz w:val="20"/>
+                <w:szCs w:val="20"/>
+              </w:rPr>
+            </w:pPr>
+            <w:r>
+              <w:rPr>
+                <w:sz w:val="20"/>
+                <w:szCs w:val="20"/>
+              </w:rPr>
+              <w:t>Value</w:t>
+            </w:r>
+          </w:p>
+          <w:p>
+            <w:pPr>
+              <w:pStyle w:val="TableContents"/>
+              <w:spacing w:after="0" w:line="100" w:lineRule="atLeast"/>
+              <w:jc w:val="center"/>
+            </w:pPr>
+            <w:r>
+              <w:rPr>
+                <w:sz w:val="20"/>
+                <w:szCs w:val="20"/>
+              </w:rPr>
+              <w:t>[23:16</w:t>
+            </w:r>
+            <w:r>
+              <w:rPr>
+                <w:sz w:val="20"/>
+                <w:szCs w:val="20"/>
+              </w:rPr>
+              <w:t>]</w:t>
+            </w:r>
           </w:p>
         </w:tc>
         <w:tc>
@@ -11274,18 +11342,68 @@
               <w:bottom w:val="single" w:sz="6" w:space="0" w:color="000001"/>
               <w:right w:val="nil"/>
             </w:tcBorders>
-            <w:shd w:val="clear" w:color="auto" w:fill="FFFFFF"/>
-            <w:tcMar>
-              <w:left w:w="-7" w:type="dxa"/>
-            </w:tcMar>
-            <w:vAlign w:val="center"/>
-          </w:tcPr>
-          <w:p>
-            <w:pPr>
-              <w:pStyle w:val="TableContents"/>
-              <w:spacing w:after="0" w:line="100" w:lineRule="atLeast"/>
-              <w:jc w:val="center"/>
-            </w:pPr>
+            <w:shd w:val="clear" w:color="auto" w:fill="FFFFCC"/>
+            <w:tcMar>
+              <w:left w:w="-7" w:type="dxa"/>
+            </w:tcMar>
+            <w:vAlign w:val="center"/>
+          </w:tcPr>
+          <w:p>
+            <w:pPr>
+              <w:pStyle w:val="TableContents"/>
+              <w:spacing w:after="0" w:line="100" w:lineRule="atLeast"/>
+              <w:jc w:val="center"/>
+              <w:rPr>
+                <w:sz w:val="20"/>
+                <w:szCs w:val="20"/>
+              </w:rPr>
+            </w:pPr>
+            <w:r>
+              <w:rPr>
+                <w:sz w:val="20"/>
+                <w:szCs w:val="20"/>
+              </w:rPr>
+              <w:t>IMON1</w:t>
+            </w:r>
+          </w:p>
+          <w:p>
+            <w:pPr>
+              <w:pStyle w:val="TableContents"/>
+              <w:spacing w:after="0" w:line="100" w:lineRule="atLeast"/>
+              <w:jc w:val="center"/>
+              <w:rPr>
+                <w:sz w:val="20"/>
+                <w:szCs w:val="20"/>
+              </w:rPr>
+            </w:pPr>
+            <w:r>
+              <w:rPr>
+                <w:sz w:val="20"/>
+                <w:szCs w:val="20"/>
+              </w:rPr>
+              <w:t>Value</w:t>
+            </w:r>
+          </w:p>
+          <w:p>
+            <w:pPr>
+              <w:pStyle w:val="TableContents"/>
+              <w:spacing w:after="0" w:line="100" w:lineRule="atLeast"/>
+              <w:jc w:val="center"/>
+            </w:pPr>
+            <w:r>
+              <w:rPr>
+                <w:sz w:val="20"/>
+                <w:szCs w:val="20"/>
+              </w:rPr>
+              <w:t>[31:24</w:t>
+            </w:r>
+            <w:r>
+              <w:rPr>
+                <w:sz w:val="20"/>
+                <w:szCs w:val="20"/>
+              </w:rPr>
+              <w:t>]</w:t>
+            </w:r>
           </w:p>
         </w:tc>
         <w:tc>
@@ -11297,18 +11415,71 @@
               <w:bottom w:val="single" w:sz="6" w:space="0" w:color="000001"/>
               <w:right w:val="nil"/>
             </w:tcBorders>
-            <w:shd w:val="clear" w:color="auto" w:fill="FFFFFF"/>
-            <w:tcMar>
-              <w:left w:w="-7" w:type="dxa"/>
-            </w:tcMar>
-            <w:vAlign w:val="center"/>
-          </w:tcPr>
-          <w:p>
-            <w:pPr>
-              <w:pStyle w:val="TableContents"/>
-              <w:spacing w:after="0" w:line="100" w:lineRule="atLeast"/>
-              <w:jc w:val="center"/>
-            </w:pPr>
+            <w:shd w:val="clear" w:color="auto" w:fill="FFFFCC"/>
+            <w:tcMar>
+              <w:left w:w="-7" w:type="dxa"/>
+            </w:tcMar>
+            <w:vAlign w:val="center"/>
+          </w:tcPr>
+          <w:p>
+            <w:pPr>
+              <w:pStyle w:val="TableContents"/>
+              <w:spacing w:after="0" w:line="100" w:lineRule="atLeast"/>
+              <w:jc w:val="center"/>
+              <w:rPr>
+                <w:color w:val="000000"/>
+                <w:sz w:val="20"/>
+                <w:szCs w:val="20"/>
+              </w:rPr>
+            </w:pPr>
+            <w:r>
+              <w:rPr>
+                <w:color w:val="000000"/>
+                <w:sz w:val="20"/>
+                <w:szCs w:val="20"/>
+              </w:rPr>
+              <w:t>IMON2</w:t>
+            </w:r>
+          </w:p>
+          <w:p>
+            <w:pPr>
+              <w:pStyle w:val="TableContents"/>
+              <w:spacing w:after="0" w:line="100" w:lineRule="atLeast"/>
+              <w:jc w:val="center"/>
+              <w:rPr>
+                <w:color w:val="000000"/>
+                <w:sz w:val="20"/>
+                <w:szCs w:val="20"/>
+              </w:rPr>
+            </w:pPr>
+            <w:r>
+              <w:rPr>
+                <w:color w:val="000000"/>
+                <w:sz w:val="20"/>
+                <w:szCs w:val="20"/>
+              </w:rPr>
+              <w:t>Value</w:t>
+            </w:r>
+          </w:p>
+          <w:p>
+            <w:pPr>
+              <w:pStyle w:val="TableContents"/>
+              <w:spacing w:after="0" w:line="100" w:lineRule="atLeast"/>
+              <w:jc w:val="center"/>
+              <w:rPr>
+                <w:color w:val="000000"/>
+                <w:sz w:val="20"/>
+                <w:szCs w:val="20"/>
+              </w:rPr>
+            </w:pPr>
+            <w:r>
+              <w:rPr>
+                <w:color w:val="000000"/>
+                <w:sz w:val="20"/>
+                <w:szCs w:val="20"/>
+              </w:rPr>
+              <w:t>[7:0]</w:t>
+            </w:r>
           </w:p>
         </w:tc>
         <w:tc>
@@ -11320,18 +11491,65 @@
               <w:bottom w:val="single" w:sz="6" w:space="0" w:color="000001"/>
               <w:right w:val="nil"/>
             </w:tcBorders>
-            <w:shd w:val="clear" w:color="auto" w:fill="FFFFFF"/>
-            <w:tcMar>
-              <w:left w:w="-7" w:type="dxa"/>
-            </w:tcMar>
-            <w:vAlign w:val="center"/>
-          </w:tcPr>
-          <w:p>
-            <w:pPr>
-              <w:pStyle w:val="TableContents"/>
-              <w:spacing w:after="0" w:line="100" w:lineRule="atLeast"/>
-              <w:jc w:val="center"/>
-            </w:pPr>
+            <w:shd w:val="clear" w:color="auto" w:fill="FFFFCC"/>
+            <w:tcMar>
+              <w:left w:w="-7" w:type="dxa"/>
+            </w:tcMar>
+            <w:vAlign w:val="center"/>
+          </w:tcPr>
+          <w:p>
+            <w:pPr>
+              <w:pStyle w:val="TableContents"/>
+              <w:spacing w:after="0" w:line="100" w:lineRule="atLeast"/>
+              <w:jc w:val="center"/>
+              <w:rPr>
+                <w:sz w:val="20"/>
+                <w:szCs w:val="20"/>
+              </w:rPr>
+            </w:pPr>
+            <w:r>
+              <w:rPr>
+                <w:sz w:val="20"/>
+                <w:szCs w:val="20"/>
+              </w:rPr>
+              <w:t>IMON2</w:t>
+            </w:r>
+          </w:p>
+          <w:p>
+            <w:pPr>
+              <w:pStyle w:val="TableContents"/>
+              <w:spacing w:after="0" w:line="100" w:lineRule="atLeast"/>
+              <w:jc w:val="center"/>
+              <w:rPr>
+                <w:sz w:val="20"/>
+                <w:szCs w:val="20"/>
+              </w:rPr>
+            </w:pPr>
+            <w:r>
+              <w:rPr>
+                <w:sz w:val="20"/>
+                <w:szCs w:val="20"/>
+              </w:rPr>
+              <w:t>Value</w:t>
+            </w:r>
+          </w:p>
+          <w:p>
+            <w:pPr>
+              <w:pStyle w:val="TableContents"/>
+              <w:spacing w:after="0" w:line="100" w:lineRule="atLeast"/>
+              <w:jc w:val="center"/>
+              <w:rPr>
+                <w:sz w:val="20"/>
+                <w:szCs w:val="20"/>
+              </w:rPr>
+            </w:pPr>
+            <w:r>
+              <w:rPr>
+                <w:sz w:val="20"/>
+                <w:szCs w:val="20"/>
+              </w:rPr>
+              <w:t>[15:8]</w:t>
+            </w:r>
           </w:p>
         </w:tc>
         <w:tc>
@@ -11343,18 +11561,61 @@
               <w:bottom w:val="single" w:sz="6" w:space="0" w:color="000001"/>
               <w:right w:val="nil"/>
             </w:tcBorders>
-            <w:shd w:val="clear" w:color="auto" w:fill="FFFFFF"/>
-            <w:tcMar>
-              <w:left w:w="-7" w:type="dxa"/>
-            </w:tcMar>
-            <w:vAlign w:val="center"/>
-          </w:tcPr>
-          <w:p>
-            <w:pPr>
-              <w:pStyle w:val="TableContents"/>
-              <w:spacing w:after="0" w:line="100" w:lineRule="atLeast"/>
-              <w:jc w:val="center"/>
-            </w:pPr>
+            <w:shd w:val="clear" w:color="auto" w:fill="FFFFCC"/>
+            <w:tcMar>
+              <w:left w:w="-7" w:type="dxa"/>
+            </w:tcMar>
+            <w:vAlign w:val="center"/>
+          </w:tcPr>
+          <w:p>
+            <w:pPr>
+              <w:pStyle w:val="TableContents"/>
+              <w:spacing w:after="0" w:line="100" w:lineRule="atLeast"/>
+              <w:jc w:val="center"/>
+              <w:rPr>
+                <w:sz w:val="20"/>
+                <w:szCs w:val="20"/>
+              </w:rPr>
+            </w:pPr>
+            <w:r>
+              <w:rPr>
+                <w:sz w:val="20"/>
+                <w:szCs w:val="20"/>
+              </w:rPr>
+              <w:t>IMON2</w:t>
+            </w:r>
+          </w:p>
+          <w:p>
+            <w:pPr>
+              <w:pStyle w:val="TableContents"/>
+              <w:spacing w:after="0" w:line="100" w:lineRule="atLeast"/>
+              <w:jc w:val="center"/>
+              <w:rPr>
+                <w:sz w:val="20"/>
+                <w:szCs w:val="20"/>
+              </w:rPr>
+            </w:pPr>
+            <w:r>
+              <w:rPr>
+                <w:sz w:val="20"/>
+                <w:szCs w:val="20"/>
+              </w:rPr>
+              <w:t>Value</w:t>
+            </w:r>
+          </w:p>
+          <w:p>
+            <w:pPr>
+              <w:pStyle w:val="TableContents"/>
+              <w:spacing w:after="0" w:line="100" w:lineRule="atLeast"/>
+              <w:jc w:val="center"/>
+            </w:pPr>
+            <w:r>
+              <w:rPr>
+                <w:sz w:val="20"/>
+                <w:szCs w:val="20"/>
+              </w:rPr>
+              <w:t>[23:16]</w:t>
+            </w:r>
           </w:p>
         </w:tc>
         <w:tc>
@@ -11366,18 +11627,63 @@
               <w:bottom w:val="single" w:sz="6" w:space="0" w:color="000001"/>
               <w:right w:val="single" w:sz="6" w:space="0" w:color="000001"/>
             </w:tcBorders>
-            <w:shd w:val="clear" w:color="auto" w:fill="FFFFFF"/>
-            <w:tcMar>
-              <w:left w:w="-7" w:type="dxa"/>
-            </w:tcMar>
-            <w:vAlign w:val="center"/>
-          </w:tcPr>
-          <w:p>
-            <w:pPr>
-              <w:pStyle w:val="TableContents"/>
-              <w:spacing w:after="0" w:line="100" w:lineRule="atLeast"/>
-              <w:jc w:val="center"/>
-            </w:pPr>
+            <w:shd w:val="clear" w:color="auto" w:fill="FFFFCC"/>
+            <w:tcMar>
+              <w:left w:w="-7" w:type="dxa"/>
+            </w:tcMar>
+            <w:vAlign w:val="center"/>
+          </w:tcPr>
+          <w:p>
+            <w:pPr>
+              <w:pStyle w:val="TableContents"/>
+              <w:spacing w:after="0" w:line="100" w:lineRule="atLeast"/>
+              <w:jc w:val="center"/>
+              <w:rPr>
+                <w:sz w:val="20"/>
+                <w:szCs w:val="20"/>
+              </w:rPr>
+            </w:pPr>
+            <w:r>
+              <w:rPr>
+                <w:sz w:val="20"/>
+                <w:szCs w:val="20"/>
+              </w:rPr>
+              <w:t>IMON2</w:t>
+            </w:r>
+            <w:bookmarkStart w:id="1" w:name="_GoBack"/>
+            <w:bookmarkEnd w:id="1"/>
+          </w:p>
+          <w:p>
+            <w:pPr>
+              <w:pStyle w:val="TableContents"/>
+              <w:spacing w:after="0" w:line="100" w:lineRule="atLeast"/>
+              <w:jc w:val="center"/>
+              <w:rPr>
+                <w:sz w:val="20"/>
+                <w:szCs w:val="20"/>
+              </w:rPr>
+            </w:pPr>
+            <w:r>
+              <w:rPr>
+                <w:sz w:val="20"/>
+                <w:szCs w:val="20"/>
+              </w:rPr>
+              <w:t>Value</w:t>
+            </w:r>
+          </w:p>
+          <w:p>
+            <w:pPr>
+              <w:pStyle w:val="TableContents"/>
+              <w:spacing w:after="0" w:line="100" w:lineRule="atLeast"/>
+              <w:jc w:val="center"/>
+            </w:pPr>
+            <w:r>
+              <w:rPr>
+                <w:sz w:val="20"/>
+                <w:szCs w:val="20"/>
+              </w:rPr>
+              <w:t>[31:24]</w:t>
+            </w:r>
           </w:p>
         </w:tc>
       </w:tr>
@@ -11403,7 +11709,22 @@
     </w:p>
     <w:p>
       <w:pPr>
-        <w:pageBreakBefore/>
+        <w:spacing w:after="0" w:line="100" w:lineRule="atLeast"/>
+      </w:pPr>
+    </w:p>
+    <w:p>
+      <w:pPr>
+        <w:widowControl/>
+        <w:suppressAutoHyphens w:val="0"/>
+        <w:spacing w:after="0" w:line="240" w:lineRule="auto"/>
+        <w:rPr>
+          <w:b/>
+          <w:bCs/>
+        </w:rPr>
+      </w:pPr>
+    </w:p>
+    <w:p>
+      <w:pPr>
         <w:spacing w:after="0" w:line="100" w:lineRule="atLeast"/>
         <w:rPr>
           <w:b/>
@@ -11421,9 +11742,30 @@
           <w:szCs w:val="28"/>
           <w:shd w:val="clear" w:color="auto" w:fill="FFFF00"/>
         </w:rPr>
-        <w:lastRenderedPageBreak/>
-        <w:t>Command #15 – get_current_monitor2_val</w:t>
-      </w:r>
+        <w:t xml:space="preserve">Command #16 – </w:t>
+      </w:r>
+      <w:proofErr w:type="spellStart"/>
+      <w:r>
+        <w:rPr>
+          <w:b/>
+          <w:bCs/>
+          <w:sz w:val="28"/>
+          <w:szCs w:val="28"/>
+          <w:shd w:val="clear" w:color="auto" w:fill="FFFF00"/>
+        </w:rPr>
+        <w:t>set_</w:t>
+      </w:r>
+      <w:r>
+        <w:rPr>
+          <w:b/>
+          <w:bCs/>
+          <w:sz w:val="28"/>
+          <w:szCs w:val="28"/>
+          <w:shd w:val="clear" w:color="auto" w:fill="FFFF00"/>
+        </w:rPr>
+        <w:t>duty_fid</w:t>
+      </w:r>
+      <w:proofErr w:type="spellEnd"/>
     </w:p>
     <w:p>
       <w:pPr>
@@ -11440,6 +11782,20 @@
         </w:rPr>
         <w:tab/>
       </w:r>
+      <w:r>
+        <w:rPr>
+          <w:b/>
+          <w:bCs/>
+        </w:rPr>
+        <w:tab/>
+      </w:r>
+      <w:r>
+        <w:rPr>
+          <w:b/>
+          <w:bCs/>
+        </w:rPr>
+        <w:tab/>
+      </w:r>
     </w:p>
     <w:p>
       <w:pPr>
@@ -11452,7 +11808,58 @@
         <w:rPr>
           <w:color w:val="000000"/>
         </w:rPr>
-        <w:t xml:space="preserve">This command is used to request the 14-bit ADC value that corresponds to current monitor 1.  It returns 1 byte and is sent with an empty data field. </w:t>
+        <w:t xml:space="preserve">This command is used to </w:t>
+      </w:r>
+      <w:r>
+        <w:rPr>
+          <w:color w:val="000000"/>
+        </w:rPr>
+        <w:t xml:space="preserve">set the </w:t>
+      </w:r>
+      <w:proofErr w:type="spellStart"/>
+      <w:r>
+        <w:rPr>
+          <w:color w:val="000000"/>
+        </w:rPr>
+        <w:t>fiducial</w:t>
+      </w:r>
+      <w:proofErr w:type="spellEnd"/>
+      <w:r>
+        <w:rPr>
+          <w:color w:val="000000"/>
+        </w:rPr>
+        <w:t xml:space="preserve"> </w:t>
+      </w:r>
+      <w:r>
+        <w:rPr>
+          <w:color w:val="000000"/>
+        </w:rPr>
+        <w:t>duty cycle (2</w:t>
+      </w:r>
+      <w:r>
+        <w:rPr>
+          <w:color w:val="000000"/>
+          <w:vertAlign w:val="superscript"/>
+        </w:rPr>
+        <w:t>16</w:t>
+      </w:r>
+      <w:r>
+        <w:rPr>
+          <w:color w:val="000000"/>
+        </w:rPr>
+        <w:t>=100 %, 0 = off)</w:t>
+      </w:r>
+      <w:r>
+        <w:rPr>
+          <w:color w:val="000000"/>
+        </w:rPr>
+        <w:t xml:space="preserve">. </w:t>
+      </w:r>
+      <w:r>
+        <w:rPr>
+          <w:color w:val="000000"/>
+        </w:rPr>
+        <w:t>This command is executed immediately upon receipt.</w:t>
       </w:r>
     </w:p>
     <w:p>
@@ -11534,6 +11941,7 @@
                 <w:sz w:val="20"/>
                 <w:szCs w:val="20"/>
               </w:rPr>
+              <w:lastRenderedPageBreak/>
               <w:t>positioner id</w:t>
             </w:r>
           </w:p>
@@ -11594,7 +12002,7 @@
                 <w:sz w:val="20"/>
                 <w:szCs w:val="20"/>
               </w:rPr>
-              <w:t>command id:  15</w:t>
+              <w:t>command id:  16</w:t>
             </w:r>
           </w:p>
           <w:p>
@@ -11629,6 +12037,259 @@
               <w:bottom w:val="single" w:sz="6" w:space="0" w:color="000001"/>
               <w:right w:val="nil"/>
             </w:tcBorders>
+            <w:shd w:val="clear" w:color="auto" w:fill="E6E64C"/>
+            <w:tcMar>
+              <w:left w:w="-7" w:type="dxa"/>
+            </w:tcMar>
+            <w:vAlign w:val="center"/>
+          </w:tcPr>
+          <w:p>
+            <w:pPr>
+              <w:pStyle w:val="TableContents"/>
+              <w:spacing w:after="0" w:line="100" w:lineRule="atLeast"/>
+              <w:jc w:val="center"/>
+              <w:rPr>
+                <w:sz w:val="20"/>
+                <w:szCs w:val="20"/>
+              </w:rPr>
+            </w:pPr>
+            <w:r>
+              <w:rPr>
+                <w:sz w:val="20"/>
+                <w:szCs w:val="20"/>
+              </w:rPr>
+              <w:t>Duty Cycle</w:t>
+            </w:r>
+          </w:p>
+          <w:p>
+            <w:pPr>
+              <w:pStyle w:val="TableContents"/>
+              <w:spacing w:after="0" w:line="100" w:lineRule="atLeast"/>
+              <w:jc w:val="center"/>
+              <w:rPr>
+                <w:sz w:val="20"/>
+                <w:szCs w:val="20"/>
+              </w:rPr>
+            </w:pPr>
+            <w:r>
+              <w:rPr>
+                <w:sz w:val="20"/>
+                <w:szCs w:val="20"/>
+              </w:rPr>
+              <w:t>[15:8]</w:t>
+            </w:r>
+          </w:p>
+        </w:tc>
+        <w:tc>
+          <w:tcPr>
+            <w:tcW w:w="999" w:type="dxa"/>
+            <w:tcBorders>
+              <w:top w:val="single" w:sz="6" w:space="0" w:color="000001"/>
+              <w:left w:val="single" w:sz="6" w:space="0" w:color="000001"/>
+              <w:bottom w:val="single" w:sz="6" w:space="0" w:color="000001"/>
+              <w:right w:val="nil"/>
+            </w:tcBorders>
+            <w:shd w:val="clear" w:color="auto" w:fill="E6E64C"/>
+            <w:tcMar>
+              <w:left w:w="-7" w:type="dxa"/>
+            </w:tcMar>
+            <w:vAlign w:val="center"/>
+          </w:tcPr>
+          <w:p>
+            <w:pPr>
+              <w:pStyle w:val="TableContents"/>
+              <w:spacing w:after="0" w:line="100" w:lineRule="atLeast"/>
+              <w:jc w:val="center"/>
+              <w:rPr>
+                <w:sz w:val="20"/>
+                <w:szCs w:val="20"/>
+              </w:rPr>
+            </w:pPr>
+            <w:r>
+              <w:rPr>
+                <w:sz w:val="20"/>
+                <w:szCs w:val="20"/>
+              </w:rPr>
+              <w:t>Duty Cycle</w:t>
+            </w:r>
+          </w:p>
+          <w:p>
+            <w:pPr>
+              <w:pStyle w:val="TableContents"/>
+              <w:spacing w:after="0" w:line="100" w:lineRule="atLeast"/>
+              <w:jc w:val="center"/>
+              <w:rPr>
+                <w:sz w:val="20"/>
+                <w:szCs w:val="20"/>
+              </w:rPr>
+            </w:pPr>
+            <w:r>
+              <w:rPr>
+                <w:sz w:val="20"/>
+                <w:szCs w:val="20"/>
+              </w:rPr>
+              <w:t>[</w:t>
+            </w:r>
+            <w:r>
+              <w:rPr>
+                <w:sz w:val="20"/>
+                <w:szCs w:val="20"/>
+              </w:rPr>
+              <w:t>7:0</w:t>
+            </w:r>
+            <w:r>
+              <w:rPr>
+                <w:sz w:val="20"/>
+                <w:szCs w:val="20"/>
+              </w:rPr>
+              <w:t>]</w:t>
+            </w:r>
+          </w:p>
+        </w:tc>
+        <w:tc>
+          <w:tcPr>
+            <w:tcW w:w="992" w:type="dxa"/>
+            <w:tcBorders>
+              <w:top w:val="single" w:sz="6" w:space="0" w:color="000001"/>
+              <w:left w:val="single" w:sz="6" w:space="0" w:color="000001"/>
+              <w:bottom w:val="single" w:sz="6" w:space="0" w:color="000001"/>
+              <w:right w:val="nil"/>
+            </w:tcBorders>
+            <w:shd w:val="clear" w:color="auto" w:fill="auto"/>
+            <w:tcMar>
+              <w:left w:w="-7" w:type="dxa"/>
+            </w:tcMar>
+            <w:vAlign w:val="center"/>
+          </w:tcPr>
+          <w:p>
+            <w:pPr>
+              <w:pStyle w:val="TableContents"/>
+              <w:spacing w:after="0" w:line="100" w:lineRule="atLeast"/>
+              <w:jc w:val="center"/>
+              <w:rPr>
+                <w:sz w:val="20"/>
+                <w:szCs w:val="20"/>
+              </w:rPr>
+            </w:pPr>
+          </w:p>
+        </w:tc>
+        <w:tc>
+          <w:tcPr>
+            <w:tcW w:w="996" w:type="dxa"/>
+            <w:tcBorders>
+              <w:top w:val="single" w:sz="6" w:space="0" w:color="000001"/>
+              <w:left w:val="single" w:sz="6" w:space="0" w:color="000001"/>
+              <w:bottom w:val="single" w:sz="6" w:space="0" w:color="000001"/>
+              <w:right w:val="nil"/>
+            </w:tcBorders>
+            <w:shd w:val="clear" w:color="auto" w:fill="auto"/>
+            <w:tcMar>
+              <w:left w:w="-7" w:type="dxa"/>
+            </w:tcMar>
+            <w:vAlign w:val="center"/>
+          </w:tcPr>
+          <w:p>
+            <w:pPr>
+              <w:pStyle w:val="TableContents"/>
+              <w:spacing w:after="0" w:line="100" w:lineRule="atLeast"/>
+              <w:jc w:val="center"/>
+              <w:rPr>
+                <w:sz w:val="20"/>
+                <w:szCs w:val="20"/>
+              </w:rPr>
+            </w:pPr>
+          </w:p>
+        </w:tc>
+        <w:tc>
+          <w:tcPr>
+            <w:tcW w:w="995" w:type="dxa"/>
+            <w:tcBorders>
+              <w:top w:val="single" w:sz="6" w:space="0" w:color="000001"/>
+              <w:left w:val="single" w:sz="6" w:space="0" w:color="000001"/>
+              <w:bottom w:val="single" w:sz="6" w:space="0" w:color="000001"/>
+              <w:right w:val="nil"/>
+            </w:tcBorders>
+            <w:shd w:val="clear" w:color="auto" w:fill="auto"/>
+            <w:tcMar>
+              <w:left w:w="-7" w:type="dxa"/>
+            </w:tcMar>
+            <w:vAlign w:val="center"/>
+          </w:tcPr>
+          <w:p>
+            <w:pPr>
+              <w:pStyle w:val="TableContents"/>
+              <w:spacing w:after="0" w:line="100" w:lineRule="atLeast"/>
+              <w:jc w:val="center"/>
+              <w:rPr>
+                <w:sz w:val="20"/>
+                <w:szCs w:val="20"/>
+              </w:rPr>
+            </w:pPr>
+          </w:p>
+        </w:tc>
+        <w:tc>
+          <w:tcPr>
+            <w:tcW w:w="996" w:type="dxa"/>
+            <w:tcBorders>
+              <w:top w:val="single" w:sz="6" w:space="0" w:color="000001"/>
+              <w:left w:val="single" w:sz="6" w:space="0" w:color="000001"/>
+              <w:bottom w:val="single" w:sz="6" w:space="0" w:color="000001"/>
+              <w:right w:val="nil"/>
+            </w:tcBorders>
+            <w:shd w:val="clear" w:color="auto" w:fill="auto"/>
+            <w:tcMar>
+              <w:left w:w="-7" w:type="dxa"/>
+            </w:tcMar>
+            <w:vAlign w:val="center"/>
+          </w:tcPr>
+          <w:p>
+            <w:pPr>
+              <w:pStyle w:val="TableContents"/>
+              <w:spacing w:after="0" w:line="100" w:lineRule="atLeast"/>
+              <w:jc w:val="center"/>
+              <w:rPr>
+                <w:sz w:val="20"/>
+                <w:szCs w:val="20"/>
+              </w:rPr>
+            </w:pPr>
+          </w:p>
+        </w:tc>
+        <w:tc>
+          <w:tcPr>
+            <w:tcW w:w="993" w:type="dxa"/>
+            <w:tcBorders>
+              <w:top w:val="single" w:sz="6" w:space="0" w:color="000001"/>
+              <w:left w:val="single" w:sz="6" w:space="0" w:color="000001"/>
+              <w:bottom w:val="single" w:sz="6" w:space="0" w:color="000001"/>
+              <w:right w:val="nil"/>
+            </w:tcBorders>
+            <w:shd w:val="clear" w:color="auto" w:fill="auto"/>
+            <w:tcMar>
+              <w:left w:w="-7" w:type="dxa"/>
+            </w:tcMar>
+            <w:vAlign w:val="center"/>
+          </w:tcPr>
+          <w:p>
+            <w:pPr>
+              <w:pStyle w:val="TableContents"/>
+              <w:spacing w:after="0" w:line="100" w:lineRule="atLeast"/>
+              <w:jc w:val="center"/>
+              <w:rPr>
+                <w:sz w:val="20"/>
+                <w:szCs w:val="20"/>
+              </w:rPr>
+            </w:pPr>
+          </w:p>
+        </w:tc>
+        <w:tc>
+          <w:tcPr>
+            <w:tcW w:w="1019" w:type="dxa"/>
+            <w:tcBorders>
+              <w:top w:val="single" w:sz="6" w:space="0" w:color="000001"/>
+              <w:left w:val="single" w:sz="6" w:space="0" w:color="000001"/>
+              <w:bottom w:val="single" w:sz="6" w:space="0" w:color="000001"/>
+              <w:right w:val="single" w:sz="6" w:space="0" w:color="000001"/>
+            </w:tcBorders>
             <w:shd w:val="clear" w:color="auto" w:fill="FFFFFF"/>
             <w:tcMar>
               <w:left w:w="-7" w:type="dxa"/>
@@ -11640,167 +12301,10 @@
               <w:pStyle w:val="TableContents"/>
               <w:spacing w:after="0" w:line="100" w:lineRule="atLeast"/>
               <w:jc w:val="center"/>
-            </w:pPr>
-          </w:p>
-        </w:tc>
-        <w:tc>
-          <w:tcPr>
-            <w:tcW w:w="999" w:type="dxa"/>
-            <w:tcBorders>
-              <w:top w:val="single" w:sz="6" w:space="0" w:color="000001"/>
-              <w:left w:val="single" w:sz="6" w:space="0" w:color="000001"/>
-              <w:bottom w:val="single" w:sz="6" w:space="0" w:color="000001"/>
-              <w:right w:val="nil"/>
-            </w:tcBorders>
-            <w:shd w:val="clear" w:color="auto" w:fill="FFFFFF"/>
-            <w:tcMar>
-              <w:left w:w="-7" w:type="dxa"/>
-            </w:tcMar>
-            <w:vAlign w:val="center"/>
-          </w:tcPr>
-          <w:p>
-            <w:pPr>
-              <w:pStyle w:val="TableContents"/>
-              <w:spacing w:after="0" w:line="100" w:lineRule="atLeast"/>
-              <w:jc w:val="center"/>
-            </w:pPr>
-          </w:p>
-        </w:tc>
-        <w:tc>
-          <w:tcPr>
-            <w:tcW w:w="992" w:type="dxa"/>
-            <w:tcBorders>
-              <w:top w:val="single" w:sz="6" w:space="0" w:color="000001"/>
-              <w:left w:val="single" w:sz="6" w:space="0" w:color="000001"/>
-              <w:bottom w:val="single" w:sz="6" w:space="0" w:color="000001"/>
-              <w:right w:val="nil"/>
-            </w:tcBorders>
-            <w:shd w:val="clear" w:color="auto" w:fill="FFFFFF"/>
-            <w:tcMar>
-              <w:left w:w="-7" w:type="dxa"/>
-            </w:tcMar>
-            <w:vAlign w:val="center"/>
-          </w:tcPr>
-          <w:p>
-            <w:pPr>
-              <w:pStyle w:val="TableContents"/>
-              <w:spacing w:after="0" w:line="100" w:lineRule="atLeast"/>
-              <w:jc w:val="center"/>
-            </w:pPr>
-          </w:p>
-        </w:tc>
-        <w:tc>
-          <w:tcPr>
-            <w:tcW w:w="996" w:type="dxa"/>
-            <w:tcBorders>
-              <w:top w:val="single" w:sz="6" w:space="0" w:color="000001"/>
-              <w:left w:val="single" w:sz="6" w:space="0" w:color="000001"/>
-              <w:bottom w:val="single" w:sz="6" w:space="0" w:color="000001"/>
-              <w:right w:val="nil"/>
-            </w:tcBorders>
-            <w:shd w:val="clear" w:color="auto" w:fill="FFFFFF"/>
-            <w:tcMar>
-              <w:left w:w="-7" w:type="dxa"/>
-            </w:tcMar>
-            <w:vAlign w:val="center"/>
-          </w:tcPr>
-          <w:p>
-            <w:pPr>
-              <w:pStyle w:val="TableContents"/>
-              <w:spacing w:after="0" w:line="100" w:lineRule="atLeast"/>
-              <w:jc w:val="center"/>
-            </w:pPr>
-          </w:p>
-        </w:tc>
-        <w:tc>
-          <w:tcPr>
-            <w:tcW w:w="995" w:type="dxa"/>
-            <w:tcBorders>
-              <w:top w:val="single" w:sz="6" w:space="0" w:color="000001"/>
-              <w:left w:val="single" w:sz="6" w:space="0" w:color="000001"/>
-              <w:bottom w:val="single" w:sz="6" w:space="0" w:color="000001"/>
-              <w:right w:val="nil"/>
-            </w:tcBorders>
-            <w:shd w:val="clear" w:color="auto" w:fill="FFFFFF"/>
-            <w:tcMar>
-              <w:left w:w="-7" w:type="dxa"/>
-            </w:tcMar>
-            <w:vAlign w:val="center"/>
-          </w:tcPr>
-          <w:p>
-            <w:pPr>
-              <w:pStyle w:val="TableContents"/>
-              <w:spacing w:after="0" w:line="100" w:lineRule="atLeast"/>
-              <w:jc w:val="center"/>
-            </w:pPr>
-          </w:p>
-        </w:tc>
-        <w:tc>
-          <w:tcPr>
-            <w:tcW w:w="996" w:type="dxa"/>
-            <w:tcBorders>
-              <w:top w:val="single" w:sz="6" w:space="0" w:color="000001"/>
-              <w:left w:val="single" w:sz="6" w:space="0" w:color="000001"/>
-              <w:bottom w:val="single" w:sz="6" w:space="0" w:color="000001"/>
-              <w:right w:val="nil"/>
-            </w:tcBorders>
-            <w:shd w:val="clear" w:color="auto" w:fill="FFFFFF"/>
-            <w:tcMar>
-              <w:left w:w="-7" w:type="dxa"/>
-            </w:tcMar>
-            <w:vAlign w:val="center"/>
-          </w:tcPr>
-          <w:p>
-            <w:pPr>
-              <w:pStyle w:val="TableContents"/>
-              <w:spacing w:after="0" w:line="100" w:lineRule="atLeast"/>
-              <w:jc w:val="center"/>
-            </w:pPr>
-          </w:p>
-        </w:tc>
-        <w:tc>
-          <w:tcPr>
-            <w:tcW w:w="993" w:type="dxa"/>
-            <w:tcBorders>
-              <w:top w:val="single" w:sz="6" w:space="0" w:color="000001"/>
-              <w:left w:val="single" w:sz="6" w:space="0" w:color="000001"/>
-              <w:bottom w:val="single" w:sz="6" w:space="0" w:color="000001"/>
-              <w:right w:val="nil"/>
-            </w:tcBorders>
-            <w:shd w:val="clear" w:color="auto" w:fill="FFFFFF"/>
-            <w:tcMar>
-              <w:left w:w="-7" w:type="dxa"/>
-            </w:tcMar>
-            <w:vAlign w:val="center"/>
-          </w:tcPr>
-          <w:p>
-            <w:pPr>
-              <w:pStyle w:val="TableContents"/>
-              <w:spacing w:after="0" w:line="100" w:lineRule="atLeast"/>
-              <w:jc w:val="center"/>
-            </w:pPr>
-          </w:p>
-        </w:tc>
-        <w:tc>
-          <w:tcPr>
-            <w:tcW w:w="1019" w:type="dxa"/>
-            <w:tcBorders>
-              <w:top w:val="single" w:sz="6" w:space="0" w:color="000001"/>
-              <w:left w:val="single" w:sz="6" w:space="0" w:color="000001"/>
-              <w:bottom w:val="single" w:sz="6" w:space="0" w:color="000001"/>
-              <w:right w:val="single" w:sz="6" w:space="0" w:color="000001"/>
-            </w:tcBorders>
-            <w:shd w:val="clear" w:color="auto" w:fill="FFFFFF"/>
-            <w:tcMar>
-              <w:left w:w="-7" w:type="dxa"/>
-            </w:tcMar>
-            <w:vAlign w:val="center"/>
-          </w:tcPr>
-          <w:p>
-            <w:pPr>
-              <w:pStyle w:val="TableContents"/>
-              <w:spacing w:after="0" w:line="100" w:lineRule="atLeast"/>
-              <w:jc w:val="center"/>
+              <w:rPr>
+                <w:sz w:val="20"/>
+                <w:szCs w:val="20"/>
+              </w:rPr>
             </w:pPr>
           </w:p>
         </w:tc>
@@ -11814,25 +12318,105 @@
     <w:p>
       <w:pPr>
         <w:spacing w:after="0" w:line="100" w:lineRule="atLeast"/>
-        <w:rPr>
-          <w:b/>
-          <w:bCs/>
-        </w:rPr>
-      </w:pPr>
-      <w:r>
-        <w:rPr>
-          <w:b/>
-          <w:bCs/>
-        </w:rPr>
-        <w:t>Expected Response (from positioners):</w:t>
-      </w:r>
-    </w:p>
-    <w:p>
-      <w:pPr>
-        <w:spacing w:after="0" w:line="100" w:lineRule="atLeast"/>
-        <w:rPr>
-          <w:b/>
-          <w:bCs/>
+      </w:pPr>
+    </w:p>
+    <w:p>
+      <w:pPr>
+        <w:widowControl/>
+        <w:suppressAutoHyphens w:val="0"/>
+        <w:spacing w:after="0" w:line="240" w:lineRule="auto"/>
+        <w:rPr>
+          <w:b/>
+          <w:bCs/>
+          <w:sz w:val="28"/>
+          <w:szCs w:val="28"/>
+          <w:shd w:val="clear" w:color="auto" w:fill="FFFF00"/>
+        </w:rPr>
+      </w:pPr>
+    </w:p>
+    <w:p>
+      <w:pPr>
+        <w:pageBreakBefore/>
+        <w:spacing w:after="0" w:line="100" w:lineRule="atLeast"/>
+        <w:rPr>
+          <w:b/>
+          <w:bCs/>
+          <w:sz w:val="28"/>
+          <w:szCs w:val="28"/>
+        </w:rPr>
+      </w:pPr>
+      <w:r>
+        <w:rPr>
+          <w:b/>
+          <w:bCs/>
+          <w:sz w:val="28"/>
+          <w:szCs w:val="28"/>
+          <w:shd w:val="clear" w:color="auto" w:fill="FFFF00"/>
+        </w:rPr>
+        <w:lastRenderedPageBreak/>
+        <w:t xml:space="preserve">Command #17 – </w:t>
+      </w:r>
+      <w:proofErr w:type="spellStart"/>
+      <w:r>
+        <w:rPr>
+          <w:b/>
+          <w:bCs/>
+          <w:sz w:val="28"/>
+          <w:szCs w:val="28"/>
+          <w:shd w:val="clear" w:color="auto" w:fill="FFFF00"/>
+        </w:rPr>
+        <w:t>read_sid_lower</w:t>
+      </w:r>
+      <w:proofErr w:type="spellEnd"/>
+      <w:r>
+        <w:rPr>
+          <w:b/>
+          <w:bCs/>
+          <w:sz w:val="28"/>
+          <w:szCs w:val="28"/>
+        </w:rPr>
+        <w:tab/>
+      </w:r>
+    </w:p>
+    <w:p>
+      <w:pPr>
+        <w:spacing w:after="0" w:line="100" w:lineRule="atLeast"/>
+        <w:rPr>
+          <w:b/>
+          <w:bCs/>
+          <w:sz w:val="28"/>
+          <w:szCs w:val="28"/>
+        </w:rPr>
+      </w:pPr>
+      <w:r>
+        <w:rPr>
+          <w:b/>
+          <w:bCs/>
+          <w:sz w:val="28"/>
+          <w:szCs w:val="28"/>
+        </w:rPr>
+        <w:tab/>
+      </w:r>
+    </w:p>
+    <w:p>
+      <w:pPr>
+        <w:spacing w:after="0" w:line="100" w:lineRule="atLeast"/>
+        <w:rPr>
+          <w:color w:val="000000"/>
+        </w:rPr>
+      </w:pPr>
+      <w:r>
+        <w:rPr>
+          <w:color w:val="000000"/>
+        </w:rPr>
+        <w:t>This command is used to read the lower 64 bits of the complete 96-bit unique silicon id.  The command is sent without an argument in the data field and returns the lower 64 bits read from the UID register.</w:t>
+      </w:r>
+    </w:p>
+    <w:p>
+      <w:pPr>
+        <w:spacing w:after="0" w:line="100" w:lineRule="atLeast"/>
+        <w:rPr>
+          <w:color w:val="000000"/>
         </w:rPr>
       </w:pPr>
     </w:p>
@@ -11882,18 +12466,77 @@
               <w:bottom w:val="single" w:sz="6" w:space="0" w:color="000001"/>
               <w:right w:val="nil"/>
             </w:tcBorders>
-            <w:shd w:val="clear" w:color="auto" w:fill="FF950E"/>
-            <w:tcMar>
-              <w:left w:w="-7" w:type="dxa"/>
-            </w:tcMar>
-            <w:vAlign w:val="center"/>
-          </w:tcPr>
-          <w:p>
-            <w:pPr>
-              <w:pStyle w:val="TableContents"/>
-              <w:spacing w:after="0" w:line="100" w:lineRule="atLeast"/>
-              <w:jc w:val="center"/>
-            </w:pPr>
+            <w:shd w:val="clear" w:color="auto" w:fill="83CAFF"/>
+            <w:tcMar>
+              <w:left w:w="-7" w:type="dxa"/>
+            </w:tcMar>
+            <w:vAlign w:val="center"/>
+          </w:tcPr>
+          <w:p>
+            <w:pPr>
+              <w:pStyle w:val="TableContents"/>
+              <w:spacing w:after="0" w:line="100" w:lineRule="atLeast"/>
+              <w:jc w:val="center"/>
+              <w:rPr>
+                <w:b/>
+                <w:bCs/>
+                <w:sz w:val="20"/>
+                <w:szCs w:val="20"/>
+              </w:rPr>
+            </w:pPr>
+            <w:r>
+              <w:rPr>
+                <w:b/>
+                <w:bCs/>
+                <w:sz w:val="20"/>
+                <w:szCs w:val="20"/>
+              </w:rPr>
+              <w:t>global</w:t>
+            </w:r>
+          </w:p>
+          <w:p>
+            <w:pPr>
+              <w:pStyle w:val="TableContents"/>
+              <w:spacing w:after="0" w:line="100" w:lineRule="atLeast"/>
+              <w:jc w:val="center"/>
+              <w:rPr>
+                <w:b/>
+                <w:bCs/>
+                <w:sz w:val="20"/>
+                <w:szCs w:val="20"/>
+              </w:rPr>
+            </w:pPr>
+            <w:r>
+              <w:rPr>
+                <w:b/>
+                <w:bCs/>
+                <w:sz w:val="20"/>
+                <w:szCs w:val="20"/>
+              </w:rPr>
+              <w:t>positioner id</w:t>
+            </w:r>
+          </w:p>
+          <w:p>
+            <w:pPr>
+              <w:pStyle w:val="TableContents"/>
+              <w:spacing w:after="0" w:line="100" w:lineRule="atLeast"/>
+              <w:jc w:val="center"/>
+              <w:rPr>
+                <w:b/>
+                <w:bCs/>
+                <w:sz w:val="20"/>
+                <w:szCs w:val="20"/>
+              </w:rPr>
+            </w:pPr>
+            <w:r>
+              <w:rPr>
+                <w:b/>
+                <w:bCs/>
+                <w:sz w:val="20"/>
+                <w:szCs w:val="20"/>
+              </w:rPr>
+              <w:t>[28:8]</w:t>
+            </w:r>
           </w:p>
         </w:tc>
         <w:tc>
@@ -11905,54 +12548,54 @@
               <w:bottom w:val="single" w:sz="6" w:space="0" w:color="000001"/>
               <w:right w:val="nil"/>
             </w:tcBorders>
-            <w:shd w:val="clear" w:color="auto" w:fill="FF950E"/>
-            <w:tcMar>
-              <w:left w:w="-7" w:type="dxa"/>
-            </w:tcMar>
-            <w:vAlign w:val="center"/>
-          </w:tcPr>
-          <w:p>
-            <w:pPr>
-              <w:pStyle w:val="TableContents"/>
-              <w:spacing w:after="0" w:line="100" w:lineRule="atLeast"/>
-              <w:jc w:val="center"/>
-              <w:rPr>
-                <w:b/>
-                <w:bCs/>
-                <w:sz w:val="20"/>
-                <w:szCs w:val="20"/>
-              </w:rPr>
-            </w:pPr>
-            <w:r>
-              <w:rPr>
-                <w:b/>
-                <w:bCs/>
-                <w:sz w:val="20"/>
-                <w:szCs w:val="20"/>
-              </w:rPr>
-              <w:t>positioner id</w:t>
-            </w:r>
-          </w:p>
-          <w:p>
-            <w:pPr>
-              <w:pStyle w:val="TableContents"/>
-              <w:spacing w:after="0" w:line="100" w:lineRule="atLeast"/>
-              <w:jc w:val="center"/>
-              <w:rPr>
-                <w:b/>
-                <w:bCs/>
-                <w:sz w:val="20"/>
-                <w:szCs w:val="20"/>
-              </w:rPr>
-            </w:pPr>
-            <w:r>
-              <w:rPr>
-                <w:b/>
-                <w:bCs/>
-                <w:sz w:val="20"/>
-                <w:szCs w:val="20"/>
-              </w:rPr>
-              <w:t>[28:0]</w:t>
+            <w:shd w:val="clear" w:color="auto" w:fill="83CAFF"/>
+            <w:tcMar>
+              <w:left w:w="-7" w:type="dxa"/>
+            </w:tcMar>
+            <w:vAlign w:val="center"/>
+          </w:tcPr>
+          <w:p>
+            <w:pPr>
+              <w:pStyle w:val="TableContents"/>
+              <w:spacing w:after="0" w:line="100" w:lineRule="atLeast"/>
+              <w:jc w:val="center"/>
+              <w:rPr>
+                <w:b/>
+                <w:bCs/>
+                <w:sz w:val="20"/>
+                <w:szCs w:val="20"/>
+              </w:rPr>
+            </w:pPr>
+            <w:r>
+              <w:rPr>
+                <w:b/>
+                <w:bCs/>
+                <w:sz w:val="20"/>
+                <w:szCs w:val="20"/>
+              </w:rPr>
+              <w:t>command id:  17</w:t>
+            </w:r>
+          </w:p>
+          <w:p>
+            <w:pPr>
+              <w:pStyle w:val="TableContents"/>
+              <w:spacing w:after="0" w:line="100" w:lineRule="atLeast"/>
+              <w:jc w:val="center"/>
+              <w:rPr>
+                <w:b/>
+                <w:bCs/>
+                <w:sz w:val="20"/>
+                <w:szCs w:val="20"/>
+              </w:rPr>
+            </w:pPr>
+            <w:r>
+              <w:rPr>
+                <w:b/>
+                <w:bCs/>
+                <w:sz w:val="20"/>
+                <w:szCs w:val="20"/>
+              </w:rPr>
+              <w:t>[7:0]</w:t>
             </w:r>
           </w:p>
         </w:tc>
@@ -11965,71 +12608,22 @@
               <w:bottom w:val="single" w:sz="6" w:space="0" w:color="000001"/>
               <w:right w:val="nil"/>
             </w:tcBorders>
-            <w:shd w:val="clear" w:color="auto" w:fill="FFFFCC"/>
-            <w:tcMar>
-              <w:left w:w="-7" w:type="dxa"/>
-            </w:tcMar>
-            <w:vAlign w:val="center"/>
-          </w:tcPr>
-          <w:p>
-            <w:pPr>
-              <w:pStyle w:val="TableContents"/>
-              <w:spacing w:after="0" w:line="100" w:lineRule="atLeast"/>
-              <w:jc w:val="center"/>
-              <w:rPr>
-                <w:color w:val="000000"/>
-                <w:sz w:val="20"/>
-                <w:szCs w:val="20"/>
-              </w:rPr>
-            </w:pPr>
-            <w:r>
-              <w:rPr>
-                <w:color w:val="000000"/>
-                <w:sz w:val="20"/>
-                <w:szCs w:val="20"/>
-              </w:rPr>
-              <w:t>IMON2</w:t>
-            </w:r>
-          </w:p>
-          <w:p>
-            <w:pPr>
-              <w:pStyle w:val="TableContents"/>
-              <w:spacing w:after="0" w:line="100" w:lineRule="atLeast"/>
-              <w:jc w:val="center"/>
-              <w:rPr>
-                <w:color w:val="000000"/>
-                <w:sz w:val="20"/>
-                <w:szCs w:val="20"/>
-              </w:rPr>
-            </w:pPr>
-            <w:r>
-              <w:rPr>
-                <w:color w:val="000000"/>
-                <w:sz w:val="20"/>
-                <w:szCs w:val="20"/>
-              </w:rPr>
-              <w:t>Value</w:t>
-            </w:r>
-          </w:p>
-          <w:p>
-            <w:pPr>
-              <w:pStyle w:val="TableContents"/>
-              <w:spacing w:after="0" w:line="100" w:lineRule="atLeast"/>
-              <w:jc w:val="center"/>
-              <w:rPr>
-                <w:color w:val="000000"/>
-                <w:sz w:val="20"/>
-                <w:szCs w:val="20"/>
-              </w:rPr>
-            </w:pPr>
-            <w:r>
-              <w:rPr>
-                <w:color w:val="000000"/>
-                <w:sz w:val="20"/>
-                <w:szCs w:val="20"/>
-              </w:rPr>
-              <w:t>[7:0]</w:t>
-            </w:r>
+            <w:shd w:val="clear" w:color="auto" w:fill="FFFFFF"/>
+            <w:tcMar>
+              <w:left w:w="-7" w:type="dxa"/>
+            </w:tcMar>
+            <w:vAlign w:val="center"/>
+          </w:tcPr>
+          <w:p>
+            <w:pPr>
+              <w:pStyle w:val="TableContents"/>
+              <w:spacing w:after="0" w:line="100" w:lineRule="atLeast"/>
+              <w:jc w:val="center"/>
+              <w:rPr>
+                <w:sz w:val="20"/>
+                <w:szCs w:val="20"/>
+              </w:rPr>
+            </w:pPr>
           </w:p>
         </w:tc>
         <w:tc>
@@ -12041,65 +12635,22 @@
               <w:bottom w:val="single" w:sz="6" w:space="0" w:color="000001"/>
               <w:right w:val="nil"/>
             </w:tcBorders>
-            <w:shd w:val="clear" w:color="auto" w:fill="FFFFCC"/>
-            <w:tcMar>
-              <w:left w:w="-7" w:type="dxa"/>
-            </w:tcMar>
-            <w:vAlign w:val="center"/>
-          </w:tcPr>
-          <w:p>
-            <w:pPr>
-              <w:pStyle w:val="TableContents"/>
-              <w:spacing w:after="0" w:line="100" w:lineRule="atLeast"/>
-              <w:jc w:val="center"/>
-              <w:rPr>
-                <w:sz w:val="20"/>
-                <w:szCs w:val="20"/>
-              </w:rPr>
-            </w:pPr>
-            <w:r>
-              <w:rPr>
-                <w:sz w:val="20"/>
-                <w:szCs w:val="20"/>
-              </w:rPr>
-              <w:t>IMON2</w:t>
-            </w:r>
-          </w:p>
-          <w:p>
-            <w:pPr>
-              <w:pStyle w:val="TableContents"/>
-              <w:spacing w:after="0" w:line="100" w:lineRule="atLeast"/>
-              <w:jc w:val="center"/>
-              <w:rPr>
-                <w:sz w:val="20"/>
-                <w:szCs w:val="20"/>
-              </w:rPr>
-            </w:pPr>
-            <w:r>
-              <w:rPr>
-                <w:sz w:val="20"/>
-                <w:szCs w:val="20"/>
-              </w:rPr>
-              <w:t>Value</w:t>
-            </w:r>
-          </w:p>
-          <w:p>
-            <w:pPr>
-              <w:pStyle w:val="TableContents"/>
-              <w:spacing w:after="0" w:line="100" w:lineRule="atLeast"/>
-              <w:jc w:val="center"/>
-              <w:rPr>
-                <w:sz w:val="20"/>
-                <w:szCs w:val="20"/>
-              </w:rPr>
-            </w:pPr>
-            <w:r>
-              <w:rPr>
-                <w:sz w:val="20"/>
-                <w:szCs w:val="20"/>
-              </w:rPr>
-              <w:t>[15:8]</w:t>
-            </w:r>
+            <w:shd w:val="clear" w:color="auto" w:fill="FFFFFF"/>
+            <w:tcMar>
+              <w:left w:w="-7" w:type="dxa"/>
+            </w:tcMar>
+            <w:vAlign w:val="center"/>
+          </w:tcPr>
+          <w:p>
+            <w:pPr>
+              <w:pStyle w:val="TableContents"/>
+              <w:spacing w:after="0" w:line="100" w:lineRule="atLeast"/>
+              <w:jc w:val="center"/>
+              <w:rPr>
+                <w:sz w:val="20"/>
+                <w:szCs w:val="20"/>
+              </w:rPr>
+            </w:pPr>
           </w:p>
         </w:tc>
         <w:tc>
@@ -12122,6 +12673,10 @@
               <w:pStyle w:val="TableContents"/>
               <w:spacing w:after="0" w:line="100" w:lineRule="atLeast"/>
               <w:jc w:val="center"/>
+              <w:rPr>
+                <w:sz w:val="20"/>
+                <w:szCs w:val="20"/>
+              </w:rPr>
             </w:pPr>
           </w:p>
         </w:tc>
@@ -12145,6 +12700,10 @@
               <w:pStyle w:val="TableContents"/>
               <w:spacing w:after="0" w:line="100" w:lineRule="atLeast"/>
               <w:jc w:val="center"/>
+              <w:rPr>
+                <w:sz w:val="20"/>
+                <w:szCs w:val="20"/>
+              </w:rPr>
             </w:pPr>
           </w:p>
         </w:tc>
@@ -12168,6 +12727,10 @@
               <w:pStyle w:val="TableContents"/>
               <w:spacing w:after="0" w:line="100" w:lineRule="atLeast"/>
               <w:jc w:val="center"/>
+              <w:rPr>
+                <w:sz w:val="20"/>
+                <w:szCs w:val="20"/>
+              </w:rPr>
             </w:pPr>
           </w:p>
         </w:tc>
@@ -12191,6 +12754,10 @@
               <w:pStyle w:val="TableContents"/>
               <w:spacing w:after="0" w:line="100" w:lineRule="atLeast"/>
               <w:jc w:val="center"/>
+              <w:rPr>
+                <w:sz w:val="20"/>
+                <w:szCs w:val="20"/>
+              </w:rPr>
             </w:pPr>
           </w:p>
         </w:tc>
@@ -12214,6 +12781,10 @@
               <w:pStyle w:val="TableContents"/>
               <w:spacing w:after="0" w:line="100" w:lineRule="atLeast"/>
               <w:jc w:val="center"/>
+              <w:rPr>
+                <w:sz w:val="20"/>
+                <w:szCs w:val="20"/>
+              </w:rPr>
             </w:pPr>
           </w:p>
         </w:tc>
@@ -12237,6 +12808,10 @@
               <w:pStyle w:val="TableContents"/>
               <w:spacing w:after="0" w:line="100" w:lineRule="atLeast"/>
               <w:jc w:val="center"/>
+              <w:rPr>
+                <w:sz w:val="20"/>
+                <w:szCs w:val="20"/>
+              </w:rPr>
             </w:pPr>
           </w:p>
         </w:tc>
@@ -12249,167 +12824,26 @@
     </w:p>
     <w:p>
       <w:pPr>
-        <w:widowControl/>
-        <w:suppressAutoHyphens w:val="0"/>
-        <w:spacing w:after="0" w:line="240" w:lineRule="auto"/>
-        <w:rPr>
-          <w:b/>
-          <w:bCs/>
-        </w:rPr>
-      </w:pPr>
-    </w:p>
-    <w:p>
-      <w:pPr>
-        <w:spacing w:after="0" w:line="100" w:lineRule="atLeast"/>
-        <w:rPr>
-          <w:b/>
-          <w:bCs/>
-          <w:sz w:val="28"/>
-          <w:szCs w:val="28"/>
-          <w:shd w:val="clear" w:color="auto" w:fill="FFFF00"/>
-        </w:rPr>
-      </w:pPr>
-      <w:r>
-        <w:rPr>
-          <w:b/>
-          <w:bCs/>
-          <w:sz w:val="28"/>
-          <w:szCs w:val="28"/>
-          <w:shd w:val="clear" w:color="auto" w:fill="FFFF00"/>
-        </w:rPr>
-        <w:t xml:space="preserve">Command #16 – </w:t>
-      </w:r>
-      <w:proofErr w:type="spellStart"/>
-      <w:r>
-        <w:rPr>
-          <w:b/>
-          <w:bCs/>
-          <w:sz w:val="28"/>
-          <w:szCs w:val="28"/>
-          <w:shd w:val="clear" w:color="auto" w:fill="FFFF00"/>
-        </w:rPr>
-        <w:t>set_</w:t>
-      </w:r>
-      <w:r>
-        <w:rPr>
-          <w:b/>
-          <w:bCs/>
-          <w:sz w:val="28"/>
-          <w:szCs w:val="28"/>
-          <w:shd w:val="clear" w:color="auto" w:fill="FFFF00"/>
-        </w:rPr>
-        <w:t>duty_fid</w:t>
-      </w:r>
-      <w:proofErr w:type="spellEnd"/>
-    </w:p>
-    <w:p>
-      <w:pPr>
-        <w:spacing w:after="0" w:line="100" w:lineRule="atLeast"/>
-        <w:rPr>
-          <w:b/>
-          <w:bCs/>
-        </w:rPr>
-      </w:pPr>
-      <w:r>
-        <w:rPr>
-          <w:b/>
-          <w:bCs/>
-        </w:rPr>
-        <w:tab/>
-      </w:r>
-      <w:r>
-        <w:rPr>
-          <w:b/>
-          <w:bCs/>
-        </w:rPr>
-        <w:tab/>
-      </w:r>
-      <w:r>
-        <w:rPr>
-          <w:b/>
-          <w:bCs/>
-        </w:rPr>
-        <w:tab/>
-      </w:r>
-    </w:p>
-    <w:p>
-      <w:pPr>
-        <w:spacing w:after="0" w:line="100" w:lineRule="atLeast"/>
-        <w:rPr>
-          <w:color w:val="000000"/>
-        </w:rPr>
-      </w:pPr>
-      <w:r>
-        <w:rPr>
-          <w:color w:val="000000"/>
-        </w:rPr>
-        <w:t xml:space="preserve">This command is used to </w:t>
-      </w:r>
-      <w:r>
-        <w:rPr>
-          <w:color w:val="000000"/>
-        </w:rPr>
-        <w:t xml:space="preserve">set the </w:t>
-      </w:r>
-      <w:proofErr w:type="spellStart"/>
-      <w:r>
-        <w:rPr>
-          <w:color w:val="000000"/>
-        </w:rPr>
-        <w:t>fiducial</w:t>
-      </w:r>
-      <w:proofErr w:type="spellEnd"/>
-      <w:r>
-        <w:rPr>
-          <w:color w:val="000000"/>
-        </w:rPr>
-        <w:t xml:space="preserve"> </w:t>
-      </w:r>
-      <w:r>
-        <w:rPr>
-          <w:color w:val="000000"/>
-        </w:rPr>
-        <w:t>duty cycle (2</w:t>
-      </w:r>
-      <w:r>
-        <w:rPr>
-          <w:color w:val="000000"/>
-          <w:vertAlign w:val="superscript"/>
-        </w:rPr>
-        <w:t>16</w:t>
-      </w:r>
-      <w:r>
-        <w:rPr>
-          <w:color w:val="000000"/>
-        </w:rPr>
-        <w:t>=100 %, 0 = off)</w:t>
-      </w:r>
-      <w:r>
-        <w:rPr>
-          <w:color w:val="000000"/>
-        </w:rPr>
-        <w:t xml:space="preserve">. </w:t>
-      </w:r>
-      <w:proofErr w:type="gramStart"/>
-      <w:r>
-        <w:rPr>
-          <w:color w:val="000000"/>
-        </w:rPr>
-        <w:t>This</w:t>
-      </w:r>
-      <w:proofErr w:type="gramEnd"/>
-      <w:r>
-        <w:rPr>
-          <w:color w:val="000000"/>
-        </w:rPr>
-        <w:t xml:space="preserve"> command is executed immediately upon receipt.</w:t>
-      </w:r>
-    </w:p>
-    <w:p>
-      <w:pPr>
-        <w:spacing w:after="0" w:line="100" w:lineRule="atLeast"/>
-        <w:rPr>
-          <w:color w:val="000000"/>
+        <w:spacing w:after="0" w:line="100" w:lineRule="atLeast"/>
+        <w:rPr>
+          <w:b/>
+          <w:bCs/>
+        </w:rPr>
+      </w:pPr>
+      <w:r>
+        <w:rPr>
+          <w:b/>
+          <w:bCs/>
+        </w:rPr>
+        <w:t>Expected Response (from positioners):</w:t>
+      </w:r>
+    </w:p>
+    <w:p>
+      <w:pPr>
+        <w:spacing w:after="0" w:line="100" w:lineRule="atLeast"/>
+        <w:rPr>
+          <w:b/>
+          <w:bCs/>
         </w:rPr>
       </w:pPr>
     </w:p>
@@ -12459,7 +12893,30 @@
               <w:bottom w:val="single" w:sz="6" w:space="0" w:color="000001"/>
               <w:right w:val="nil"/>
             </w:tcBorders>
-            <w:shd w:val="clear" w:color="auto" w:fill="83CAFF"/>
+            <w:shd w:val="clear" w:color="auto" w:fill="FF950E"/>
+            <w:tcMar>
+              <w:left w:w="-7" w:type="dxa"/>
+            </w:tcMar>
+            <w:vAlign w:val="center"/>
+          </w:tcPr>
+          <w:p>
+            <w:pPr>
+              <w:pStyle w:val="TableContents"/>
+              <w:spacing w:after="0" w:line="100" w:lineRule="atLeast"/>
+              <w:jc w:val="center"/>
+            </w:pPr>
+          </w:p>
+        </w:tc>
+        <w:tc>
+          <w:tcPr>
+            <w:tcW w:w="993" w:type="dxa"/>
+            <w:tcBorders>
+              <w:top w:val="single" w:sz="6" w:space="0" w:color="000001"/>
+              <w:left w:val="single" w:sz="6" w:space="0" w:color="000001"/>
+              <w:bottom w:val="single" w:sz="6" w:space="0" w:color="000001"/>
+              <w:right w:val="nil"/>
+            </w:tcBorders>
+            <w:shd w:val="clear" w:color="auto" w:fill="FF950E"/>
             <w:tcMar>
               <w:left w:w="-7" w:type="dxa"/>
             </w:tcMar>
@@ -12506,7 +12963,319 @@
                 <w:sz w:val="20"/>
                 <w:szCs w:val="20"/>
               </w:rPr>
-              <w:t>[28:8]</w:t>
+              <w:t>[28:0]</w:t>
+            </w:r>
+          </w:p>
+        </w:tc>
+        <w:tc>
+          <w:tcPr>
+            <w:tcW w:w="992" w:type="dxa"/>
+            <w:tcBorders>
+              <w:top w:val="single" w:sz="6" w:space="0" w:color="000001"/>
+              <w:left w:val="single" w:sz="6" w:space="0" w:color="000001"/>
+              <w:bottom w:val="single" w:sz="6" w:space="0" w:color="000001"/>
+              <w:right w:val="nil"/>
+            </w:tcBorders>
+            <w:shd w:val="clear" w:color="auto" w:fill="FFFFCC"/>
+            <w:tcMar>
+              <w:left w:w="-7" w:type="dxa"/>
+            </w:tcMar>
+            <w:vAlign w:val="center"/>
+          </w:tcPr>
+          <w:p>
+            <w:pPr>
+              <w:pStyle w:val="TableContents"/>
+              <w:spacing w:after="0" w:line="100" w:lineRule="atLeast"/>
+              <w:jc w:val="center"/>
+              <w:rPr>
+                <w:sz w:val="20"/>
+                <w:szCs w:val="20"/>
+              </w:rPr>
+            </w:pPr>
+            <w:r>
+              <w:rPr>
+                <w:sz w:val="20"/>
+                <w:szCs w:val="20"/>
+              </w:rPr>
+              <w:t>SIDL</w:t>
+            </w:r>
+          </w:p>
+          <w:p>
+            <w:pPr>
+              <w:pStyle w:val="TableContents"/>
+              <w:spacing w:after="0" w:line="100" w:lineRule="atLeast"/>
+              <w:jc w:val="center"/>
+              <w:rPr>
+                <w:sz w:val="20"/>
+                <w:szCs w:val="20"/>
+              </w:rPr>
+            </w:pPr>
+            <w:r>
+              <w:rPr>
+                <w:sz w:val="20"/>
+                <w:szCs w:val="20"/>
+              </w:rPr>
+              <w:t>[7:0]</w:t>
+            </w:r>
+          </w:p>
+        </w:tc>
+        <w:tc>
+          <w:tcPr>
+            <w:tcW w:w="999" w:type="dxa"/>
+            <w:tcBorders>
+              <w:top w:val="single" w:sz="6" w:space="0" w:color="000001"/>
+              <w:left w:val="single" w:sz="6" w:space="0" w:color="000001"/>
+              <w:bottom w:val="single" w:sz="6" w:space="0" w:color="000001"/>
+              <w:right w:val="nil"/>
+            </w:tcBorders>
+            <w:shd w:val="clear" w:color="auto" w:fill="FFFFCC"/>
+            <w:tcMar>
+              <w:left w:w="-7" w:type="dxa"/>
+            </w:tcMar>
+            <w:vAlign w:val="center"/>
+          </w:tcPr>
+          <w:p>
+            <w:pPr>
+              <w:pStyle w:val="TableContents"/>
+              <w:spacing w:after="0" w:line="100" w:lineRule="atLeast"/>
+              <w:jc w:val="center"/>
+              <w:rPr>
+                <w:sz w:val="20"/>
+                <w:szCs w:val="20"/>
+              </w:rPr>
+            </w:pPr>
+            <w:r>
+              <w:rPr>
+                <w:sz w:val="20"/>
+                <w:szCs w:val="20"/>
+              </w:rPr>
+              <w:t>SIDL</w:t>
+            </w:r>
+          </w:p>
+          <w:p>
+            <w:pPr>
+              <w:pStyle w:val="TableContents"/>
+              <w:spacing w:after="0" w:line="100" w:lineRule="atLeast"/>
+              <w:jc w:val="center"/>
+              <w:rPr>
+                <w:sz w:val="20"/>
+                <w:szCs w:val="20"/>
+              </w:rPr>
+            </w:pPr>
+            <w:r>
+              <w:rPr>
+                <w:sz w:val="20"/>
+                <w:szCs w:val="20"/>
+              </w:rPr>
+              <w:t>[15:8]</w:t>
+            </w:r>
+          </w:p>
+        </w:tc>
+        <w:tc>
+          <w:tcPr>
+            <w:tcW w:w="992" w:type="dxa"/>
+            <w:tcBorders>
+              <w:top w:val="single" w:sz="6" w:space="0" w:color="000001"/>
+              <w:left w:val="single" w:sz="6" w:space="0" w:color="000001"/>
+              <w:bottom w:val="single" w:sz="6" w:space="0" w:color="000001"/>
+              <w:right w:val="nil"/>
+            </w:tcBorders>
+            <w:shd w:val="clear" w:color="auto" w:fill="FFFFCC"/>
+            <w:tcMar>
+              <w:left w:w="-7" w:type="dxa"/>
+            </w:tcMar>
+            <w:vAlign w:val="center"/>
+          </w:tcPr>
+          <w:p>
+            <w:pPr>
+              <w:pStyle w:val="TableContents"/>
+              <w:spacing w:after="0" w:line="100" w:lineRule="atLeast"/>
+              <w:jc w:val="center"/>
+              <w:rPr>
+                <w:sz w:val="20"/>
+                <w:szCs w:val="20"/>
+              </w:rPr>
+            </w:pPr>
+            <w:r>
+              <w:rPr>
+                <w:sz w:val="20"/>
+                <w:szCs w:val="20"/>
+              </w:rPr>
+              <w:t>SIDL</w:t>
+            </w:r>
+          </w:p>
+          <w:p>
+            <w:pPr>
+              <w:pStyle w:val="TableContents"/>
+              <w:spacing w:after="0" w:line="100" w:lineRule="atLeast"/>
+              <w:jc w:val="center"/>
+              <w:rPr>
+                <w:sz w:val="20"/>
+                <w:szCs w:val="20"/>
+              </w:rPr>
+            </w:pPr>
+            <w:r>
+              <w:rPr>
+                <w:sz w:val="20"/>
+                <w:szCs w:val="20"/>
+              </w:rPr>
+              <w:t>[23:16]</w:t>
+            </w:r>
+          </w:p>
+        </w:tc>
+        <w:tc>
+          <w:tcPr>
+            <w:tcW w:w="996" w:type="dxa"/>
+            <w:tcBorders>
+              <w:top w:val="single" w:sz="6" w:space="0" w:color="000001"/>
+              <w:left w:val="single" w:sz="6" w:space="0" w:color="000001"/>
+              <w:bottom w:val="single" w:sz="6" w:space="0" w:color="000001"/>
+              <w:right w:val="nil"/>
+            </w:tcBorders>
+            <w:shd w:val="clear" w:color="auto" w:fill="FFFFCC"/>
+            <w:tcMar>
+              <w:left w:w="-7" w:type="dxa"/>
+            </w:tcMar>
+            <w:vAlign w:val="center"/>
+          </w:tcPr>
+          <w:p>
+            <w:pPr>
+              <w:pStyle w:val="TableContents"/>
+              <w:spacing w:after="0" w:line="100" w:lineRule="atLeast"/>
+              <w:jc w:val="center"/>
+              <w:rPr>
+                <w:sz w:val="20"/>
+                <w:szCs w:val="20"/>
+              </w:rPr>
+            </w:pPr>
+            <w:r>
+              <w:rPr>
+                <w:sz w:val="20"/>
+                <w:szCs w:val="20"/>
+              </w:rPr>
+              <w:t>SIDL</w:t>
+            </w:r>
+          </w:p>
+          <w:p>
+            <w:pPr>
+              <w:pStyle w:val="TableContents"/>
+              <w:spacing w:after="0" w:line="100" w:lineRule="atLeast"/>
+              <w:jc w:val="center"/>
+              <w:rPr>
+                <w:sz w:val="20"/>
+                <w:szCs w:val="20"/>
+              </w:rPr>
+            </w:pPr>
+            <w:r>
+              <w:rPr>
+                <w:sz w:val="20"/>
+                <w:szCs w:val="20"/>
+              </w:rPr>
+              <w:t>[31:24]</w:t>
+            </w:r>
+          </w:p>
+        </w:tc>
+        <w:tc>
+          <w:tcPr>
+            <w:tcW w:w="995" w:type="dxa"/>
+            <w:tcBorders>
+              <w:top w:val="single" w:sz="6" w:space="0" w:color="000001"/>
+              <w:left w:val="single" w:sz="6" w:space="0" w:color="000001"/>
+              <w:bottom w:val="single" w:sz="6" w:space="0" w:color="000001"/>
+              <w:right w:val="nil"/>
+            </w:tcBorders>
+            <w:shd w:val="clear" w:color="auto" w:fill="FFFFCC"/>
+            <w:tcMar>
+              <w:left w:w="-7" w:type="dxa"/>
+            </w:tcMar>
+            <w:vAlign w:val="center"/>
+          </w:tcPr>
+          <w:p>
+            <w:pPr>
+              <w:pStyle w:val="TableContents"/>
+              <w:spacing w:after="0" w:line="100" w:lineRule="atLeast"/>
+              <w:jc w:val="center"/>
+              <w:rPr>
+                <w:sz w:val="20"/>
+                <w:szCs w:val="20"/>
+              </w:rPr>
+            </w:pPr>
+            <w:r>
+              <w:rPr>
+                <w:sz w:val="20"/>
+                <w:szCs w:val="20"/>
+              </w:rPr>
+              <w:t>SIDL</w:t>
+            </w:r>
+          </w:p>
+          <w:p>
+            <w:pPr>
+              <w:pStyle w:val="TableContents"/>
+              <w:spacing w:after="0" w:line="100" w:lineRule="atLeast"/>
+              <w:jc w:val="center"/>
+              <w:rPr>
+                <w:sz w:val="20"/>
+                <w:szCs w:val="20"/>
+              </w:rPr>
+            </w:pPr>
+            <w:r>
+              <w:rPr>
+                <w:sz w:val="20"/>
+                <w:szCs w:val="20"/>
+              </w:rPr>
+              <w:t>[39:32]</w:t>
+            </w:r>
+          </w:p>
+        </w:tc>
+        <w:tc>
+          <w:tcPr>
+            <w:tcW w:w="996" w:type="dxa"/>
+            <w:tcBorders>
+              <w:top w:val="single" w:sz="6" w:space="0" w:color="000001"/>
+              <w:left w:val="single" w:sz="6" w:space="0" w:color="000001"/>
+              <w:bottom w:val="single" w:sz="6" w:space="0" w:color="000001"/>
+              <w:right w:val="nil"/>
+            </w:tcBorders>
+            <w:shd w:val="clear" w:color="auto" w:fill="FFFFCC"/>
+            <w:tcMar>
+              <w:left w:w="-7" w:type="dxa"/>
+            </w:tcMar>
+            <w:vAlign w:val="center"/>
+          </w:tcPr>
+          <w:p>
+            <w:pPr>
+              <w:pStyle w:val="TableContents"/>
+              <w:spacing w:after="0" w:line="100" w:lineRule="atLeast"/>
+              <w:jc w:val="center"/>
+              <w:rPr>
+                <w:sz w:val="20"/>
+                <w:szCs w:val="20"/>
+              </w:rPr>
+            </w:pPr>
+            <w:r>
+              <w:rPr>
+                <w:sz w:val="20"/>
+                <w:szCs w:val="20"/>
+              </w:rPr>
+              <w:t>SIDL</w:t>
+            </w:r>
+          </w:p>
+          <w:p>
+            <w:pPr>
+              <w:pStyle w:val="TableContents"/>
+              <w:spacing w:after="0" w:line="100" w:lineRule="atLeast"/>
+              <w:jc w:val="center"/>
+              <w:rPr>
+                <w:sz w:val="20"/>
+                <w:szCs w:val="20"/>
+              </w:rPr>
+            </w:pPr>
+            <w:r>
+              <w:rPr>
+                <w:sz w:val="20"/>
+                <w:szCs w:val="20"/>
+              </w:rPr>
+              <w:t>[47:40]</w:t>
             </w:r>
           </w:p>
         </w:tc>
@@ -12519,308 +13288,47 @@
               <w:bottom w:val="single" w:sz="6" w:space="0" w:color="000001"/>
               <w:right w:val="nil"/>
             </w:tcBorders>
-            <w:shd w:val="clear" w:color="auto" w:fill="83CAFF"/>
-            <w:tcMar>
-              <w:left w:w="-7" w:type="dxa"/>
-            </w:tcMar>
-            <w:vAlign w:val="center"/>
-          </w:tcPr>
-          <w:p>
-            <w:pPr>
-              <w:pStyle w:val="TableContents"/>
-              <w:spacing w:after="0" w:line="100" w:lineRule="atLeast"/>
-              <w:jc w:val="center"/>
-              <w:rPr>
-                <w:b/>
-                <w:bCs/>
-                <w:sz w:val="20"/>
-                <w:szCs w:val="20"/>
-              </w:rPr>
-            </w:pPr>
-            <w:r>
-              <w:rPr>
-                <w:b/>
-                <w:bCs/>
-                <w:sz w:val="20"/>
-                <w:szCs w:val="20"/>
-              </w:rPr>
-              <w:t>command id:  16</w:t>
-            </w:r>
-          </w:p>
-          <w:p>
-            <w:pPr>
-              <w:pStyle w:val="TableContents"/>
-              <w:spacing w:after="0" w:line="100" w:lineRule="atLeast"/>
-              <w:jc w:val="center"/>
-              <w:rPr>
-                <w:b/>
-                <w:bCs/>
-                <w:sz w:val="20"/>
-                <w:szCs w:val="20"/>
-              </w:rPr>
-            </w:pPr>
-            <w:r>
-              <w:rPr>
-                <w:b/>
-                <w:bCs/>
-                <w:sz w:val="20"/>
-                <w:szCs w:val="20"/>
-              </w:rPr>
-              <w:t>[7:0]</w:t>
-            </w:r>
-          </w:p>
-        </w:tc>
-        <w:tc>
-          <w:tcPr>
-            <w:tcW w:w="992" w:type="dxa"/>
-            <w:tcBorders>
-              <w:top w:val="single" w:sz="6" w:space="0" w:color="000001"/>
-              <w:left w:val="single" w:sz="6" w:space="0" w:color="000001"/>
-              <w:bottom w:val="single" w:sz="6" w:space="0" w:color="000001"/>
-              <w:right w:val="nil"/>
-            </w:tcBorders>
-            <w:shd w:val="clear" w:color="auto" w:fill="E6E64C"/>
-            <w:tcMar>
-              <w:left w:w="-7" w:type="dxa"/>
-            </w:tcMar>
-            <w:vAlign w:val="center"/>
-          </w:tcPr>
-          <w:p>
-            <w:pPr>
-              <w:pStyle w:val="TableContents"/>
-              <w:spacing w:after="0" w:line="100" w:lineRule="atLeast"/>
-              <w:jc w:val="center"/>
-              <w:rPr>
-                <w:sz w:val="20"/>
-                <w:szCs w:val="20"/>
-              </w:rPr>
-            </w:pPr>
-            <w:r>
-              <w:rPr>
-                <w:sz w:val="20"/>
-                <w:szCs w:val="20"/>
-              </w:rPr>
-              <w:t>Duty Cycle</w:t>
-            </w:r>
-          </w:p>
-          <w:p>
-            <w:pPr>
-              <w:pStyle w:val="TableContents"/>
-              <w:spacing w:after="0" w:line="100" w:lineRule="atLeast"/>
-              <w:jc w:val="center"/>
-              <w:rPr>
-                <w:sz w:val="20"/>
-                <w:szCs w:val="20"/>
-              </w:rPr>
-            </w:pPr>
-            <w:r>
-              <w:rPr>
-                <w:sz w:val="20"/>
-                <w:szCs w:val="20"/>
-              </w:rPr>
-              <w:t>[15:8]</w:t>
-            </w:r>
-          </w:p>
-        </w:tc>
-        <w:tc>
-          <w:tcPr>
-            <w:tcW w:w="999" w:type="dxa"/>
-            <w:tcBorders>
-              <w:top w:val="single" w:sz="6" w:space="0" w:color="000001"/>
-              <w:left w:val="single" w:sz="6" w:space="0" w:color="000001"/>
-              <w:bottom w:val="single" w:sz="6" w:space="0" w:color="000001"/>
-              <w:right w:val="nil"/>
-            </w:tcBorders>
-            <w:shd w:val="clear" w:color="auto" w:fill="E6E64C"/>
-            <w:tcMar>
-              <w:left w:w="-7" w:type="dxa"/>
-            </w:tcMar>
-            <w:vAlign w:val="center"/>
-          </w:tcPr>
-          <w:p>
-            <w:pPr>
-              <w:pStyle w:val="TableContents"/>
-              <w:spacing w:after="0" w:line="100" w:lineRule="atLeast"/>
-              <w:jc w:val="center"/>
-              <w:rPr>
-                <w:sz w:val="20"/>
-                <w:szCs w:val="20"/>
-              </w:rPr>
-            </w:pPr>
-            <w:r>
-              <w:rPr>
-                <w:sz w:val="20"/>
-                <w:szCs w:val="20"/>
-              </w:rPr>
-              <w:t>Duty Cycle</w:t>
-            </w:r>
-          </w:p>
-          <w:p>
-            <w:pPr>
-              <w:pStyle w:val="TableContents"/>
-              <w:spacing w:after="0" w:line="100" w:lineRule="atLeast"/>
-              <w:jc w:val="center"/>
-              <w:rPr>
-                <w:sz w:val="20"/>
-                <w:szCs w:val="20"/>
-              </w:rPr>
-            </w:pPr>
-            <w:r>
-              <w:rPr>
-                <w:sz w:val="20"/>
-                <w:szCs w:val="20"/>
-              </w:rPr>
-              <w:t>[</w:t>
-            </w:r>
-            <w:r>
-              <w:rPr>
-                <w:sz w:val="20"/>
-                <w:szCs w:val="20"/>
-              </w:rPr>
-              <w:t>7:0</w:t>
-            </w:r>
-            <w:r>
-              <w:rPr>
-                <w:sz w:val="20"/>
-                <w:szCs w:val="20"/>
-              </w:rPr>
-              <w:t>]</w:t>
-            </w:r>
-          </w:p>
-        </w:tc>
-        <w:tc>
-          <w:tcPr>
-            <w:tcW w:w="992" w:type="dxa"/>
-            <w:tcBorders>
-              <w:top w:val="single" w:sz="6" w:space="0" w:color="000001"/>
-              <w:left w:val="single" w:sz="6" w:space="0" w:color="000001"/>
-              <w:bottom w:val="single" w:sz="6" w:space="0" w:color="000001"/>
-              <w:right w:val="nil"/>
-            </w:tcBorders>
-            <w:shd w:val="clear" w:color="auto" w:fill="auto"/>
-            <w:tcMar>
-              <w:left w:w="-7" w:type="dxa"/>
-            </w:tcMar>
-            <w:vAlign w:val="center"/>
-          </w:tcPr>
-          <w:p>
-            <w:pPr>
-              <w:pStyle w:val="TableContents"/>
-              <w:spacing w:after="0" w:line="100" w:lineRule="atLeast"/>
-              <w:jc w:val="center"/>
-              <w:rPr>
-                <w:sz w:val="20"/>
-                <w:szCs w:val="20"/>
-              </w:rPr>
-            </w:pPr>
-          </w:p>
-        </w:tc>
-        <w:tc>
-          <w:tcPr>
-            <w:tcW w:w="996" w:type="dxa"/>
-            <w:tcBorders>
-              <w:top w:val="single" w:sz="6" w:space="0" w:color="000001"/>
-              <w:left w:val="single" w:sz="6" w:space="0" w:color="000001"/>
-              <w:bottom w:val="single" w:sz="6" w:space="0" w:color="000001"/>
-              <w:right w:val="nil"/>
-            </w:tcBorders>
-            <w:shd w:val="clear" w:color="auto" w:fill="auto"/>
-            <w:tcMar>
-              <w:left w:w="-7" w:type="dxa"/>
-            </w:tcMar>
-            <w:vAlign w:val="center"/>
-          </w:tcPr>
-          <w:p>
-            <w:pPr>
-              <w:pStyle w:val="TableContents"/>
-              <w:spacing w:after="0" w:line="100" w:lineRule="atLeast"/>
-              <w:jc w:val="center"/>
-              <w:rPr>
-                <w:sz w:val="20"/>
-                <w:szCs w:val="20"/>
-              </w:rPr>
-            </w:pPr>
-          </w:p>
-        </w:tc>
-        <w:tc>
-          <w:tcPr>
-            <w:tcW w:w="995" w:type="dxa"/>
-            <w:tcBorders>
-              <w:top w:val="single" w:sz="6" w:space="0" w:color="000001"/>
-              <w:left w:val="single" w:sz="6" w:space="0" w:color="000001"/>
-              <w:bottom w:val="single" w:sz="6" w:space="0" w:color="000001"/>
-              <w:right w:val="nil"/>
-            </w:tcBorders>
-            <w:shd w:val="clear" w:color="auto" w:fill="auto"/>
-            <w:tcMar>
-              <w:left w:w="-7" w:type="dxa"/>
-            </w:tcMar>
-            <w:vAlign w:val="center"/>
-          </w:tcPr>
-          <w:p>
-            <w:pPr>
-              <w:pStyle w:val="TableContents"/>
-              <w:spacing w:after="0" w:line="100" w:lineRule="atLeast"/>
-              <w:jc w:val="center"/>
-              <w:rPr>
-                <w:sz w:val="20"/>
-                <w:szCs w:val="20"/>
-              </w:rPr>
-            </w:pPr>
-          </w:p>
-        </w:tc>
-        <w:tc>
-          <w:tcPr>
-            <w:tcW w:w="996" w:type="dxa"/>
-            <w:tcBorders>
-              <w:top w:val="single" w:sz="6" w:space="0" w:color="000001"/>
-              <w:left w:val="single" w:sz="6" w:space="0" w:color="000001"/>
-              <w:bottom w:val="single" w:sz="6" w:space="0" w:color="000001"/>
-              <w:right w:val="nil"/>
-            </w:tcBorders>
-            <w:shd w:val="clear" w:color="auto" w:fill="auto"/>
-            <w:tcMar>
-              <w:left w:w="-7" w:type="dxa"/>
-            </w:tcMar>
-            <w:vAlign w:val="center"/>
-          </w:tcPr>
-          <w:p>
-            <w:pPr>
-              <w:pStyle w:val="TableContents"/>
-              <w:spacing w:after="0" w:line="100" w:lineRule="atLeast"/>
-              <w:jc w:val="center"/>
-              <w:rPr>
-                <w:sz w:val="20"/>
-                <w:szCs w:val="20"/>
-              </w:rPr>
-            </w:pPr>
-          </w:p>
-        </w:tc>
-        <w:tc>
-          <w:tcPr>
-            <w:tcW w:w="993" w:type="dxa"/>
-            <w:tcBorders>
-              <w:top w:val="single" w:sz="6" w:space="0" w:color="000001"/>
-              <w:left w:val="single" w:sz="6" w:space="0" w:color="000001"/>
-              <w:bottom w:val="single" w:sz="6" w:space="0" w:color="000001"/>
-              <w:right w:val="nil"/>
-            </w:tcBorders>
-            <w:shd w:val="clear" w:color="auto" w:fill="auto"/>
-            <w:tcMar>
-              <w:left w:w="-7" w:type="dxa"/>
-            </w:tcMar>
-            <w:vAlign w:val="center"/>
-          </w:tcPr>
-          <w:p>
-            <w:pPr>
-              <w:pStyle w:val="TableContents"/>
-              <w:spacing w:after="0" w:line="100" w:lineRule="atLeast"/>
-              <w:jc w:val="center"/>
-              <w:rPr>
-                <w:sz w:val="20"/>
-                <w:szCs w:val="20"/>
-              </w:rPr>
-            </w:pPr>
+            <w:shd w:val="clear" w:color="auto" w:fill="FFFFCC"/>
+            <w:tcMar>
+              <w:left w:w="-7" w:type="dxa"/>
+            </w:tcMar>
+            <w:vAlign w:val="center"/>
+          </w:tcPr>
+          <w:p>
+            <w:pPr>
+              <w:pStyle w:val="TableContents"/>
+              <w:spacing w:after="0" w:line="100" w:lineRule="atLeast"/>
+              <w:jc w:val="center"/>
+              <w:rPr>
+                <w:sz w:val="20"/>
+                <w:szCs w:val="20"/>
+              </w:rPr>
+            </w:pPr>
+            <w:r>
+              <w:rPr>
+                <w:sz w:val="20"/>
+                <w:szCs w:val="20"/>
+              </w:rPr>
+              <w:t>SIDL</w:t>
+            </w:r>
+          </w:p>
+          <w:p>
+            <w:pPr>
+              <w:pStyle w:val="TableContents"/>
+              <w:spacing w:after="0" w:line="100" w:lineRule="atLeast"/>
+              <w:jc w:val="center"/>
+              <w:rPr>
+                <w:sz w:val="20"/>
+                <w:szCs w:val="20"/>
+              </w:rPr>
+            </w:pPr>
+            <w:r>
+              <w:rPr>
+                <w:sz w:val="20"/>
+                <w:szCs w:val="20"/>
+              </w:rPr>
+              <w:t>[55:48]</w:t>
+            </w:r>
           </w:p>
         </w:tc>
         <w:tc>
@@ -12832,36 +13340,51 @@
               <w:bottom w:val="single" w:sz="6" w:space="0" w:color="000001"/>
               <w:right w:val="single" w:sz="6" w:space="0" w:color="000001"/>
             </w:tcBorders>
-            <w:shd w:val="clear" w:color="auto" w:fill="FFFFFF"/>
-            <w:tcMar>
-              <w:left w:w="-7" w:type="dxa"/>
-            </w:tcMar>
-            <w:vAlign w:val="center"/>
-          </w:tcPr>
-          <w:p>
-            <w:pPr>
-              <w:pStyle w:val="TableContents"/>
-              <w:spacing w:after="0" w:line="100" w:lineRule="atLeast"/>
-              <w:jc w:val="center"/>
-              <w:rPr>
-                <w:sz w:val="20"/>
-                <w:szCs w:val="20"/>
-              </w:rPr>
-            </w:pPr>
+            <w:shd w:val="clear" w:color="auto" w:fill="FFFFCC"/>
+            <w:tcMar>
+              <w:left w:w="-7" w:type="dxa"/>
+            </w:tcMar>
+            <w:vAlign w:val="center"/>
+          </w:tcPr>
+          <w:p>
+            <w:pPr>
+              <w:pStyle w:val="TableContents"/>
+              <w:spacing w:after="0" w:line="100" w:lineRule="atLeast"/>
+              <w:jc w:val="center"/>
+              <w:rPr>
+                <w:sz w:val="20"/>
+                <w:szCs w:val="20"/>
+              </w:rPr>
+            </w:pPr>
+            <w:r>
+              <w:rPr>
+                <w:sz w:val="20"/>
+                <w:szCs w:val="20"/>
+              </w:rPr>
+              <w:t>SIDL</w:t>
+            </w:r>
+          </w:p>
+          <w:p>
+            <w:pPr>
+              <w:pStyle w:val="TableContents"/>
+              <w:spacing w:after="0" w:line="100" w:lineRule="atLeast"/>
+              <w:jc w:val="center"/>
+              <w:rPr>
+                <w:sz w:val="20"/>
+                <w:szCs w:val="20"/>
+              </w:rPr>
+            </w:pPr>
+            <w:r>
+              <w:rPr>
+                <w:sz w:val="20"/>
+                <w:szCs w:val="20"/>
+              </w:rPr>
+              <w:t>[63:56]</w:t>
+            </w:r>
           </w:p>
         </w:tc>
       </w:tr>
     </w:tbl>
-    <w:p>
-      <w:pPr>
-        <w:spacing w:after="0" w:line="100" w:lineRule="atLeast"/>
-      </w:pPr>
-    </w:p>
-    <w:p>
-      <w:pPr>
-        <w:spacing w:after="0" w:line="100" w:lineRule="atLeast"/>
-      </w:pPr>
-    </w:p>
     <w:p>
       <w:pPr>
         <w:widowControl/>
@@ -12878,16 +13401,7 @@
     </w:p>
     <w:p>
       <w:pPr>
-        <w:pageBreakBefore/>
-        <w:spacing w:after="0" w:line="100" w:lineRule="atLeast"/>
-        <w:rPr>
-          <w:b/>
-          <w:bCs/>
-          <w:sz w:val="28"/>
-          <w:szCs w:val="28"/>
-        </w:rPr>
-      </w:pPr>
-      <w:r>
+        <w:spacing w:after="0" w:line="100" w:lineRule="atLeast"/>
         <w:rPr>
           <w:b/>
           <w:bCs/>
@@ -12895,10 +13409,7 @@
           <w:szCs w:val="28"/>
           <w:shd w:val="clear" w:color="auto" w:fill="FFFF00"/>
         </w:rPr>
-        <w:lastRenderedPageBreak/>
-        <w:t xml:space="preserve">Command #17 – </w:t>
-      </w:r>
-      <w:proofErr w:type="spellStart"/>
+      </w:pPr>
       <w:r>
         <w:rPr>
           <w:b/>
@@ -12907,18 +13418,20 @@
           <w:szCs w:val="28"/>
           <w:shd w:val="clear" w:color="auto" w:fill="FFFF00"/>
         </w:rPr>
-        <w:t>read_sid_lower</w:t>
-      </w:r>
-      <w:proofErr w:type="spellEnd"/>
+        <w:t xml:space="preserve">Command #18 – </w:t>
+      </w:r>
+      <w:proofErr w:type="spellStart"/>
       <w:r>
         <w:rPr>
           <w:b/>
           <w:bCs/>
           <w:sz w:val="28"/>
           <w:szCs w:val="28"/>
-        </w:rPr>
-        <w:tab/>
-      </w:r>
+          <w:shd w:val="clear" w:color="auto" w:fill="FFFF00"/>
+        </w:rPr>
+        <w:t>read_sid_upper</w:t>
+      </w:r>
+      <w:proofErr w:type="spellEnd"/>
     </w:p>
     <w:p>
       <w:pPr>
@@ -12939,6 +13452,15 @@
         </w:rPr>
         <w:tab/>
       </w:r>
+      <w:r>
+        <w:rPr>
+          <w:b/>
+          <w:bCs/>
+          <w:sz w:val="28"/>
+          <w:szCs w:val="28"/>
+        </w:rPr>
+        <w:tab/>
+      </w:r>
     </w:p>
     <w:p>
       <w:pPr>
@@ -12951,7 +13473,7 @@
         <w:rPr>
           <w:color w:val="000000"/>
         </w:rPr>
-        <w:t>This command is used to read the lower 64 bits of the complete 96-bit unique silicon id.  The command is sent without an argument in the data field and returns the lower 64 bits read from the UID register.</w:t>
+        <w:t>This command is used to read the highest 32 bits of the complete 96-bit unique silicon id.  The command is sent without an argument in the data field and returns the upper 32 bits read from the UID register.</w:t>
       </w:r>
     </w:p>
     <w:p>
@@ -13033,29 +13555,7 @@
                 <w:sz w:val="20"/>
                 <w:szCs w:val="20"/>
               </w:rPr>
-              <w:t>global</w:t>
-            </w:r>
-          </w:p>
-          <w:p>
-            <w:pPr>
-              <w:pStyle w:val="TableContents"/>
-              <w:spacing w:after="0" w:line="100" w:lineRule="atLeast"/>
-              <w:jc w:val="center"/>
-              <w:rPr>
-                <w:b/>
-                <w:bCs/>
-                <w:sz w:val="20"/>
-                <w:szCs w:val="20"/>
-              </w:rPr>
-            </w:pPr>
-            <w:r>
-              <w:rPr>
-                <w:b/>
-                <w:bCs/>
-                <w:sz w:val="20"/>
-                <w:szCs w:val="20"/>
-              </w:rPr>
-              <w:t>positioner id</w:t>
+              <w:t>global positioner id</w:t>
             </w:r>
           </w:p>
           <w:p>
@@ -13115,7 +13615,7 @@
                 <w:sz w:val="20"/>
                 <w:szCs w:val="20"/>
               </w:rPr>
-              <w:t>command id:  17</w:t>
+              <w:t>command id:  18</w:t>
             </w:r>
           </w:p>
           <w:p>
@@ -13539,7 +14039,7 @@
                 <w:sz w:val="20"/>
                 <w:szCs w:val="20"/>
               </w:rPr>
-              <w:t>SIDL</w:t>
+              <w:t>SIDU</w:t>
             </w:r>
           </w:p>
           <w:p>
@@ -13591,7 +14091,7 @@
                 <w:sz w:val="20"/>
                 <w:szCs w:val="20"/>
               </w:rPr>
-              <w:t>SIDL</w:t>
+              <w:t>SIDU</w:t>
             </w:r>
           </w:p>
           <w:p>
@@ -13643,7 +14143,7 @@
                 <w:sz w:val="20"/>
                 <w:szCs w:val="20"/>
               </w:rPr>
-              <w:t>SIDL</w:t>
+              <w:t>SIDU</w:t>
             </w:r>
           </w:p>
           <w:p>
@@ -13695,7 +14195,7 @@
                 <w:sz w:val="20"/>
                 <w:szCs w:val="20"/>
               </w:rPr>
-              <w:t>SIDL</w:t>
+              <w:t>SIDU</w:t>
             </w:r>
           </w:p>
           <w:p>
@@ -13726,47 +14226,22 @@
               <w:bottom w:val="single" w:sz="6" w:space="0" w:color="000001"/>
               <w:right w:val="nil"/>
             </w:tcBorders>
-            <w:shd w:val="clear" w:color="auto" w:fill="FFFFCC"/>
-            <w:tcMar>
-              <w:left w:w="-7" w:type="dxa"/>
-            </w:tcMar>
-            <w:vAlign w:val="center"/>
-          </w:tcPr>
-          <w:p>
-            <w:pPr>
-              <w:pStyle w:val="TableContents"/>
-              <w:spacing w:after="0" w:line="100" w:lineRule="atLeast"/>
-              <w:jc w:val="center"/>
-              <w:rPr>
-                <w:sz w:val="20"/>
-                <w:szCs w:val="20"/>
-              </w:rPr>
-            </w:pPr>
-            <w:r>
-              <w:rPr>
-                <w:sz w:val="20"/>
-                <w:szCs w:val="20"/>
-              </w:rPr>
-              <w:t>SIDL</w:t>
-            </w:r>
-          </w:p>
-          <w:p>
-            <w:pPr>
-              <w:pStyle w:val="TableContents"/>
-              <w:spacing w:after="0" w:line="100" w:lineRule="atLeast"/>
-              <w:jc w:val="center"/>
-              <w:rPr>
-                <w:sz w:val="20"/>
-                <w:szCs w:val="20"/>
-              </w:rPr>
-            </w:pPr>
-            <w:r>
-              <w:rPr>
-                <w:sz w:val="20"/>
-                <w:szCs w:val="20"/>
-              </w:rPr>
-              <w:t>[39:32]</w:t>
-            </w:r>
+            <w:shd w:val="clear" w:color="auto" w:fill="FFFFFF"/>
+            <w:tcMar>
+              <w:left w:w="-7" w:type="dxa"/>
+            </w:tcMar>
+            <w:vAlign w:val="center"/>
+          </w:tcPr>
+          <w:p>
+            <w:pPr>
+              <w:pStyle w:val="TableContents"/>
+              <w:spacing w:after="0" w:line="100" w:lineRule="atLeast"/>
+              <w:jc w:val="center"/>
+              <w:rPr>
+                <w:sz w:val="20"/>
+                <w:szCs w:val="20"/>
+              </w:rPr>
+            </w:pPr>
           </w:p>
         </w:tc>
         <w:tc>
@@ -13778,47 +14253,22 @@
               <w:bottom w:val="single" w:sz="6" w:space="0" w:color="000001"/>
               <w:right w:val="nil"/>
             </w:tcBorders>
-            <w:shd w:val="clear" w:color="auto" w:fill="FFFFCC"/>
-            <w:tcMar>
-              <w:left w:w="-7" w:type="dxa"/>
-            </w:tcMar>
-            <w:vAlign w:val="center"/>
-          </w:tcPr>
-          <w:p>
-            <w:pPr>
-              <w:pStyle w:val="TableContents"/>
-              <w:spacing w:after="0" w:line="100" w:lineRule="atLeast"/>
-              <w:jc w:val="center"/>
-              <w:rPr>
-                <w:sz w:val="20"/>
-                <w:szCs w:val="20"/>
-              </w:rPr>
-            </w:pPr>
-            <w:r>
-              <w:rPr>
-                <w:sz w:val="20"/>
-                <w:szCs w:val="20"/>
-              </w:rPr>
-              <w:t>SIDL</w:t>
-            </w:r>
-          </w:p>
-          <w:p>
-            <w:pPr>
-              <w:pStyle w:val="TableContents"/>
-              <w:spacing w:after="0" w:line="100" w:lineRule="atLeast"/>
-              <w:jc w:val="center"/>
-              <w:rPr>
-                <w:sz w:val="20"/>
-                <w:szCs w:val="20"/>
-              </w:rPr>
-            </w:pPr>
-            <w:r>
-              <w:rPr>
-                <w:sz w:val="20"/>
-                <w:szCs w:val="20"/>
-              </w:rPr>
-              <w:t>[47:40]</w:t>
-            </w:r>
+            <w:shd w:val="clear" w:color="auto" w:fill="FFFFFF"/>
+            <w:tcMar>
+              <w:left w:w="-7" w:type="dxa"/>
+            </w:tcMar>
+            <w:vAlign w:val="center"/>
+          </w:tcPr>
+          <w:p>
+            <w:pPr>
+              <w:pStyle w:val="TableContents"/>
+              <w:spacing w:after="0" w:line="100" w:lineRule="atLeast"/>
+              <w:jc w:val="center"/>
+              <w:rPr>
+                <w:sz w:val="20"/>
+                <w:szCs w:val="20"/>
+              </w:rPr>
+            </w:pPr>
           </w:p>
         </w:tc>
         <w:tc>
@@ -13830,47 +14280,22 @@
               <w:bottom w:val="single" w:sz="6" w:space="0" w:color="000001"/>
               <w:right w:val="nil"/>
             </w:tcBorders>
-            <w:shd w:val="clear" w:color="auto" w:fill="FFFFCC"/>
-            <w:tcMar>
-              <w:left w:w="-7" w:type="dxa"/>
-            </w:tcMar>
-            <w:vAlign w:val="center"/>
-          </w:tcPr>
-          <w:p>
-            <w:pPr>
-              <w:pStyle w:val="TableContents"/>
-              <w:spacing w:after="0" w:line="100" w:lineRule="atLeast"/>
-              <w:jc w:val="center"/>
-              <w:rPr>
-                <w:sz w:val="20"/>
-                <w:szCs w:val="20"/>
-              </w:rPr>
-            </w:pPr>
-            <w:r>
-              <w:rPr>
-                <w:sz w:val="20"/>
-                <w:szCs w:val="20"/>
-              </w:rPr>
-              <w:t>SIDL</w:t>
-            </w:r>
-          </w:p>
-          <w:p>
-            <w:pPr>
-              <w:pStyle w:val="TableContents"/>
-              <w:spacing w:after="0" w:line="100" w:lineRule="atLeast"/>
-              <w:jc w:val="center"/>
-              <w:rPr>
-                <w:sz w:val="20"/>
-                <w:szCs w:val="20"/>
-              </w:rPr>
-            </w:pPr>
-            <w:r>
-              <w:rPr>
-                <w:sz w:val="20"/>
-                <w:szCs w:val="20"/>
-              </w:rPr>
-              <w:t>[55:48]</w:t>
-            </w:r>
+            <w:shd w:val="clear" w:color="auto" w:fill="FFFFFF"/>
+            <w:tcMar>
+              <w:left w:w="-7" w:type="dxa"/>
+            </w:tcMar>
+            <w:vAlign w:val="center"/>
+          </w:tcPr>
+          <w:p>
+            <w:pPr>
+              <w:pStyle w:val="TableContents"/>
+              <w:spacing w:after="0" w:line="100" w:lineRule="atLeast"/>
+              <w:jc w:val="center"/>
+              <w:rPr>
+                <w:sz w:val="20"/>
+                <w:szCs w:val="20"/>
+              </w:rPr>
+            </w:pPr>
           </w:p>
         </w:tc>
         <w:tc>
@@ -13882,51 +14307,36 @@
               <w:bottom w:val="single" w:sz="6" w:space="0" w:color="000001"/>
               <w:right w:val="single" w:sz="6" w:space="0" w:color="000001"/>
             </w:tcBorders>
-            <w:shd w:val="clear" w:color="auto" w:fill="FFFFCC"/>
-            <w:tcMar>
-              <w:left w:w="-7" w:type="dxa"/>
-            </w:tcMar>
-            <w:vAlign w:val="center"/>
-          </w:tcPr>
-          <w:p>
-            <w:pPr>
-              <w:pStyle w:val="TableContents"/>
-              <w:spacing w:after="0" w:line="100" w:lineRule="atLeast"/>
-              <w:jc w:val="center"/>
-              <w:rPr>
-                <w:sz w:val="20"/>
-                <w:szCs w:val="20"/>
-              </w:rPr>
-            </w:pPr>
-            <w:r>
-              <w:rPr>
-                <w:sz w:val="20"/>
-                <w:szCs w:val="20"/>
-              </w:rPr>
-              <w:t>SIDL</w:t>
-            </w:r>
-          </w:p>
-          <w:p>
-            <w:pPr>
-              <w:pStyle w:val="TableContents"/>
-              <w:spacing w:after="0" w:line="100" w:lineRule="atLeast"/>
-              <w:jc w:val="center"/>
-              <w:rPr>
-                <w:sz w:val="20"/>
-                <w:szCs w:val="20"/>
-              </w:rPr>
-            </w:pPr>
-            <w:r>
-              <w:rPr>
-                <w:sz w:val="20"/>
-                <w:szCs w:val="20"/>
-              </w:rPr>
-              <w:t>[63:56]</w:t>
-            </w:r>
+            <w:shd w:val="clear" w:color="auto" w:fill="FFFFFF"/>
+            <w:tcMar>
+              <w:left w:w="-7" w:type="dxa"/>
+            </w:tcMar>
+            <w:vAlign w:val="center"/>
+          </w:tcPr>
+          <w:p>
+            <w:pPr>
+              <w:pStyle w:val="TableContents"/>
+              <w:spacing w:after="0" w:line="100" w:lineRule="atLeast"/>
+              <w:jc w:val="center"/>
+              <w:rPr>
+                <w:sz w:val="20"/>
+                <w:szCs w:val="20"/>
+              </w:rPr>
+            </w:pPr>
           </w:p>
         </w:tc>
       </w:tr>
     </w:tbl>
+    <w:p>
+      <w:pPr>
+        <w:spacing w:after="0" w:line="100" w:lineRule="atLeast"/>
+      </w:pPr>
+    </w:p>
+    <w:p>
+      <w:pPr>
+        <w:spacing w:after="0" w:line="100" w:lineRule="atLeast"/>
+      </w:pPr>
+    </w:p>
     <w:p>
       <w:pPr>
         <w:widowControl/>
@@ -13943,7 +14353,16 @@
     </w:p>
     <w:p>
       <w:pPr>
-        <w:spacing w:after="0" w:line="100" w:lineRule="atLeast"/>
+        <w:pageBreakBefore/>
+        <w:spacing w:after="0" w:line="100" w:lineRule="atLeast"/>
+        <w:rPr>
+          <w:b/>
+          <w:bCs/>
+          <w:sz w:val="28"/>
+          <w:szCs w:val="28"/>
+        </w:rPr>
+      </w:pPr>
+      <w:r>
         <w:rPr>
           <w:b/>
           <w:bCs/>
@@ -13951,7 +14370,10 @@
           <w:szCs w:val="28"/>
           <w:shd w:val="clear" w:color="auto" w:fill="FFFF00"/>
         </w:rPr>
-      </w:pPr>
+        <w:lastRenderedPageBreak/>
+        <w:t xml:space="preserve">Command #19 – </w:t>
+      </w:r>
+      <w:proofErr w:type="spellStart"/>
       <w:r>
         <w:rPr>
           <w:b/>
@@ -13960,49 +14382,27 @@
           <w:szCs w:val="28"/>
           <w:shd w:val="clear" w:color="auto" w:fill="FFFF00"/>
         </w:rPr>
-        <w:t xml:space="preserve">Command #18 – </w:t>
-      </w:r>
-      <w:proofErr w:type="spellStart"/>
+        <w:t>read_sid_short</w:t>
+      </w:r>
+      <w:proofErr w:type="spellEnd"/>
       <w:r>
         <w:rPr>
           <w:b/>
           <w:bCs/>
           <w:sz w:val="28"/>
           <w:szCs w:val="28"/>
-          <w:shd w:val="clear" w:color="auto" w:fill="FFFF00"/>
-        </w:rPr>
-        <w:t>read_sid_upper</w:t>
-      </w:r>
-      <w:proofErr w:type="spellEnd"/>
-    </w:p>
-    <w:p>
-      <w:pPr>
-        <w:spacing w:after="0" w:line="100" w:lineRule="atLeast"/>
+        </w:rPr>
+        <w:tab/>
+      </w:r>
+      <w:r>
         <w:rPr>
           <w:b/>
           <w:bCs/>
           <w:sz w:val="28"/>
           <w:szCs w:val="28"/>
         </w:rPr>
-      </w:pPr>
-      <w:r>
-        <w:rPr>
-          <w:b/>
-          <w:bCs/>
-          <w:sz w:val="28"/>
-          <w:szCs w:val="28"/>
-        </w:rPr>
         <w:tab/>
       </w:r>
-      <w:r>
-        <w:rPr>
-          <w:b/>
-          <w:bCs/>
-          <w:sz w:val="28"/>
-          <w:szCs w:val="28"/>
-        </w:rPr>
-        <w:tab/>
-      </w:r>
     </w:p>
     <w:p>
       <w:pPr>
@@ -14011,11 +14411,33 @@
           <w:color w:val="000000"/>
         </w:rPr>
       </w:pPr>
-      <w:r>
+    </w:p>
+    <w:p>
+      <w:pPr>
+        <w:spacing w:after="0" w:line="100" w:lineRule="atLeast"/>
         <w:rPr>
           <w:color w:val="000000"/>
         </w:rPr>
-        <w:t>This command is used to read the highest 32 bits of the complete 96-bit unique silicon id.  The command is sent without an argument in the data field and returns the upper 32 bits read from the UID register.</w:t>
+      </w:pPr>
+      <w:r>
+        <w:rPr>
+          <w:color w:val="000000"/>
+        </w:rPr>
+        <w:t xml:space="preserve">This command is used to read the abbreviated version of the unique silicon id.  It is an alternative to commands 17 &amp; 18.  The command is sent without an argument in the data field and returns the unique 64 bits constructed from the contents of the UID register (based </w:t>
+      </w:r>
+      <w:proofErr w:type="spellStart"/>
+      <w:r>
+        <w:rPr>
+          <w:color w:val="000000"/>
+        </w:rPr>
+        <w:t>STMicro's</w:t>
+      </w:r>
+      <w:proofErr w:type="spellEnd"/>
+      <w:r>
+        <w:rPr>
+          <w:color w:val="000000"/>
+        </w:rPr>
+        <w:t xml:space="preserve"> instructions).</w:t>
       </w:r>
     </w:p>
     <w:p>
@@ -14097,7 +14519,29 @@
                 <w:sz w:val="20"/>
                 <w:szCs w:val="20"/>
               </w:rPr>
-              <w:t>global positioner id</w:t>
+              <w:t>global</w:t>
+            </w:r>
+          </w:p>
+          <w:p>
+            <w:pPr>
+              <w:pStyle w:val="TableContents"/>
+              <w:spacing w:after="0" w:line="100" w:lineRule="atLeast"/>
+              <w:jc w:val="center"/>
+              <w:rPr>
+                <w:b/>
+                <w:bCs/>
+                <w:sz w:val="20"/>
+                <w:szCs w:val="20"/>
+              </w:rPr>
+            </w:pPr>
+            <w:r>
+              <w:rPr>
+                <w:b/>
+                <w:bCs/>
+                <w:sz w:val="20"/>
+                <w:szCs w:val="20"/>
+              </w:rPr>
+              <w:t>positioner id</w:t>
             </w:r>
           </w:p>
           <w:p>
@@ -14157,7 +14601,7 @@
                 <w:sz w:val="20"/>
                 <w:szCs w:val="20"/>
               </w:rPr>
-              <w:t>command id:  18</w:t>
+              <w:t>command id:  19</w:t>
             </w:r>
           </w:p>
           <w:p>
@@ -14581,25 +15025,7 @@
                 <w:sz w:val="20"/>
                 <w:szCs w:val="20"/>
               </w:rPr>
-              <w:t>SIDU</w:t>
-            </w:r>
-          </w:p>
-          <w:p>
-            <w:pPr>
-              <w:pStyle w:val="TableContents"/>
-              <w:spacing w:after="0" w:line="100" w:lineRule="atLeast"/>
-              <w:jc w:val="center"/>
-              <w:rPr>
-                <w:sz w:val="20"/>
-                <w:szCs w:val="20"/>
-              </w:rPr>
-            </w:pPr>
-            <w:r>
-              <w:rPr>
-                <w:sz w:val="20"/>
-                <w:szCs w:val="20"/>
-              </w:rPr>
-              <w:t>[7:0]</w:t>
+              <w:t>SID[7:0]</w:t>
             </w:r>
           </w:p>
         </w:tc>
@@ -14633,25 +15059,7 @@
                 <w:sz w:val="20"/>
                 <w:szCs w:val="20"/>
               </w:rPr>
-              <w:t>SIDU</w:t>
-            </w:r>
-          </w:p>
-          <w:p>
-            <w:pPr>
-              <w:pStyle w:val="TableContents"/>
-              <w:spacing w:after="0" w:line="100" w:lineRule="atLeast"/>
-              <w:jc w:val="center"/>
-              <w:rPr>
-                <w:sz w:val="20"/>
-                <w:szCs w:val="20"/>
-              </w:rPr>
-            </w:pPr>
-            <w:r>
-              <w:rPr>
-                <w:sz w:val="20"/>
-                <w:szCs w:val="20"/>
-              </w:rPr>
-              <w:t>[15:8]</w:t>
+              <w:t>SID[15:8]</w:t>
             </w:r>
           </w:p>
         </w:tc>
@@ -14685,25 +15093,7 @@
                 <w:sz w:val="20"/>
                 <w:szCs w:val="20"/>
               </w:rPr>
-              <w:t>SIDU</w:t>
-            </w:r>
-          </w:p>
-          <w:p>
-            <w:pPr>
-              <w:pStyle w:val="TableContents"/>
-              <w:spacing w:after="0" w:line="100" w:lineRule="atLeast"/>
-              <w:jc w:val="center"/>
-              <w:rPr>
-                <w:sz w:val="20"/>
-                <w:szCs w:val="20"/>
-              </w:rPr>
-            </w:pPr>
-            <w:r>
-              <w:rPr>
-                <w:sz w:val="20"/>
-                <w:szCs w:val="20"/>
-              </w:rPr>
-              <w:t>[23:16]</w:t>
+              <w:t>SID[23:16]</w:t>
             </w:r>
           </w:p>
         </w:tc>
@@ -14737,25 +15127,7 @@
                 <w:sz w:val="20"/>
                 <w:szCs w:val="20"/>
               </w:rPr>
-              <w:t>SIDU</w:t>
-            </w:r>
-          </w:p>
-          <w:p>
-            <w:pPr>
-              <w:pStyle w:val="TableContents"/>
-              <w:spacing w:after="0" w:line="100" w:lineRule="atLeast"/>
-              <w:jc w:val="center"/>
-              <w:rPr>
-                <w:sz w:val="20"/>
-                <w:szCs w:val="20"/>
-              </w:rPr>
-            </w:pPr>
-            <w:r>
-              <w:rPr>
-                <w:sz w:val="20"/>
-                <w:szCs w:val="20"/>
-              </w:rPr>
-              <w:t>[31:24]</w:t>
+              <w:t>SID[31:24]</w:t>
             </w:r>
           </w:p>
         </w:tc>
@@ -14768,22 +15140,29 @@
               <w:bottom w:val="single" w:sz="6" w:space="0" w:color="000001"/>
               <w:right w:val="nil"/>
             </w:tcBorders>
-            <w:shd w:val="clear" w:color="auto" w:fill="FFFFFF"/>
-            <w:tcMar>
-              <w:left w:w="-7" w:type="dxa"/>
-            </w:tcMar>
-            <w:vAlign w:val="center"/>
-          </w:tcPr>
-          <w:p>
-            <w:pPr>
-              <w:pStyle w:val="TableContents"/>
-              <w:spacing w:after="0" w:line="100" w:lineRule="atLeast"/>
-              <w:jc w:val="center"/>
-              <w:rPr>
-                <w:sz w:val="20"/>
-                <w:szCs w:val="20"/>
-              </w:rPr>
-            </w:pPr>
+            <w:shd w:val="clear" w:color="auto" w:fill="FFFFCC"/>
+            <w:tcMar>
+              <w:left w:w="-7" w:type="dxa"/>
+            </w:tcMar>
+            <w:vAlign w:val="center"/>
+          </w:tcPr>
+          <w:p>
+            <w:pPr>
+              <w:pStyle w:val="TableContents"/>
+              <w:spacing w:after="0" w:line="100" w:lineRule="atLeast"/>
+              <w:jc w:val="center"/>
+              <w:rPr>
+                <w:sz w:val="20"/>
+                <w:szCs w:val="20"/>
+              </w:rPr>
+            </w:pPr>
+            <w:r>
+              <w:rPr>
+                <w:sz w:val="20"/>
+                <w:szCs w:val="20"/>
+              </w:rPr>
+              <w:t>SID[39:32]</w:t>
+            </w:r>
           </w:p>
         </w:tc>
         <w:tc>
@@ -14795,22 +15174,29 @@
               <w:bottom w:val="single" w:sz="6" w:space="0" w:color="000001"/>
               <w:right w:val="nil"/>
             </w:tcBorders>
-            <w:shd w:val="clear" w:color="auto" w:fill="FFFFFF"/>
-            <w:tcMar>
-              <w:left w:w="-7" w:type="dxa"/>
-            </w:tcMar>
-            <w:vAlign w:val="center"/>
-          </w:tcPr>
-          <w:p>
-            <w:pPr>
-              <w:pStyle w:val="TableContents"/>
-              <w:spacing w:after="0" w:line="100" w:lineRule="atLeast"/>
-              <w:jc w:val="center"/>
-              <w:rPr>
-                <w:sz w:val="20"/>
-                <w:szCs w:val="20"/>
-              </w:rPr>
-            </w:pPr>
+            <w:shd w:val="clear" w:color="auto" w:fill="FFFFCC"/>
+            <w:tcMar>
+              <w:left w:w="-7" w:type="dxa"/>
+            </w:tcMar>
+            <w:vAlign w:val="center"/>
+          </w:tcPr>
+          <w:p>
+            <w:pPr>
+              <w:pStyle w:val="TableContents"/>
+              <w:spacing w:after="0" w:line="100" w:lineRule="atLeast"/>
+              <w:jc w:val="center"/>
+              <w:rPr>
+                <w:sz w:val="20"/>
+                <w:szCs w:val="20"/>
+              </w:rPr>
+            </w:pPr>
+            <w:r>
+              <w:rPr>
+                <w:sz w:val="20"/>
+                <w:szCs w:val="20"/>
+              </w:rPr>
+              <w:t>SID[47:40]</w:t>
+            </w:r>
           </w:p>
         </w:tc>
         <w:tc>
@@ -14822,22 +15208,29 @@
               <w:bottom w:val="single" w:sz="6" w:space="0" w:color="000001"/>
               <w:right w:val="nil"/>
             </w:tcBorders>
-            <w:shd w:val="clear" w:color="auto" w:fill="FFFFFF"/>
-            <w:tcMar>
-              <w:left w:w="-7" w:type="dxa"/>
-            </w:tcMar>
-            <w:vAlign w:val="center"/>
-          </w:tcPr>
-          <w:p>
-            <w:pPr>
-              <w:pStyle w:val="TableContents"/>
-              <w:spacing w:after="0" w:line="100" w:lineRule="atLeast"/>
-              <w:jc w:val="center"/>
-              <w:rPr>
-                <w:sz w:val="20"/>
-                <w:szCs w:val="20"/>
-              </w:rPr>
-            </w:pPr>
+            <w:shd w:val="clear" w:color="auto" w:fill="FFFFCC"/>
+            <w:tcMar>
+              <w:left w:w="-7" w:type="dxa"/>
+            </w:tcMar>
+            <w:vAlign w:val="center"/>
+          </w:tcPr>
+          <w:p>
+            <w:pPr>
+              <w:pStyle w:val="TableContents"/>
+              <w:spacing w:after="0" w:line="100" w:lineRule="atLeast"/>
+              <w:jc w:val="center"/>
+              <w:rPr>
+                <w:sz w:val="20"/>
+                <w:szCs w:val="20"/>
+              </w:rPr>
+            </w:pPr>
+            <w:r>
+              <w:rPr>
+                <w:sz w:val="20"/>
+                <w:szCs w:val="20"/>
+              </w:rPr>
+              <w:t>SID[55:48]</w:t>
+            </w:r>
           </w:p>
         </w:tc>
         <w:tc>
@@ -14849,22 +15242,29 @@
               <w:bottom w:val="single" w:sz="6" w:space="0" w:color="000001"/>
               <w:right w:val="single" w:sz="6" w:space="0" w:color="000001"/>
             </w:tcBorders>
-            <w:shd w:val="clear" w:color="auto" w:fill="FFFFFF"/>
-            <w:tcMar>
-              <w:left w:w="-7" w:type="dxa"/>
-            </w:tcMar>
-            <w:vAlign w:val="center"/>
-          </w:tcPr>
-          <w:p>
-            <w:pPr>
-              <w:pStyle w:val="TableContents"/>
-              <w:spacing w:after="0" w:line="100" w:lineRule="atLeast"/>
-              <w:jc w:val="center"/>
-              <w:rPr>
-                <w:sz w:val="20"/>
-                <w:szCs w:val="20"/>
-              </w:rPr>
-            </w:pPr>
+            <w:shd w:val="clear" w:color="auto" w:fill="FFFFCC"/>
+            <w:tcMar>
+              <w:left w:w="-7" w:type="dxa"/>
+            </w:tcMar>
+            <w:vAlign w:val="center"/>
+          </w:tcPr>
+          <w:p>
+            <w:pPr>
+              <w:pStyle w:val="TableContents"/>
+              <w:spacing w:after="0" w:line="100" w:lineRule="atLeast"/>
+              <w:jc w:val="center"/>
+              <w:rPr>
+                <w:sz w:val="20"/>
+                <w:szCs w:val="20"/>
+              </w:rPr>
+            </w:pPr>
+            <w:r>
+              <w:rPr>
+                <w:sz w:val="20"/>
+                <w:szCs w:val="20"/>
+              </w:rPr>
+              <w:t>SID[63:56]</w:t>
+            </w:r>
           </w:p>
         </w:tc>
       </w:tr>
@@ -14878,12 +15278,29 @@
       <w:pPr>
         <w:spacing w:after="0" w:line="100" w:lineRule="atLeast"/>
       </w:pPr>
-    </w:p>
-    <w:p>
-      <w:pPr>
-        <w:widowControl/>
-        <w:suppressAutoHyphens w:val="0"/>
-        <w:spacing w:after="0" w:line="240" w:lineRule="auto"/>
+      <w:r>
+        <w:t xml:space="preserve"> </w:t>
+      </w:r>
+    </w:p>
+    <w:p>
+      <w:pPr>
+        <w:spacing w:after="0" w:line="100" w:lineRule="atLeast"/>
+        <w:rPr>
+          <w:b/>
+          <w:bCs/>
+        </w:rPr>
+      </w:pPr>
+      <w:r>
+        <w:rPr>
+          <w:b/>
+          <w:bCs/>
+        </w:rPr>
+        <w:tab/>
+      </w:r>
+    </w:p>
+    <w:p>
+      <w:pPr>
+        <w:spacing w:after="0" w:line="100" w:lineRule="atLeast"/>
         <w:rPr>
           <w:b/>
           <w:bCs/>
@@ -14892,18 +15309,6 @@
           <w:shd w:val="clear" w:color="auto" w:fill="FFFF00"/>
         </w:rPr>
       </w:pPr>
-    </w:p>
-    <w:p>
-      <w:pPr>
-        <w:pageBreakBefore/>
-        <w:spacing w:after="0" w:line="100" w:lineRule="atLeast"/>
-        <w:rPr>
-          <w:b/>
-          <w:bCs/>
-          <w:sz w:val="28"/>
-          <w:szCs w:val="28"/>
-        </w:rPr>
-      </w:pPr>
       <w:r>
         <w:rPr>
           <w:b/>
@@ -14912,8 +15317,7 @@
           <w:szCs w:val="28"/>
           <w:shd w:val="clear" w:color="auto" w:fill="FFFF00"/>
         </w:rPr>
-        <w:lastRenderedPageBreak/>
-        <w:t xml:space="preserve">Command #19 – </w:t>
+        <w:t xml:space="preserve">Command #20 – </w:t>
       </w:r>
       <w:proofErr w:type="spellStart"/>
       <w:r>
@@ -14924,27 +15328,25 @@
           <w:szCs w:val="28"/>
           <w:shd w:val="clear" w:color="auto" w:fill="FFFF00"/>
         </w:rPr>
-        <w:t>read_sid_short</w:t>
+        <w:t>write_CAN_address</w:t>
       </w:r>
       <w:proofErr w:type="spellEnd"/>
-      <w:r>
-        <w:rPr>
-          <w:b/>
-          <w:bCs/>
-          <w:sz w:val="28"/>
-          <w:szCs w:val="28"/>
+    </w:p>
+    <w:p>
+      <w:pPr>
+        <w:spacing w:after="0" w:line="100" w:lineRule="atLeast"/>
+        <w:rPr>
+          <w:b/>
+          <w:bCs/>
+        </w:rPr>
+      </w:pPr>
+      <w:r>
+        <w:rPr>
+          <w:b/>
+          <w:bCs/>
         </w:rPr>
         <w:tab/>
       </w:r>
-      <w:r>
-        <w:rPr>
-          <w:b/>
-          <w:bCs/>
-          <w:sz w:val="28"/>
-          <w:szCs w:val="28"/>
-        </w:rPr>
-        <w:tab/>
-      </w:r>
     </w:p>
     <w:p>
       <w:pPr>
@@ -14953,33 +15355,27 @@
           <w:color w:val="000000"/>
         </w:rPr>
       </w:pPr>
-    </w:p>
-    <w:p>
-      <w:pPr>
-        <w:spacing w:after="0" w:line="100" w:lineRule="atLeast"/>
+      <w:r>
         <w:rPr>
           <w:color w:val="000000"/>
         </w:rPr>
-      </w:pPr>
-      <w:r>
-        <w:rPr>
+        <w:t xml:space="preserve">This command is used to write the positioner's CAN address to flash after verifying its unique id.  Prior to sending this command, the </w:t>
+      </w:r>
+      <w:proofErr w:type="spellStart"/>
+      <w:r>
+        <w:rPr>
+          <w:b/>
+          <w:bCs/>
           <w:color w:val="000000"/>
         </w:rPr>
-        <w:t xml:space="preserve">This command is used to read the abbreviated version of the unique silicon id.  It is an alternative to commands 17 &amp; 18.  The command is sent without an argument in the data field and returns the unique 64 bits constructed from the contents of the UID register (based </w:t>
-      </w:r>
-      <w:proofErr w:type="spellStart"/>
+        <w:t>check_sid</w:t>
+      </w:r>
+      <w:proofErr w:type="spellEnd"/>
       <w:r>
         <w:rPr>
           <w:color w:val="000000"/>
         </w:rPr>
-        <w:t>STMicro's</w:t>
-      </w:r>
-      <w:proofErr w:type="spellEnd"/>
-      <w:r>
-        <w:rPr>
-          <w:color w:val="000000"/>
-        </w:rPr>
-        <w:t xml:space="preserve"> instructions).</w:t>
+        <w:t xml:space="preserve"> command must be sent with the unique id of the target positioner.</w:t>
       </w:r>
     </w:p>
     <w:p>
@@ -15143,7 +15539,7 @@
                 <w:sz w:val="20"/>
                 <w:szCs w:val="20"/>
               </w:rPr>
-              <w:t>command id:  19</w:t>
+              <w:t>command id:  20</w:t>
             </w:r>
           </w:p>
           <w:p>
@@ -15178,22 +15574,47 @@
               <w:bottom w:val="single" w:sz="6" w:space="0" w:color="000001"/>
               <w:right w:val="nil"/>
             </w:tcBorders>
-            <w:shd w:val="clear" w:color="auto" w:fill="FFFFFF"/>
-            <w:tcMar>
-              <w:left w:w="-7" w:type="dxa"/>
-            </w:tcMar>
-            <w:vAlign w:val="center"/>
-          </w:tcPr>
-          <w:p>
-            <w:pPr>
-              <w:pStyle w:val="TableContents"/>
-              <w:spacing w:after="0" w:line="100" w:lineRule="atLeast"/>
-              <w:jc w:val="center"/>
-              <w:rPr>
-                <w:sz w:val="20"/>
-                <w:szCs w:val="20"/>
-              </w:rPr>
-            </w:pPr>
+            <w:shd w:val="clear" w:color="auto" w:fill="E6E64C"/>
+            <w:tcMar>
+              <w:left w:w="-7" w:type="dxa"/>
+            </w:tcMar>
+            <w:vAlign w:val="center"/>
+          </w:tcPr>
+          <w:p>
+            <w:pPr>
+              <w:pStyle w:val="TableContents"/>
+              <w:spacing w:after="0" w:line="100" w:lineRule="atLeast"/>
+              <w:jc w:val="center"/>
+              <w:rPr>
+                <w:sz w:val="20"/>
+                <w:szCs w:val="20"/>
+              </w:rPr>
+            </w:pPr>
+            <w:r>
+              <w:rPr>
+                <w:sz w:val="20"/>
+                <w:szCs w:val="20"/>
+              </w:rPr>
+              <w:t>CAN address</w:t>
+            </w:r>
+          </w:p>
+          <w:p>
+            <w:pPr>
+              <w:pStyle w:val="TableContents"/>
+              <w:spacing w:after="0" w:line="100" w:lineRule="atLeast"/>
+              <w:jc w:val="center"/>
+              <w:rPr>
+                <w:sz w:val="20"/>
+                <w:szCs w:val="20"/>
+              </w:rPr>
+            </w:pPr>
+            <w:r>
+              <w:rPr>
+                <w:sz w:val="20"/>
+                <w:szCs w:val="20"/>
+              </w:rPr>
+              <w:t>[15:8]</w:t>
+            </w:r>
           </w:p>
         </w:tc>
         <w:tc>
@@ -15205,22 +15626,47 @@
               <w:bottom w:val="single" w:sz="6" w:space="0" w:color="000001"/>
               <w:right w:val="nil"/>
             </w:tcBorders>
-            <w:shd w:val="clear" w:color="auto" w:fill="FFFFFF"/>
-            <w:tcMar>
-              <w:left w:w="-7" w:type="dxa"/>
-            </w:tcMar>
-            <w:vAlign w:val="center"/>
-          </w:tcPr>
-          <w:p>
-            <w:pPr>
-              <w:pStyle w:val="TableContents"/>
-              <w:spacing w:after="0" w:line="100" w:lineRule="atLeast"/>
-              <w:jc w:val="center"/>
-              <w:rPr>
-                <w:sz w:val="20"/>
-                <w:szCs w:val="20"/>
-              </w:rPr>
-            </w:pPr>
+            <w:shd w:val="clear" w:color="auto" w:fill="E6E64C"/>
+            <w:tcMar>
+              <w:left w:w="-7" w:type="dxa"/>
+            </w:tcMar>
+            <w:vAlign w:val="center"/>
+          </w:tcPr>
+          <w:p>
+            <w:pPr>
+              <w:pStyle w:val="TableContents"/>
+              <w:spacing w:after="0" w:line="100" w:lineRule="atLeast"/>
+              <w:jc w:val="center"/>
+              <w:rPr>
+                <w:sz w:val="20"/>
+                <w:szCs w:val="20"/>
+              </w:rPr>
+            </w:pPr>
+            <w:r>
+              <w:rPr>
+                <w:sz w:val="20"/>
+                <w:szCs w:val="20"/>
+              </w:rPr>
+              <w:t>CAN address</w:t>
+            </w:r>
+          </w:p>
+          <w:p>
+            <w:pPr>
+              <w:pStyle w:val="TableContents"/>
+              <w:spacing w:after="0" w:line="100" w:lineRule="atLeast"/>
+              <w:jc w:val="center"/>
+              <w:rPr>
+                <w:sz w:val="20"/>
+                <w:szCs w:val="20"/>
+              </w:rPr>
+            </w:pPr>
+            <w:r>
+              <w:rPr>
+                <w:sz w:val="20"/>
+                <w:szCs w:val="20"/>
+              </w:rPr>
+              <w:t>[7:0]</w:t>
+            </w:r>
           </w:p>
         </w:tc>
         <w:tc>
@@ -15395,25 +15841,100 @@
     <w:p>
       <w:pPr>
         <w:spacing w:after="0" w:line="100" w:lineRule="atLeast"/>
-        <w:rPr>
-          <w:b/>
-          <w:bCs/>
-        </w:rPr>
-      </w:pPr>
-      <w:r>
-        <w:rPr>
-          <w:b/>
-          <w:bCs/>
-        </w:rPr>
-        <w:t>Expected Response (from positioners):</w:t>
-      </w:r>
-    </w:p>
-    <w:p>
-      <w:pPr>
-        <w:spacing w:after="0" w:line="100" w:lineRule="atLeast"/>
-        <w:rPr>
-          <w:b/>
-          <w:bCs/>
+      </w:pPr>
+    </w:p>
+    <w:p>
+      <w:pPr>
+        <w:widowControl/>
+        <w:suppressAutoHyphens w:val="0"/>
+        <w:spacing w:after="0" w:line="240" w:lineRule="auto"/>
+        <w:rPr>
+          <w:b/>
+          <w:bCs/>
+          <w:sz w:val="28"/>
+          <w:szCs w:val="28"/>
+          <w:shd w:val="clear" w:color="auto" w:fill="FFFF00"/>
+        </w:rPr>
+      </w:pPr>
+    </w:p>
+    <w:p>
+      <w:pPr>
+        <w:pageBreakBefore/>
+        <w:spacing w:after="0" w:line="100" w:lineRule="atLeast"/>
+        <w:rPr>
+          <w:b/>
+          <w:bCs/>
+          <w:sz w:val="28"/>
+          <w:szCs w:val="28"/>
+          <w:shd w:val="clear" w:color="auto" w:fill="FFFF00"/>
+        </w:rPr>
+      </w:pPr>
+      <w:r>
+        <w:rPr>
+          <w:b/>
+          <w:bCs/>
+          <w:sz w:val="28"/>
+          <w:szCs w:val="28"/>
+          <w:shd w:val="clear" w:color="auto" w:fill="FFFF00"/>
+        </w:rPr>
+        <w:lastRenderedPageBreak/>
+        <w:t xml:space="preserve">Command #21 – </w:t>
+      </w:r>
+      <w:proofErr w:type="spellStart"/>
+      <w:r>
+        <w:rPr>
+          <w:b/>
+          <w:bCs/>
+          <w:sz w:val="28"/>
+          <w:szCs w:val="28"/>
+          <w:shd w:val="clear" w:color="auto" w:fill="FFFF00"/>
+        </w:rPr>
+        <w:t>read_CAN_address</w:t>
+      </w:r>
+      <w:proofErr w:type="spellEnd"/>
+    </w:p>
+    <w:p>
+      <w:pPr>
+        <w:spacing w:after="0" w:line="100" w:lineRule="atLeast"/>
+        <w:rPr>
+          <w:b/>
+          <w:bCs/>
+        </w:rPr>
+      </w:pPr>
+      <w:r>
+        <w:rPr>
+          <w:b/>
+          <w:bCs/>
+        </w:rPr>
+        <w:tab/>
+      </w:r>
+      <w:r>
+        <w:rPr>
+          <w:b/>
+          <w:bCs/>
+        </w:rPr>
+        <w:tab/>
+      </w:r>
+    </w:p>
+    <w:p>
+      <w:pPr>
+        <w:spacing w:after="0" w:line="100" w:lineRule="atLeast"/>
+        <w:rPr>
+          <w:color w:val="000000"/>
+        </w:rPr>
+      </w:pPr>
+      <w:r>
+        <w:rPr>
+          <w:color w:val="000000"/>
+        </w:rPr>
+        <w:t>This command is used to read the first location of page 61 in flash memory where the positioner CAN address is stored.  The command is sent without an argument in the data field and returns the positioner CAN address in 2 bytes.</w:t>
+      </w:r>
+    </w:p>
+    <w:p>
+      <w:pPr>
+        <w:spacing w:after="0" w:line="100" w:lineRule="atLeast"/>
+        <w:rPr>
+          <w:color w:val="000000"/>
         </w:rPr>
       </w:pPr>
     </w:p>
@@ -15463,18 +15984,77 @@
               <w:bottom w:val="single" w:sz="6" w:space="0" w:color="000001"/>
               <w:right w:val="nil"/>
             </w:tcBorders>
-            <w:shd w:val="clear" w:color="auto" w:fill="FF950E"/>
-            <w:tcMar>
-              <w:left w:w="-7" w:type="dxa"/>
-            </w:tcMar>
-            <w:vAlign w:val="center"/>
-          </w:tcPr>
-          <w:p>
-            <w:pPr>
-              <w:pStyle w:val="TableContents"/>
-              <w:spacing w:after="0" w:line="100" w:lineRule="atLeast"/>
-              <w:jc w:val="center"/>
-            </w:pPr>
+            <w:shd w:val="clear" w:color="auto" w:fill="83CAFF"/>
+            <w:tcMar>
+              <w:left w:w="-7" w:type="dxa"/>
+            </w:tcMar>
+            <w:vAlign w:val="center"/>
+          </w:tcPr>
+          <w:p>
+            <w:pPr>
+              <w:pStyle w:val="TableContents"/>
+              <w:spacing w:after="0" w:line="100" w:lineRule="atLeast"/>
+              <w:jc w:val="center"/>
+              <w:rPr>
+                <w:b/>
+                <w:bCs/>
+                <w:sz w:val="20"/>
+                <w:szCs w:val="20"/>
+              </w:rPr>
+            </w:pPr>
+            <w:r>
+              <w:rPr>
+                <w:b/>
+                <w:bCs/>
+                <w:sz w:val="20"/>
+                <w:szCs w:val="20"/>
+              </w:rPr>
+              <w:t>global</w:t>
+            </w:r>
+          </w:p>
+          <w:p>
+            <w:pPr>
+              <w:pStyle w:val="TableContents"/>
+              <w:spacing w:after="0" w:line="100" w:lineRule="atLeast"/>
+              <w:jc w:val="center"/>
+              <w:rPr>
+                <w:b/>
+                <w:bCs/>
+                <w:sz w:val="20"/>
+                <w:szCs w:val="20"/>
+              </w:rPr>
+            </w:pPr>
+            <w:r>
+              <w:rPr>
+                <w:b/>
+                <w:bCs/>
+                <w:sz w:val="20"/>
+                <w:szCs w:val="20"/>
+              </w:rPr>
+              <w:t>positioner id</w:t>
+            </w:r>
+          </w:p>
+          <w:p>
+            <w:pPr>
+              <w:pStyle w:val="TableContents"/>
+              <w:spacing w:after="0" w:line="100" w:lineRule="atLeast"/>
+              <w:jc w:val="center"/>
+              <w:rPr>
+                <w:b/>
+                <w:bCs/>
+                <w:sz w:val="20"/>
+                <w:szCs w:val="20"/>
+              </w:rPr>
+            </w:pPr>
+            <w:r>
+              <w:rPr>
+                <w:b/>
+                <w:bCs/>
+                <w:sz w:val="20"/>
+                <w:szCs w:val="20"/>
+              </w:rPr>
+              <w:t>[28:8]</w:t>
+            </w:r>
           </w:p>
         </w:tc>
         <w:tc>
@@ -15486,54 +16066,54 @@
               <w:bottom w:val="single" w:sz="6" w:space="0" w:color="000001"/>
               <w:right w:val="nil"/>
             </w:tcBorders>
-            <w:shd w:val="clear" w:color="auto" w:fill="FF950E"/>
-            <w:tcMar>
-              <w:left w:w="-7" w:type="dxa"/>
-            </w:tcMar>
-            <w:vAlign w:val="center"/>
-          </w:tcPr>
-          <w:p>
-            <w:pPr>
-              <w:pStyle w:val="TableContents"/>
-              <w:spacing w:after="0" w:line="100" w:lineRule="atLeast"/>
-              <w:jc w:val="center"/>
-              <w:rPr>
-                <w:b/>
-                <w:bCs/>
-                <w:sz w:val="20"/>
-                <w:szCs w:val="20"/>
-              </w:rPr>
-            </w:pPr>
-            <w:r>
-              <w:rPr>
-                <w:b/>
-                <w:bCs/>
-                <w:sz w:val="20"/>
-                <w:szCs w:val="20"/>
-              </w:rPr>
-              <w:t>positioner id</w:t>
-            </w:r>
-          </w:p>
-          <w:p>
-            <w:pPr>
-              <w:pStyle w:val="TableContents"/>
-              <w:spacing w:after="0" w:line="100" w:lineRule="atLeast"/>
-              <w:jc w:val="center"/>
-              <w:rPr>
-                <w:b/>
-                <w:bCs/>
-                <w:sz w:val="20"/>
-                <w:szCs w:val="20"/>
-              </w:rPr>
-            </w:pPr>
-            <w:r>
-              <w:rPr>
-                <w:b/>
-                <w:bCs/>
-                <w:sz w:val="20"/>
-                <w:szCs w:val="20"/>
-              </w:rPr>
-              <w:t>[28:0]</w:t>
+            <w:shd w:val="clear" w:color="auto" w:fill="83CAFF"/>
+            <w:tcMar>
+              <w:left w:w="-7" w:type="dxa"/>
+            </w:tcMar>
+            <w:vAlign w:val="center"/>
+          </w:tcPr>
+          <w:p>
+            <w:pPr>
+              <w:pStyle w:val="TableContents"/>
+              <w:spacing w:after="0" w:line="100" w:lineRule="atLeast"/>
+              <w:jc w:val="center"/>
+              <w:rPr>
+                <w:b/>
+                <w:bCs/>
+                <w:sz w:val="20"/>
+                <w:szCs w:val="20"/>
+              </w:rPr>
+            </w:pPr>
+            <w:r>
+              <w:rPr>
+                <w:b/>
+                <w:bCs/>
+                <w:sz w:val="20"/>
+                <w:szCs w:val="20"/>
+              </w:rPr>
+              <w:t>command id:  21</w:t>
+            </w:r>
+          </w:p>
+          <w:p>
+            <w:pPr>
+              <w:pStyle w:val="TableContents"/>
+              <w:spacing w:after="0" w:line="100" w:lineRule="atLeast"/>
+              <w:jc w:val="center"/>
+              <w:rPr>
+                <w:b/>
+                <w:bCs/>
+                <w:sz w:val="20"/>
+                <w:szCs w:val="20"/>
+              </w:rPr>
+            </w:pPr>
+            <w:r>
+              <w:rPr>
+                <w:b/>
+                <w:bCs/>
+                <w:sz w:val="20"/>
+                <w:szCs w:val="20"/>
+              </w:rPr>
+              <w:t>[7:0]</w:t>
             </w:r>
           </w:p>
         </w:tc>
@@ -15546,29 +16126,22 @@
               <w:bottom w:val="single" w:sz="6" w:space="0" w:color="000001"/>
               <w:right w:val="nil"/>
             </w:tcBorders>
-            <w:shd w:val="clear" w:color="auto" w:fill="FFFFCC"/>
-            <w:tcMar>
-              <w:left w:w="-7" w:type="dxa"/>
-            </w:tcMar>
-            <w:vAlign w:val="center"/>
-          </w:tcPr>
-          <w:p>
-            <w:pPr>
-              <w:pStyle w:val="TableContents"/>
-              <w:spacing w:after="0" w:line="100" w:lineRule="atLeast"/>
-              <w:jc w:val="center"/>
-              <w:rPr>
-                <w:sz w:val="20"/>
-                <w:szCs w:val="20"/>
-              </w:rPr>
-            </w:pPr>
-            <w:r>
-              <w:rPr>
-                <w:sz w:val="20"/>
-                <w:szCs w:val="20"/>
-              </w:rPr>
-              <w:t>SID[7:0]</w:t>
-            </w:r>
+            <w:shd w:val="clear" w:color="auto" w:fill="FFFFFF"/>
+            <w:tcMar>
+              <w:left w:w="-7" w:type="dxa"/>
+            </w:tcMar>
+            <w:vAlign w:val="center"/>
+          </w:tcPr>
+          <w:p>
+            <w:pPr>
+              <w:pStyle w:val="TableContents"/>
+              <w:spacing w:after="0" w:line="100" w:lineRule="atLeast"/>
+              <w:jc w:val="center"/>
+              <w:rPr>
+                <w:sz w:val="20"/>
+                <w:szCs w:val="20"/>
+              </w:rPr>
+            </w:pPr>
           </w:p>
         </w:tc>
         <w:tc>
@@ -15580,29 +16153,22 @@
               <w:bottom w:val="single" w:sz="6" w:space="0" w:color="000001"/>
               <w:right w:val="nil"/>
             </w:tcBorders>
-            <w:shd w:val="clear" w:color="auto" w:fill="FFFFCC"/>
-            <w:tcMar>
-              <w:left w:w="-7" w:type="dxa"/>
-            </w:tcMar>
-            <w:vAlign w:val="center"/>
-          </w:tcPr>
-          <w:p>
-            <w:pPr>
-              <w:pStyle w:val="TableContents"/>
-              <w:spacing w:after="0" w:line="100" w:lineRule="atLeast"/>
-              <w:jc w:val="center"/>
-              <w:rPr>
-                <w:sz w:val="20"/>
-                <w:szCs w:val="20"/>
-              </w:rPr>
-            </w:pPr>
-            <w:r>
-              <w:rPr>
-                <w:sz w:val="20"/>
-                <w:szCs w:val="20"/>
-              </w:rPr>
-              <w:t>SID[15:8]</w:t>
-            </w:r>
+            <w:shd w:val="clear" w:color="auto" w:fill="FFFFFF"/>
+            <w:tcMar>
+              <w:left w:w="-7" w:type="dxa"/>
+            </w:tcMar>
+            <w:vAlign w:val="center"/>
+          </w:tcPr>
+          <w:p>
+            <w:pPr>
+              <w:pStyle w:val="TableContents"/>
+              <w:spacing w:after="0" w:line="100" w:lineRule="atLeast"/>
+              <w:jc w:val="center"/>
+              <w:rPr>
+                <w:sz w:val="20"/>
+                <w:szCs w:val="20"/>
+              </w:rPr>
+            </w:pPr>
           </w:p>
         </w:tc>
         <w:tc>
@@ -15614,29 +16180,22 @@
               <w:bottom w:val="single" w:sz="6" w:space="0" w:color="000001"/>
               <w:right w:val="nil"/>
             </w:tcBorders>
-            <w:shd w:val="clear" w:color="auto" w:fill="FFFFCC"/>
-            <w:tcMar>
-              <w:left w:w="-7" w:type="dxa"/>
-            </w:tcMar>
-            <w:vAlign w:val="center"/>
-          </w:tcPr>
-          <w:p>
-            <w:pPr>
-              <w:pStyle w:val="TableContents"/>
-              <w:spacing w:after="0" w:line="100" w:lineRule="atLeast"/>
-              <w:jc w:val="center"/>
-              <w:rPr>
-                <w:sz w:val="20"/>
-                <w:szCs w:val="20"/>
-              </w:rPr>
-            </w:pPr>
-            <w:r>
-              <w:rPr>
-                <w:sz w:val="20"/>
-                <w:szCs w:val="20"/>
-              </w:rPr>
-              <w:t>SID[23:16]</w:t>
-            </w:r>
+            <w:shd w:val="clear" w:color="auto" w:fill="FFFFFF"/>
+            <w:tcMar>
+              <w:left w:w="-7" w:type="dxa"/>
+            </w:tcMar>
+            <w:vAlign w:val="center"/>
+          </w:tcPr>
+          <w:p>
+            <w:pPr>
+              <w:pStyle w:val="TableContents"/>
+              <w:spacing w:after="0" w:line="100" w:lineRule="atLeast"/>
+              <w:jc w:val="center"/>
+              <w:rPr>
+                <w:sz w:val="20"/>
+                <w:szCs w:val="20"/>
+              </w:rPr>
+            </w:pPr>
           </w:p>
         </w:tc>
         <w:tc>
@@ -15648,29 +16207,22 @@
               <w:bottom w:val="single" w:sz="6" w:space="0" w:color="000001"/>
               <w:right w:val="nil"/>
             </w:tcBorders>
-            <w:shd w:val="clear" w:color="auto" w:fill="FFFFCC"/>
-            <w:tcMar>
-              <w:left w:w="-7" w:type="dxa"/>
-            </w:tcMar>
-            <w:vAlign w:val="center"/>
-          </w:tcPr>
-          <w:p>
-            <w:pPr>
-              <w:pStyle w:val="TableContents"/>
-              <w:spacing w:after="0" w:line="100" w:lineRule="atLeast"/>
-              <w:jc w:val="center"/>
-              <w:rPr>
-                <w:sz w:val="20"/>
-                <w:szCs w:val="20"/>
-              </w:rPr>
-            </w:pPr>
-            <w:r>
-              <w:rPr>
-                <w:sz w:val="20"/>
-                <w:szCs w:val="20"/>
-              </w:rPr>
-              <w:t>SID[31:24]</w:t>
-            </w:r>
+            <w:shd w:val="clear" w:color="auto" w:fill="FFFFFF"/>
+            <w:tcMar>
+              <w:left w:w="-7" w:type="dxa"/>
+            </w:tcMar>
+            <w:vAlign w:val="center"/>
+          </w:tcPr>
+          <w:p>
+            <w:pPr>
+              <w:pStyle w:val="TableContents"/>
+              <w:spacing w:after="0" w:line="100" w:lineRule="atLeast"/>
+              <w:jc w:val="center"/>
+              <w:rPr>
+                <w:sz w:val="20"/>
+                <w:szCs w:val="20"/>
+              </w:rPr>
+            </w:pPr>
           </w:p>
         </w:tc>
         <w:tc>
@@ -15682,29 +16234,22 @@
               <w:bottom w:val="single" w:sz="6" w:space="0" w:color="000001"/>
               <w:right w:val="nil"/>
             </w:tcBorders>
-            <w:shd w:val="clear" w:color="auto" w:fill="FFFFCC"/>
-            <w:tcMar>
-              <w:left w:w="-7" w:type="dxa"/>
-            </w:tcMar>
-            <w:vAlign w:val="center"/>
-          </w:tcPr>
-          <w:p>
-            <w:pPr>
-              <w:pStyle w:val="TableContents"/>
-              <w:spacing w:after="0" w:line="100" w:lineRule="atLeast"/>
-              <w:jc w:val="center"/>
-              <w:rPr>
-                <w:sz w:val="20"/>
-                <w:szCs w:val="20"/>
-              </w:rPr>
-            </w:pPr>
-            <w:r>
-              <w:rPr>
-                <w:sz w:val="20"/>
-                <w:szCs w:val="20"/>
-              </w:rPr>
-              <w:t>SID[39:32]</w:t>
-            </w:r>
+            <w:shd w:val="clear" w:color="auto" w:fill="FFFFFF"/>
+            <w:tcMar>
+              <w:left w:w="-7" w:type="dxa"/>
+            </w:tcMar>
+            <w:vAlign w:val="center"/>
+          </w:tcPr>
+          <w:p>
+            <w:pPr>
+              <w:pStyle w:val="TableContents"/>
+              <w:spacing w:after="0" w:line="100" w:lineRule="atLeast"/>
+              <w:jc w:val="center"/>
+              <w:rPr>
+                <w:sz w:val="20"/>
+                <w:szCs w:val="20"/>
+              </w:rPr>
+            </w:pPr>
           </w:p>
         </w:tc>
         <w:tc>
@@ -15716,29 +16261,22 @@
               <w:bottom w:val="single" w:sz="6" w:space="0" w:color="000001"/>
               <w:right w:val="nil"/>
             </w:tcBorders>
-            <w:shd w:val="clear" w:color="auto" w:fill="FFFFCC"/>
-            <w:tcMar>
-              <w:left w:w="-7" w:type="dxa"/>
-            </w:tcMar>
-            <w:vAlign w:val="center"/>
-          </w:tcPr>
-          <w:p>
-            <w:pPr>
-              <w:pStyle w:val="TableContents"/>
-              <w:spacing w:after="0" w:line="100" w:lineRule="atLeast"/>
-              <w:jc w:val="center"/>
-              <w:rPr>
-                <w:sz w:val="20"/>
-                <w:szCs w:val="20"/>
-              </w:rPr>
-            </w:pPr>
-            <w:r>
-              <w:rPr>
-                <w:sz w:val="20"/>
-                <w:szCs w:val="20"/>
-              </w:rPr>
-              <w:t>SID[47:40]</w:t>
-            </w:r>
+            <w:shd w:val="clear" w:color="auto" w:fill="FFFFFF"/>
+            <w:tcMar>
+              <w:left w:w="-7" w:type="dxa"/>
+            </w:tcMar>
+            <w:vAlign w:val="center"/>
+          </w:tcPr>
+          <w:p>
+            <w:pPr>
+              <w:pStyle w:val="TableContents"/>
+              <w:spacing w:after="0" w:line="100" w:lineRule="atLeast"/>
+              <w:jc w:val="center"/>
+              <w:rPr>
+                <w:sz w:val="20"/>
+                <w:szCs w:val="20"/>
+              </w:rPr>
+            </w:pPr>
           </w:p>
         </w:tc>
         <w:tc>
@@ -15750,29 +16288,22 @@
               <w:bottom w:val="single" w:sz="6" w:space="0" w:color="000001"/>
               <w:right w:val="nil"/>
             </w:tcBorders>
-            <w:shd w:val="clear" w:color="auto" w:fill="FFFFCC"/>
-            <w:tcMar>
-              <w:left w:w="-7" w:type="dxa"/>
-            </w:tcMar>
-            <w:vAlign w:val="center"/>
-          </w:tcPr>
-          <w:p>
-            <w:pPr>
-              <w:pStyle w:val="TableContents"/>
-              <w:spacing w:after="0" w:line="100" w:lineRule="atLeast"/>
-              <w:jc w:val="center"/>
-              <w:rPr>
-                <w:sz w:val="20"/>
-                <w:szCs w:val="20"/>
-              </w:rPr>
-            </w:pPr>
-            <w:r>
-              <w:rPr>
-                <w:sz w:val="20"/>
-                <w:szCs w:val="20"/>
-              </w:rPr>
-              <w:t>SID[55:48]</w:t>
-            </w:r>
+            <w:shd w:val="clear" w:color="auto" w:fill="FFFFFF"/>
+            <w:tcMar>
+              <w:left w:w="-7" w:type="dxa"/>
+            </w:tcMar>
+            <w:vAlign w:val="center"/>
+          </w:tcPr>
+          <w:p>
+            <w:pPr>
+              <w:pStyle w:val="TableContents"/>
+              <w:spacing w:after="0" w:line="100" w:lineRule="atLeast"/>
+              <w:jc w:val="center"/>
+              <w:rPr>
+                <w:sz w:val="20"/>
+                <w:szCs w:val="20"/>
+              </w:rPr>
+            </w:pPr>
           </w:p>
         </w:tc>
         <w:tc>
@@ -15784,29 +16315,22 @@
               <w:bottom w:val="single" w:sz="6" w:space="0" w:color="000001"/>
               <w:right w:val="single" w:sz="6" w:space="0" w:color="000001"/>
             </w:tcBorders>
-            <w:shd w:val="clear" w:color="auto" w:fill="FFFFCC"/>
-            <w:tcMar>
-              <w:left w:w="-7" w:type="dxa"/>
-            </w:tcMar>
-            <w:vAlign w:val="center"/>
-          </w:tcPr>
-          <w:p>
-            <w:pPr>
-              <w:pStyle w:val="TableContents"/>
-              <w:spacing w:after="0" w:line="100" w:lineRule="atLeast"/>
-              <w:jc w:val="center"/>
-              <w:rPr>
-                <w:sz w:val="20"/>
-                <w:szCs w:val="20"/>
-              </w:rPr>
-            </w:pPr>
-            <w:r>
-              <w:rPr>
-                <w:sz w:val="20"/>
-                <w:szCs w:val="20"/>
-              </w:rPr>
-              <w:t>SID[63:56]</w:t>
-            </w:r>
+            <w:shd w:val="clear" w:color="auto" w:fill="FFFFFF"/>
+            <w:tcMar>
+              <w:left w:w="-7" w:type="dxa"/>
+            </w:tcMar>
+            <w:vAlign w:val="center"/>
+          </w:tcPr>
+          <w:p>
+            <w:pPr>
+              <w:pStyle w:val="TableContents"/>
+              <w:spacing w:after="0" w:line="100" w:lineRule="atLeast"/>
+              <w:jc w:val="center"/>
+              <w:rPr>
+                <w:sz w:val="20"/>
+                <w:szCs w:val="20"/>
+              </w:rPr>
+            </w:pPr>
           </w:p>
         </w:tc>
       </w:tr>
@@ -15819,112 +16343,25 @@
     <w:p>
       <w:pPr>
         <w:spacing w:after="0" w:line="100" w:lineRule="atLeast"/>
-      </w:pPr>
-      <w:r>
-        <w:t xml:space="preserve"> </w:t>
-      </w:r>
-    </w:p>
-    <w:p>
-      <w:pPr>
-        <w:spacing w:after="0" w:line="100" w:lineRule="atLeast"/>
-        <w:rPr>
-          <w:b/>
-          <w:bCs/>
-        </w:rPr>
-      </w:pPr>
-      <w:r>
-        <w:rPr>
-          <w:b/>
-          <w:bCs/>
-        </w:rPr>
-        <w:tab/>
-      </w:r>
-    </w:p>
-    <w:p>
-      <w:pPr>
-        <w:spacing w:after="0" w:line="100" w:lineRule="atLeast"/>
-        <w:rPr>
-          <w:b/>
-          <w:bCs/>
-          <w:sz w:val="28"/>
-          <w:szCs w:val="28"/>
-          <w:shd w:val="clear" w:color="auto" w:fill="FFFF00"/>
-        </w:rPr>
-      </w:pPr>
-      <w:r>
-        <w:rPr>
-          <w:b/>
-          <w:bCs/>
-          <w:sz w:val="28"/>
-          <w:szCs w:val="28"/>
-          <w:shd w:val="clear" w:color="auto" w:fill="FFFF00"/>
-        </w:rPr>
-        <w:t xml:space="preserve">Command #20 – </w:t>
-      </w:r>
-      <w:proofErr w:type="spellStart"/>
-      <w:r>
-        <w:rPr>
-          <w:b/>
-          <w:bCs/>
-          <w:sz w:val="28"/>
-          <w:szCs w:val="28"/>
-          <w:shd w:val="clear" w:color="auto" w:fill="FFFF00"/>
-        </w:rPr>
-        <w:t>write_CAN_address</w:t>
-      </w:r>
-      <w:proofErr w:type="spellEnd"/>
-    </w:p>
-    <w:p>
-      <w:pPr>
-        <w:spacing w:after="0" w:line="100" w:lineRule="atLeast"/>
-        <w:rPr>
-          <w:b/>
-          <w:bCs/>
-        </w:rPr>
-      </w:pPr>
-      <w:r>
-        <w:rPr>
-          <w:b/>
-          <w:bCs/>
-        </w:rPr>
-        <w:tab/>
-      </w:r>
-    </w:p>
-    <w:p>
-      <w:pPr>
-        <w:spacing w:after="0" w:line="100" w:lineRule="atLeast"/>
-        <w:rPr>
-          <w:color w:val="000000"/>
-        </w:rPr>
-      </w:pPr>
-      <w:r>
-        <w:rPr>
-          <w:color w:val="000000"/>
-        </w:rPr>
-        <w:t xml:space="preserve">This command is used to write the positioner's CAN address to flash after verifying its unique id.  Prior to sending this command, the </w:t>
-      </w:r>
-      <w:proofErr w:type="spellStart"/>
-      <w:r>
-        <w:rPr>
-          <w:b/>
-          <w:bCs/>
-          <w:color w:val="000000"/>
-        </w:rPr>
-        <w:t>check_sid</w:t>
-      </w:r>
-      <w:proofErr w:type="spellEnd"/>
-      <w:r>
-        <w:rPr>
-          <w:color w:val="000000"/>
-        </w:rPr>
-        <w:t xml:space="preserve"> command must be sent with the unique id of the target positioner.</w:t>
-      </w:r>
-    </w:p>
-    <w:p>
-      <w:pPr>
-        <w:spacing w:after="0" w:line="100" w:lineRule="atLeast"/>
-        <w:rPr>
-          <w:color w:val="000000"/>
+        <w:rPr>
+          <w:b/>
+          <w:bCs/>
+        </w:rPr>
+      </w:pPr>
+      <w:r>
+        <w:rPr>
+          <w:b/>
+          <w:bCs/>
+        </w:rPr>
+        <w:t>Expected Response (from positioners):</w:t>
+      </w:r>
+    </w:p>
+    <w:p>
+      <w:pPr>
+        <w:spacing w:after="0" w:line="100" w:lineRule="atLeast"/>
+        <w:rPr>
+          <w:b/>
+          <w:bCs/>
         </w:rPr>
       </w:pPr>
     </w:p>
@@ -15974,34 +16411,35 @@
               <w:bottom w:val="single" w:sz="6" w:space="0" w:color="000001"/>
               <w:right w:val="nil"/>
             </w:tcBorders>
-            <w:shd w:val="clear" w:color="auto" w:fill="83CAFF"/>
-            <w:tcMar>
-              <w:left w:w="-7" w:type="dxa"/>
-            </w:tcMar>
-            <w:vAlign w:val="center"/>
-          </w:tcPr>
-          <w:p>
-            <w:pPr>
-              <w:pStyle w:val="TableContents"/>
-              <w:spacing w:after="0" w:line="100" w:lineRule="atLeast"/>
-              <w:jc w:val="center"/>
-              <w:rPr>
-                <w:b/>
-                <w:bCs/>
-                <w:sz w:val="20"/>
-                <w:szCs w:val="20"/>
-              </w:rPr>
-            </w:pPr>
-            <w:r>
-              <w:rPr>
-                <w:b/>
-                <w:bCs/>
-                <w:sz w:val="20"/>
-                <w:szCs w:val="20"/>
-              </w:rPr>
-              <w:t>global</w:t>
-            </w:r>
-          </w:p>
+            <w:shd w:val="clear" w:color="auto" w:fill="FF950E"/>
+            <w:tcMar>
+              <w:left w:w="-7" w:type="dxa"/>
+            </w:tcMar>
+            <w:vAlign w:val="center"/>
+          </w:tcPr>
+          <w:p>
+            <w:pPr>
+              <w:pStyle w:val="TableContents"/>
+              <w:spacing w:after="0" w:line="100" w:lineRule="atLeast"/>
+              <w:jc w:val="center"/>
+            </w:pPr>
+          </w:p>
+        </w:tc>
+        <w:tc>
+          <w:tcPr>
+            <w:tcW w:w="993" w:type="dxa"/>
+            <w:tcBorders>
+              <w:top w:val="single" w:sz="6" w:space="0" w:color="000001"/>
+              <w:left w:val="single" w:sz="6" w:space="0" w:color="000001"/>
+              <w:bottom w:val="single" w:sz="6" w:space="0" w:color="000001"/>
+              <w:right w:val="nil"/>
+            </w:tcBorders>
+            <w:shd w:val="clear" w:color="auto" w:fill="FF950E"/>
+            <w:tcMar>
+              <w:left w:w="-7" w:type="dxa"/>
+            </w:tcMar>
+            <w:vAlign w:val="center"/>
+          </w:tcPr>
           <w:p>
             <w:pPr>
               <w:pStyle w:val="TableContents"/>
@@ -16043,63 +16481,73 @@
                 <w:sz w:val="20"/>
                 <w:szCs w:val="20"/>
               </w:rPr>
-              <w:t>[28:8]</w:t>
-            </w:r>
-          </w:p>
-        </w:tc>
-        <w:tc>
-          <w:tcPr>
-            <w:tcW w:w="993" w:type="dxa"/>
-            <w:tcBorders>
-              <w:top w:val="single" w:sz="6" w:space="0" w:color="000001"/>
-              <w:left w:val="single" w:sz="6" w:space="0" w:color="000001"/>
-              <w:bottom w:val="single" w:sz="6" w:space="0" w:color="000001"/>
-              <w:right w:val="nil"/>
-            </w:tcBorders>
-            <w:shd w:val="clear" w:color="auto" w:fill="83CAFF"/>
-            <w:tcMar>
-              <w:left w:w="-7" w:type="dxa"/>
-            </w:tcMar>
-            <w:vAlign w:val="center"/>
-          </w:tcPr>
-          <w:p>
-            <w:pPr>
-              <w:pStyle w:val="TableContents"/>
-              <w:spacing w:after="0" w:line="100" w:lineRule="atLeast"/>
-              <w:jc w:val="center"/>
-              <w:rPr>
-                <w:b/>
-                <w:bCs/>
-                <w:sz w:val="20"/>
-                <w:szCs w:val="20"/>
-              </w:rPr>
-            </w:pPr>
-            <w:r>
-              <w:rPr>
-                <w:b/>
-                <w:bCs/>
-                <w:sz w:val="20"/>
-                <w:szCs w:val="20"/>
-              </w:rPr>
-              <w:t>command id:  20</w:t>
-            </w:r>
-          </w:p>
-          <w:p>
-            <w:pPr>
-              <w:pStyle w:val="TableContents"/>
-              <w:spacing w:after="0" w:line="100" w:lineRule="atLeast"/>
-              <w:jc w:val="center"/>
-              <w:rPr>
-                <w:b/>
-                <w:bCs/>
-                <w:sz w:val="20"/>
-                <w:szCs w:val="20"/>
-              </w:rPr>
-            </w:pPr>
-            <w:r>
-              <w:rPr>
-                <w:b/>
-                <w:bCs/>
+              <w:t>[28:0]</w:t>
+            </w:r>
+          </w:p>
+        </w:tc>
+        <w:tc>
+          <w:tcPr>
+            <w:tcW w:w="992" w:type="dxa"/>
+            <w:tcBorders>
+              <w:top w:val="single" w:sz="6" w:space="0" w:color="000001"/>
+              <w:left w:val="single" w:sz="6" w:space="0" w:color="000001"/>
+              <w:bottom w:val="single" w:sz="6" w:space="0" w:color="000001"/>
+              <w:right w:val="nil"/>
+            </w:tcBorders>
+            <w:shd w:val="clear" w:color="auto" w:fill="FFFFCC"/>
+            <w:tcMar>
+              <w:left w:w="-7" w:type="dxa"/>
+            </w:tcMar>
+            <w:vAlign w:val="center"/>
+          </w:tcPr>
+          <w:p>
+            <w:pPr>
+              <w:pStyle w:val="TableContents"/>
+              <w:spacing w:after="0" w:line="100" w:lineRule="atLeast"/>
+              <w:jc w:val="center"/>
+              <w:rPr>
+                <w:sz w:val="20"/>
+                <w:szCs w:val="20"/>
+              </w:rPr>
+            </w:pPr>
+            <w:r>
+              <w:rPr>
+                <w:sz w:val="20"/>
+                <w:szCs w:val="20"/>
+              </w:rPr>
+              <w:t>CAN</w:t>
+            </w:r>
+          </w:p>
+          <w:p>
+            <w:pPr>
+              <w:pStyle w:val="TableContents"/>
+              <w:spacing w:after="0" w:line="100" w:lineRule="atLeast"/>
+              <w:jc w:val="center"/>
+              <w:rPr>
+                <w:sz w:val="20"/>
+                <w:szCs w:val="20"/>
+              </w:rPr>
+            </w:pPr>
+            <w:r>
+              <w:rPr>
+                <w:sz w:val="20"/>
+                <w:szCs w:val="20"/>
+              </w:rPr>
+              <w:t>address</w:t>
+            </w:r>
+          </w:p>
+          <w:p>
+            <w:pPr>
+              <w:pStyle w:val="TableContents"/>
+              <w:spacing w:after="0" w:line="100" w:lineRule="atLeast"/>
+              <w:jc w:val="center"/>
+              <w:rPr>
+                <w:sz w:val="20"/>
+                <w:szCs w:val="20"/>
+              </w:rPr>
+            </w:pPr>
+            <w:r>
+              <w:rPr>
                 <w:sz w:val="20"/>
                 <w:szCs w:val="20"/>
               </w:rPr>
@@ -16109,35 +16557,53 @@
         </w:tc>
         <w:tc>
           <w:tcPr>
-            <w:tcW w:w="992" w:type="dxa"/>
-            <w:tcBorders>
-              <w:top w:val="single" w:sz="6" w:space="0" w:color="000001"/>
-              <w:left w:val="single" w:sz="6" w:space="0" w:color="000001"/>
-              <w:bottom w:val="single" w:sz="6" w:space="0" w:color="000001"/>
-              <w:right w:val="nil"/>
-            </w:tcBorders>
-            <w:shd w:val="clear" w:color="auto" w:fill="E6E64C"/>
-            <w:tcMar>
-              <w:left w:w="-7" w:type="dxa"/>
-            </w:tcMar>
-            <w:vAlign w:val="center"/>
-          </w:tcPr>
-          <w:p>
-            <w:pPr>
-              <w:pStyle w:val="TableContents"/>
-              <w:spacing w:after="0" w:line="100" w:lineRule="atLeast"/>
-              <w:jc w:val="center"/>
-              <w:rPr>
-                <w:sz w:val="20"/>
-                <w:szCs w:val="20"/>
-              </w:rPr>
-            </w:pPr>
-            <w:r>
-              <w:rPr>
-                <w:sz w:val="20"/>
-                <w:szCs w:val="20"/>
-              </w:rPr>
-              <w:t>CAN address</w:t>
+            <w:tcW w:w="999" w:type="dxa"/>
+            <w:tcBorders>
+              <w:top w:val="single" w:sz="6" w:space="0" w:color="000001"/>
+              <w:left w:val="single" w:sz="6" w:space="0" w:color="000001"/>
+              <w:bottom w:val="single" w:sz="6" w:space="0" w:color="000001"/>
+              <w:right w:val="nil"/>
+            </w:tcBorders>
+            <w:shd w:val="clear" w:color="auto" w:fill="FFFFCC"/>
+            <w:tcMar>
+              <w:left w:w="-7" w:type="dxa"/>
+            </w:tcMar>
+            <w:vAlign w:val="center"/>
+          </w:tcPr>
+          <w:p>
+            <w:pPr>
+              <w:pStyle w:val="TableContents"/>
+              <w:spacing w:after="0" w:line="100" w:lineRule="atLeast"/>
+              <w:jc w:val="center"/>
+              <w:rPr>
+                <w:sz w:val="20"/>
+                <w:szCs w:val="20"/>
+              </w:rPr>
+            </w:pPr>
+            <w:r>
+              <w:rPr>
+                <w:sz w:val="20"/>
+                <w:szCs w:val="20"/>
+              </w:rPr>
+              <w:t>CAN</w:t>
+            </w:r>
+          </w:p>
+          <w:p>
+            <w:pPr>
+              <w:pStyle w:val="TableContents"/>
+              <w:spacing w:after="0" w:line="100" w:lineRule="atLeast"/>
+              <w:jc w:val="center"/>
+              <w:rPr>
+                <w:sz w:val="20"/>
+                <w:szCs w:val="20"/>
+              </w:rPr>
+            </w:pPr>
+            <w:r>
+              <w:rPr>
+                <w:sz w:val="20"/>
+                <w:szCs w:val="20"/>
+              </w:rPr>
+              <w:t>address</w:t>
             </w:r>
           </w:p>
           <w:p>
@@ -16156,58 +16622,6 @@
                 <w:szCs w:val="20"/>
               </w:rPr>
               <w:t>[15:8]</w:t>
-            </w:r>
-          </w:p>
-        </w:tc>
-        <w:tc>
-          <w:tcPr>
-            <w:tcW w:w="999" w:type="dxa"/>
-            <w:tcBorders>
-              <w:top w:val="single" w:sz="6" w:space="0" w:color="000001"/>
-              <w:left w:val="single" w:sz="6" w:space="0" w:color="000001"/>
-              <w:bottom w:val="single" w:sz="6" w:space="0" w:color="000001"/>
-              <w:right w:val="nil"/>
-            </w:tcBorders>
-            <w:shd w:val="clear" w:color="auto" w:fill="E6E64C"/>
-            <w:tcMar>
-              <w:left w:w="-7" w:type="dxa"/>
-            </w:tcMar>
-            <w:vAlign w:val="center"/>
-          </w:tcPr>
-          <w:p>
-            <w:pPr>
-              <w:pStyle w:val="TableContents"/>
-              <w:spacing w:after="0" w:line="100" w:lineRule="atLeast"/>
-              <w:jc w:val="center"/>
-              <w:rPr>
-                <w:sz w:val="20"/>
-                <w:szCs w:val="20"/>
-              </w:rPr>
-            </w:pPr>
-            <w:r>
-              <w:rPr>
-                <w:sz w:val="20"/>
-                <w:szCs w:val="20"/>
-              </w:rPr>
-              <w:t>CAN address</w:t>
-            </w:r>
-          </w:p>
-          <w:p>
-            <w:pPr>
-              <w:pStyle w:val="TableContents"/>
-              <w:spacing w:after="0" w:line="100" w:lineRule="atLeast"/>
-              <w:jc w:val="center"/>
-              <w:rPr>
-                <w:sz w:val="20"/>
-                <w:szCs w:val="20"/>
-              </w:rPr>
-            </w:pPr>
-            <w:r>
-              <w:rPr>
-                <w:sz w:val="20"/>
-                <w:szCs w:val="20"/>
-              </w:rPr>
-              <w:t>[7:0]</w:t>
             </w:r>
           </w:p>
         </w:tc>
@@ -16379,17 +16793,34 @@
       <w:pPr>
         <w:spacing w:after="0" w:line="100" w:lineRule="atLeast"/>
       </w:pPr>
-    </w:p>
-    <w:p>
-      <w:pPr>
-        <w:spacing w:after="0" w:line="100" w:lineRule="atLeast"/>
-      </w:pPr>
-    </w:p>
-    <w:p>
-      <w:pPr>
-        <w:widowControl/>
-        <w:suppressAutoHyphens w:val="0"/>
-        <w:spacing w:after="0" w:line="240" w:lineRule="auto"/>
+      <w:r>
+        <w:tab/>
+      </w:r>
+    </w:p>
+    <w:p>
+      <w:pPr>
+        <w:spacing w:after="0" w:line="100" w:lineRule="atLeast"/>
+      </w:pPr>
+    </w:p>
+    <w:p>
+      <w:pPr>
+        <w:spacing w:after="0" w:line="100" w:lineRule="atLeast"/>
+        <w:rPr>
+          <w:b/>
+          <w:bCs/>
+        </w:rPr>
+      </w:pPr>
+      <w:r>
+        <w:rPr>
+          <w:b/>
+          <w:bCs/>
+        </w:rPr>
+        <w:tab/>
+      </w:r>
+    </w:p>
+    <w:p>
+      <w:pPr>
+        <w:spacing w:after="0" w:line="100" w:lineRule="atLeast"/>
         <w:rPr>
           <w:b/>
           <w:bCs/>
@@ -16398,11 +16829,7 @@
           <w:shd w:val="clear" w:color="auto" w:fill="FFFF00"/>
         </w:rPr>
       </w:pPr>
-    </w:p>
-    <w:p>
-      <w:pPr>
-        <w:pageBreakBefore/>
-        <w:spacing w:after="0" w:line="100" w:lineRule="atLeast"/>
+      <w:r>
         <w:rPr>
           <w:b/>
           <w:bCs/>
@@ -16410,7 +16837,9 @@
           <w:szCs w:val="28"/>
           <w:shd w:val="clear" w:color="auto" w:fill="FFFF00"/>
         </w:rPr>
-      </w:pPr>
+        <w:t xml:space="preserve">Command #22 – </w:t>
+      </w:r>
+      <w:proofErr w:type="spellStart"/>
       <w:r>
         <w:rPr>
           <w:b/>
@@ -16419,57 +16848,116 @@
           <w:szCs w:val="28"/>
           <w:shd w:val="clear" w:color="auto" w:fill="FFFF00"/>
         </w:rPr>
-        <w:lastRenderedPageBreak/>
-        <w:t xml:space="preserve">Command #21 – </w:t>
-      </w:r>
-      <w:proofErr w:type="spellStart"/>
-      <w:r>
+        <w:t>check_sid_lower</w:t>
+      </w:r>
+      <w:proofErr w:type="spellEnd"/>
+    </w:p>
+    <w:p>
+      <w:pPr>
+        <w:spacing w:after="0" w:line="100" w:lineRule="atLeast"/>
         <w:rPr>
           <w:b/>
           <w:bCs/>
           <w:sz w:val="28"/>
           <w:szCs w:val="28"/>
-          <w:shd w:val="clear" w:color="auto" w:fill="FFFF00"/>
-        </w:rPr>
-        <w:t>read_CAN_address</w:t>
+        </w:rPr>
+      </w:pPr>
+      <w:r>
+        <w:rPr>
+          <w:b/>
+          <w:bCs/>
+          <w:sz w:val="28"/>
+          <w:szCs w:val="28"/>
+        </w:rPr>
+        <w:tab/>
+      </w:r>
+      <w:r>
+        <w:rPr>
+          <w:b/>
+          <w:bCs/>
+          <w:sz w:val="28"/>
+          <w:szCs w:val="28"/>
+        </w:rPr>
+        <w:tab/>
+      </w:r>
+    </w:p>
+    <w:p>
+      <w:pPr>
+        <w:spacing w:after="0" w:line="100" w:lineRule="atLeast"/>
+        <w:rPr>
+          <w:color w:val="000000"/>
+        </w:rPr>
+      </w:pPr>
+      <w:r>
+        <w:rPr>
+          <w:color w:val="000000"/>
+        </w:rPr>
+        <w:t xml:space="preserve">This command is used to send the lower bits of a specific unique ID to the positioners and partially enable the target positioner's </w:t>
+      </w:r>
+      <w:proofErr w:type="spellStart"/>
+      <w:r>
+        <w:rPr>
+          <w:color w:val="000000"/>
+        </w:rPr>
+        <w:t>write_CAN_address</w:t>
       </w:r>
       <w:proofErr w:type="spellEnd"/>
-    </w:p>
-    <w:p>
-      <w:pPr>
-        <w:spacing w:after="0" w:line="100" w:lineRule="atLeast"/>
-        <w:rPr>
-          <w:b/>
-          <w:bCs/>
-        </w:rPr>
-      </w:pPr>
-      <w:r>
-        <w:rPr>
-          <w:b/>
-          <w:bCs/>
-        </w:rPr>
-        <w:tab/>
-      </w:r>
-      <w:r>
-        <w:rPr>
-          <w:b/>
-          <w:bCs/>
-        </w:rPr>
-        <w:tab/>
-      </w:r>
-    </w:p>
-    <w:p>
-      <w:pPr>
-        <w:spacing w:after="0" w:line="100" w:lineRule="atLeast"/>
+      <w:r>
         <w:rPr>
           <w:color w:val="000000"/>
         </w:rPr>
-      </w:pPr>
+        <w:t xml:space="preserve"> flag.  The </w:t>
+      </w:r>
+      <w:proofErr w:type="spellStart"/>
       <w:r>
         <w:rPr>
           <w:color w:val="000000"/>
         </w:rPr>
-        <w:t>This command is used to read the first location of page 61 in flash memory where the positioner CAN address is stored.  The command is sent without an argument in the data field and returns the positioner CAN address in 2 bytes.</w:t>
+        <w:t>check_sid_upper</w:t>
+      </w:r>
+      <w:proofErr w:type="spellEnd"/>
+      <w:r>
+        <w:rPr>
+          <w:color w:val="000000"/>
+        </w:rPr>
+        <w:t xml:space="preserve"> command must also be sent to fully enable the </w:t>
+      </w:r>
+      <w:proofErr w:type="spellStart"/>
+      <w:r>
+        <w:rPr>
+          <w:color w:val="000000"/>
+        </w:rPr>
+        <w:t>write_CAN_address</w:t>
+      </w:r>
+      <w:proofErr w:type="spellEnd"/>
+      <w:r>
+        <w:rPr>
+          <w:color w:val="000000"/>
+        </w:rPr>
+        <w:t xml:space="preserve"> operation (command 20).  Alternatively, the abbreviated version (64-bit) of the unique ID can be used to set the </w:t>
+      </w:r>
+      <w:proofErr w:type="spellStart"/>
+      <w:r>
+        <w:rPr>
+          <w:color w:val="000000"/>
+        </w:rPr>
+        <w:t>write_CAN_address</w:t>
+      </w:r>
+      <w:proofErr w:type="spellEnd"/>
+      <w:r>
+        <w:rPr>
+          <w:color w:val="000000"/>
+        </w:rPr>
+        <w:t xml:space="preserve"> flag prior to sending command 20.   Commands </w:t>
+      </w:r>
+      <w:r>
+        <w:t>22</w:t>
+      </w:r>
+      <w:r>
+        <w:rPr>
+          <w:color w:val="000000"/>
+        </w:rPr>
+        <w:t xml:space="preserve"> and 23 allow us to use the full version of 96-bit unique ID in case that is necessary. </w:t>
       </w:r>
     </w:p>
     <w:p>
@@ -16551,29 +17039,7 @@
                 <w:sz w:val="20"/>
                 <w:szCs w:val="20"/>
               </w:rPr>
-              <w:t>global</w:t>
-            </w:r>
-          </w:p>
-          <w:p>
-            <w:pPr>
-              <w:pStyle w:val="TableContents"/>
-              <w:spacing w:after="0" w:line="100" w:lineRule="atLeast"/>
-              <w:jc w:val="center"/>
-              <w:rPr>
-                <w:b/>
-                <w:bCs/>
-                <w:sz w:val="20"/>
-                <w:szCs w:val="20"/>
-              </w:rPr>
-            </w:pPr>
-            <w:r>
-              <w:rPr>
-                <w:b/>
-                <w:bCs/>
-                <w:sz w:val="20"/>
-                <w:szCs w:val="20"/>
-              </w:rPr>
-              <w:t>positioner id</w:t>
+              <w:t>global positioner id</w:t>
             </w:r>
           </w:p>
           <w:p>
@@ -16633,7 +17099,7 @@
                 <w:sz w:val="20"/>
                 <w:szCs w:val="20"/>
               </w:rPr>
-              <w:t>command id:  21</w:t>
+              <w:t>command id:  22</w:t>
             </w:r>
           </w:p>
           <w:p>
@@ -16668,22 +17134,47 @@
               <w:bottom w:val="single" w:sz="6" w:space="0" w:color="000001"/>
               <w:right w:val="nil"/>
             </w:tcBorders>
-            <w:shd w:val="clear" w:color="auto" w:fill="FFFFFF"/>
-            <w:tcMar>
-              <w:left w:w="-7" w:type="dxa"/>
-            </w:tcMar>
-            <w:vAlign w:val="center"/>
-          </w:tcPr>
-          <w:p>
-            <w:pPr>
-              <w:pStyle w:val="TableContents"/>
-              <w:spacing w:after="0" w:line="100" w:lineRule="atLeast"/>
-              <w:jc w:val="center"/>
-              <w:rPr>
-                <w:sz w:val="20"/>
-                <w:szCs w:val="20"/>
-              </w:rPr>
-            </w:pPr>
+            <w:shd w:val="clear" w:color="auto" w:fill="E6E64C"/>
+            <w:tcMar>
+              <w:left w:w="-7" w:type="dxa"/>
+            </w:tcMar>
+            <w:vAlign w:val="center"/>
+          </w:tcPr>
+          <w:p>
+            <w:pPr>
+              <w:pStyle w:val="TableContents"/>
+              <w:spacing w:after="0" w:line="100" w:lineRule="atLeast"/>
+              <w:jc w:val="center"/>
+              <w:rPr>
+                <w:sz w:val="20"/>
+                <w:szCs w:val="20"/>
+              </w:rPr>
+            </w:pPr>
+            <w:r>
+              <w:rPr>
+                <w:sz w:val="20"/>
+                <w:szCs w:val="20"/>
+              </w:rPr>
+              <w:t>SIDL</w:t>
+            </w:r>
+          </w:p>
+          <w:p>
+            <w:pPr>
+              <w:pStyle w:val="TableContents"/>
+              <w:spacing w:after="0" w:line="100" w:lineRule="atLeast"/>
+              <w:jc w:val="center"/>
+              <w:rPr>
+                <w:sz w:val="20"/>
+                <w:szCs w:val="20"/>
+              </w:rPr>
+            </w:pPr>
+            <w:r>
+              <w:rPr>
+                <w:sz w:val="20"/>
+                <w:szCs w:val="20"/>
+              </w:rPr>
+              <w:t>[63:56]</w:t>
+            </w:r>
           </w:p>
         </w:tc>
         <w:tc>
@@ -16695,22 +17186,47 @@
               <w:bottom w:val="single" w:sz="6" w:space="0" w:color="000001"/>
               <w:right w:val="nil"/>
             </w:tcBorders>
-            <w:shd w:val="clear" w:color="auto" w:fill="FFFFFF"/>
-            <w:tcMar>
-              <w:left w:w="-7" w:type="dxa"/>
-            </w:tcMar>
-            <w:vAlign w:val="center"/>
-          </w:tcPr>
-          <w:p>
-            <w:pPr>
-              <w:pStyle w:val="TableContents"/>
-              <w:spacing w:after="0" w:line="100" w:lineRule="atLeast"/>
-              <w:jc w:val="center"/>
-              <w:rPr>
-                <w:sz w:val="20"/>
-                <w:szCs w:val="20"/>
-              </w:rPr>
-            </w:pPr>
+            <w:shd w:val="clear" w:color="auto" w:fill="E6E64C"/>
+            <w:tcMar>
+              <w:left w:w="-7" w:type="dxa"/>
+            </w:tcMar>
+            <w:vAlign w:val="center"/>
+          </w:tcPr>
+          <w:p>
+            <w:pPr>
+              <w:pStyle w:val="TableContents"/>
+              <w:spacing w:after="0" w:line="100" w:lineRule="atLeast"/>
+              <w:jc w:val="center"/>
+              <w:rPr>
+                <w:sz w:val="20"/>
+                <w:szCs w:val="20"/>
+              </w:rPr>
+            </w:pPr>
+            <w:r>
+              <w:rPr>
+                <w:sz w:val="20"/>
+                <w:szCs w:val="20"/>
+              </w:rPr>
+              <w:t>SIDL</w:t>
+            </w:r>
+          </w:p>
+          <w:p>
+            <w:pPr>
+              <w:pStyle w:val="TableContents"/>
+              <w:spacing w:after="0" w:line="100" w:lineRule="atLeast"/>
+              <w:jc w:val="center"/>
+              <w:rPr>
+                <w:sz w:val="20"/>
+                <w:szCs w:val="20"/>
+              </w:rPr>
+            </w:pPr>
+            <w:r>
+              <w:rPr>
+                <w:sz w:val="20"/>
+                <w:szCs w:val="20"/>
+              </w:rPr>
+              <w:t>[55:48]</w:t>
+            </w:r>
           </w:p>
         </w:tc>
         <w:tc>
@@ -16722,22 +17238,47 @@
               <w:bottom w:val="single" w:sz="6" w:space="0" w:color="000001"/>
               <w:right w:val="nil"/>
             </w:tcBorders>
-            <w:shd w:val="clear" w:color="auto" w:fill="FFFFFF"/>
-            <w:tcMar>
-              <w:left w:w="-7" w:type="dxa"/>
-            </w:tcMar>
-            <w:vAlign w:val="center"/>
-          </w:tcPr>
-          <w:p>
-            <w:pPr>
-              <w:pStyle w:val="TableContents"/>
-              <w:spacing w:after="0" w:line="100" w:lineRule="atLeast"/>
-              <w:jc w:val="center"/>
-              <w:rPr>
-                <w:sz w:val="20"/>
-                <w:szCs w:val="20"/>
-              </w:rPr>
-            </w:pPr>
+            <w:shd w:val="clear" w:color="auto" w:fill="E6E64C"/>
+            <w:tcMar>
+              <w:left w:w="-7" w:type="dxa"/>
+            </w:tcMar>
+            <w:vAlign w:val="center"/>
+          </w:tcPr>
+          <w:p>
+            <w:pPr>
+              <w:pStyle w:val="TableContents"/>
+              <w:spacing w:after="0" w:line="100" w:lineRule="atLeast"/>
+              <w:jc w:val="center"/>
+              <w:rPr>
+                <w:sz w:val="20"/>
+                <w:szCs w:val="20"/>
+              </w:rPr>
+            </w:pPr>
+            <w:r>
+              <w:rPr>
+                <w:sz w:val="20"/>
+                <w:szCs w:val="20"/>
+              </w:rPr>
+              <w:t>SIDL</w:t>
+            </w:r>
+          </w:p>
+          <w:p>
+            <w:pPr>
+              <w:pStyle w:val="TableContents"/>
+              <w:spacing w:after="0" w:line="100" w:lineRule="atLeast"/>
+              <w:jc w:val="center"/>
+              <w:rPr>
+                <w:sz w:val="20"/>
+                <w:szCs w:val="20"/>
+              </w:rPr>
+            </w:pPr>
+            <w:r>
+              <w:rPr>
+                <w:sz w:val="20"/>
+                <w:szCs w:val="20"/>
+              </w:rPr>
+              <w:t>[47:40]</w:t>
+            </w:r>
           </w:p>
         </w:tc>
         <w:tc>
@@ -16749,22 +17290,47 @@
               <w:bottom w:val="single" w:sz="6" w:space="0" w:color="000001"/>
               <w:right w:val="nil"/>
             </w:tcBorders>
-            <w:shd w:val="clear" w:color="auto" w:fill="FFFFFF"/>
-            <w:tcMar>
-              <w:left w:w="-7" w:type="dxa"/>
-            </w:tcMar>
-            <w:vAlign w:val="center"/>
-          </w:tcPr>
-          <w:p>
-            <w:pPr>
-              <w:pStyle w:val="TableContents"/>
-              <w:spacing w:after="0" w:line="100" w:lineRule="atLeast"/>
-              <w:jc w:val="center"/>
-              <w:rPr>
-                <w:sz w:val="20"/>
-                <w:szCs w:val="20"/>
-              </w:rPr>
-            </w:pPr>
+            <w:shd w:val="clear" w:color="auto" w:fill="E6E64C"/>
+            <w:tcMar>
+              <w:left w:w="-7" w:type="dxa"/>
+            </w:tcMar>
+            <w:vAlign w:val="center"/>
+          </w:tcPr>
+          <w:p>
+            <w:pPr>
+              <w:pStyle w:val="TableContents"/>
+              <w:spacing w:after="0" w:line="100" w:lineRule="atLeast"/>
+              <w:jc w:val="center"/>
+              <w:rPr>
+                <w:sz w:val="20"/>
+                <w:szCs w:val="20"/>
+              </w:rPr>
+            </w:pPr>
+            <w:r>
+              <w:rPr>
+                <w:sz w:val="20"/>
+                <w:szCs w:val="20"/>
+              </w:rPr>
+              <w:t>SIDL</w:t>
+            </w:r>
+          </w:p>
+          <w:p>
+            <w:pPr>
+              <w:pStyle w:val="TableContents"/>
+              <w:spacing w:after="0" w:line="100" w:lineRule="atLeast"/>
+              <w:jc w:val="center"/>
+              <w:rPr>
+                <w:sz w:val="20"/>
+                <w:szCs w:val="20"/>
+              </w:rPr>
+            </w:pPr>
+            <w:r>
+              <w:rPr>
+                <w:sz w:val="20"/>
+                <w:szCs w:val="20"/>
+              </w:rPr>
+              <w:t>[39:32]</w:t>
+            </w:r>
           </w:p>
         </w:tc>
         <w:tc>
@@ -16776,22 +17342,47 @@
               <w:bottom w:val="single" w:sz="6" w:space="0" w:color="000001"/>
               <w:right w:val="nil"/>
             </w:tcBorders>
-            <w:shd w:val="clear" w:color="auto" w:fill="FFFFFF"/>
-            <w:tcMar>
-              <w:left w:w="-7" w:type="dxa"/>
-            </w:tcMar>
-            <w:vAlign w:val="center"/>
-          </w:tcPr>
-          <w:p>
-            <w:pPr>
-              <w:pStyle w:val="TableContents"/>
-              <w:spacing w:after="0" w:line="100" w:lineRule="atLeast"/>
-              <w:jc w:val="center"/>
-              <w:rPr>
-                <w:sz w:val="20"/>
-                <w:szCs w:val="20"/>
-              </w:rPr>
-            </w:pPr>
+            <w:shd w:val="clear" w:color="auto" w:fill="E6E64C"/>
+            <w:tcMar>
+              <w:left w:w="-7" w:type="dxa"/>
+            </w:tcMar>
+            <w:vAlign w:val="center"/>
+          </w:tcPr>
+          <w:p>
+            <w:pPr>
+              <w:pStyle w:val="TableContents"/>
+              <w:spacing w:after="0" w:line="100" w:lineRule="atLeast"/>
+              <w:jc w:val="center"/>
+              <w:rPr>
+                <w:sz w:val="20"/>
+                <w:szCs w:val="20"/>
+              </w:rPr>
+            </w:pPr>
+            <w:r>
+              <w:rPr>
+                <w:sz w:val="20"/>
+                <w:szCs w:val="20"/>
+              </w:rPr>
+              <w:t>SIDL</w:t>
+            </w:r>
+          </w:p>
+          <w:p>
+            <w:pPr>
+              <w:pStyle w:val="TableContents"/>
+              <w:spacing w:after="0" w:line="100" w:lineRule="atLeast"/>
+              <w:jc w:val="center"/>
+              <w:rPr>
+                <w:sz w:val="20"/>
+                <w:szCs w:val="20"/>
+              </w:rPr>
+            </w:pPr>
+            <w:r>
+              <w:rPr>
+                <w:sz w:val="20"/>
+                <w:szCs w:val="20"/>
+              </w:rPr>
+              <w:t>[31:24]</w:t>
+            </w:r>
           </w:p>
         </w:tc>
         <w:tc>
@@ -16803,22 +17394,47 @@
               <w:bottom w:val="single" w:sz="6" w:space="0" w:color="000001"/>
               <w:right w:val="nil"/>
             </w:tcBorders>
-            <w:shd w:val="clear" w:color="auto" w:fill="FFFFFF"/>
-            <w:tcMar>
-              <w:left w:w="-7" w:type="dxa"/>
-            </w:tcMar>
-            <w:vAlign w:val="center"/>
-          </w:tcPr>
-          <w:p>
-            <w:pPr>
-              <w:pStyle w:val="TableContents"/>
-              <w:spacing w:after="0" w:line="100" w:lineRule="atLeast"/>
-              <w:jc w:val="center"/>
-              <w:rPr>
-                <w:sz w:val="20"/>
-                <w:szCs w:val="20"/>
-              </w:rPr>
-            </w:pPr>
+            <w:shd w:val="clear" w:color="auto" w:fill="E6E64C"/>
+            <w:tcMar>
+              <w:left w:w="-7" w:type="dxa"/>
+            </w:tcMar>
+            <w:vAlign w:val="center"/>
+          </w:tcPr>
+          <w:p>
+            <w:pPr>
+              <w:pStyle w:val="TableContents"/>
+              <w:spacing w:after="0" w:line="100" w:lineRule="atLeast"/>
+              <w:jc w:val="center"/>
+              <w:rPr>
+                <w:sz w:val="20"/>
+                <w:szCs w:val="20"/>
+              </w:rPr>
+            </w:pPr>
+            <w:r>
+              <w:rPr>
+                <w:sz w:val="20"/>
+                <w:szCs w:val="20"/>
+              </w:rPr>
+              <w:t>SIDL</w:t>
+            </w:r>
+          </w:p>
+          <w:p>
+            <w:pPr>
+              <w:pStyle w:val="TableContents"/>
+              <w:spacing w:after="0" w:line="100" w:lineRule="atLeast"/>
+              <w:jc w:val="center"/>
+              <w:rPr>
+                <w:sz w:val="20"/>
+                <w:szCs w:val="20"/>
+              </w:rPr>
+            </w:pPr>
+            <w:r>
+              <w:rPr>
+                <w:sz w:val="20"/>
+                <w:szCs w:val="20"/>
+              </w:rPr>
+              <w:t>[23:16]</w:t>
+            </w:r>
           </w:p>
         </w:tc>
         <w:tc>
@@ -16830,22 +17446,47 @@
               <w:bottom w:val="single" w:sz="6" w:space="0" w:color="000001"/>
               <w:right w:val="nil"/>
             </w:tcBorders>
-            <w:shd w:val="clear" w:color="auto" w:fill="FFFFFF"/>
-            <w:tcMar>
-              <w:left w:w="-7" w:type="dxa"/>
-            </w:tcMar>
-            <w:vAlign w:val="center"/>
-          </w:tcPr>
-          <w:p>
-            <w:pPr>
-              <w:pStyle w:val="TableContents"/>
-              <w:spacing w:after="0" w:line="100" w:lineRule="atLeast"/>
-              <w:jc w:val="center"/>
-              <w:rPr>
-                <w:sz w:val="20"/>
-                <w:szCs w:val="20"/>
-              </w:rPr>
-            </w:pPr>
+            <w:shd w:val="clear" w:color="auto" w:fill="E6E64C"/>
+            <w:tcMar>
+              <w:left w:w="-7" w:type="dxa"/>
+            </w:tcMar>
+            <w:vAlign w:val="center"/>
+          </w:tcPr>
+          <w:p>
+            <w:pPr>
+              <w:pStyle w:val="TableContents"/>
+              <w:spacing w:after="0" w:line="100" w:lineRule="atLeast"/>
+              <w:jc w:val="center"/>
+              <w:rPr>
+                <w:sz w:val="20"/>
+                <w:szCs w:val="20"/>
+              </w:rPr>
+            </w:pPr>
+            <w:r>
+              <w:rPr>
+                <w:sz w:val="20"/>
+                <w:szCs w:val="20"/>
+              </w:rPr>
+              <w:t>SIDL</w:t>
+            </w:r>
+          </w:p>
+          <w:p>
+            <w:pPr>
+              <w:pStyle w:val="TableContents"/>
+              <w:spacing w:after="0" w:line="100" w:lineRule="atLeast"/>
+              <w:jc w:val="center"/>
+              <w:rPr>
+                <w:sz w:val="20"/>
+                <w:szCs w:val="20"/>
+              </w:rPr>
+            </w:pPr>
+            <w:r>
+              <w:rPr>
+                <w:sz w:val="20"/>
+                <w:szCs w:val="20"/>
+              </w:rPr>
+              <w:t>[15:8]</w:t>
+            </w:r>
           </w:p>
         </w:tc>
         <w:tc>
@@ -16857,22 +17498,47 @@
               <w:bottom w:val="single" w:sz="6" w:space="0" w:color="000001"/>
               <w:right w:val="single" w:sz="6" w:space="0" w:color="000001"/>
             </w:tcBorders>
-            <w:shd w:val="clear" w:color="auto" w:fill="FFFFFF"/>
-            <w:tcMar>
-              <w:left w:w="-7" w:type="dxa"/>
-            </w:tcMar>
-            <w:vAlign w:val="center"/>
-          </w:tcPr>
-          <w:p>
-            <w:pPr>
-              <w:pStyle w:val="TableContents"/>
-              <w:spacing w:after="0" w:line="100" w:lineRule="atLeast"/>
-              <w:jc w:val="center"/>
-              <w:rPr>
-                <w:sz w:val="20"/>
-                <w:szCs w:val="20"/>
-              </w:rPr>
-            </w:pPr>
+            <w:shd w:val="clear" w:color="auto" w:fill="E6E64C"/>
+            <w:tcMar>
+              <w:left w:w="-7" w:type="dxa"/>
+            </w:tcMar>
+            <w:vAlign w:val="center"/>
+          </w:tcPr>
+          <w:p>
+            <w:pPr>
+              <w:pStyle w:val="TableContents"/>
+              <w:spacing w:after="0" w:line="100" w:lineRule="atLeast"/>
+              <w:jc w:val="center"/>
+              <w:rPr>
+                <w:sz w:val="20"/>
+                <w:szCs w:val="20"/>
+              </w:rPr>
+            </w:pPr>
+            <w:r>
+              <w:rPr>
+                <w:sz w:val="20"/>
+                <w:szCs w:val="20"/>
+              </w:rPr>
+              <w:t>SIDL</w:t>
+            </w:r>
+          </w:p>
+          <w:p>
+            <w:pPr>
+              <w:pStyle w:val="TableContents"/>
+              <w:spacing w:after="0" w:line="100" w:lineRule="atLeast"/>
+              <w:jc w:val="center"/>
+              <w:rPr>
+                <w:sz w:val="20"/>
+                <w:szCs w:val="20"/>
+              </w:rPr>
+            </w:pPr>
+            <w:r>
+              <w:rPr>
+                <w:sz w:val="20"/>
+                <w:szCs w:val="20"/>
+              </w:rPr>
+              <w:t>[7:0]</w:t>
+            </w:r>
           </w:p>
         </w:tc>
       </w:tr>
@@ -16885,25 +17551,156 @@
     <w:p>
       <w:pPr>
         <w:spacing w:after="0" w:line="100" w:lineRule="atLeast"/>
-        <w:rPr>
-          <w:b/>
-          <w:bCs/>
-        </w:rPr>
-      </w:pPr>
-      <w:r>
-        <w:rPr>
-          <w:b/>
-          <w:bCs/>
-        </w:rPr>
-        <w:t>Expected Response (from positioners):</w:t>
-      </w:r>
-    </w:p>
-    <w:p>
-      <w:pPr>
-        <w:spacing w:after="0" w:line="100" w:lineRule="atLeast"/>
-        <w:rPr>
-          <w:b/>
-          <w:bCs/>
+      </w:pPr>
+    </w:p>
+    <w:p>
+      <w:pPr>
+        <w:widowControl/>
+        <w:suppressAutoHyphens w:val="0"/>
+        <w:spacing w:after="0" w:line="240" w:lineRule="auto"/>
+        <w:rPr>
+          <w:b/>
+          <w:bCs/>
+          <w:sz w:val="28"/>
+          <w:szCs w:val="28"/>
+          <w:shd w:val="clear" w:color="auto" w:fill="FFFF00"/>
+        </w:rPr>
+      </w:pPr>
+    </w:p>
+    <w:p>
+      <w:pPr>
+        <w:pageBreakBefore/>
+        <w:spacing w:after="0" w:line="100" w:lineRule="atLeast"/>
+        <w:rPr>
+          <w:b/>
+          <w:bCs/>
+          <w:sz w:val="28"/>
+          <w:szCs w:val="28"/>
+          <w:shd w:val="clear" w:color="auto" w:fill="FFFF00"/>
+        </w:rPr>
+      </w:pPr>
+      <w:r>
+        <w:rPr>
+          <w:b/>
+          <w:bCs/>
+          <w:sz w:val="28"/>
+          <w:szCs w:val="28"/>
+          <w:shd w:val="clear" w:color="auto" w:fill="FFFF00"/>
+        </w:rPr>
+        <w:lastRenderedPageBreak/>
+        <w:t xml:space="preserve">Command #23 – </w:t>
+      </w:r>
+      <w:proofErr w:type="spellStart"/>
+      <w:r>
+        <w:rPr>
+          <w:b/>
+          <w:bCs/>
+          <w:sz w:val="28"/>
+          <w:szCs w:val="28"/>
+          <w:shd w:val="clear" w:color="auto" w:fill="FFFF00"/>
+        </w:rPr>
+        <w:t>check_sid_upper</w:t>
+      </w:r>
+      <w:proofErr w:type="spellEnd"/>
+    </w:p>
+    <w:p>
+      <w:pPr>
+        <w:spacing w:after="0" w:line="100" w:lineRule="atLeast"/>
+        <w:rPr>
+          <w:b/>
+          <w:bCs/>
+        </w:rPr>
+      </w:pPr>
+      <w:r>
+        <w:rPr>
+          <w:b/>
+          <w:bCs/>
+        </w:rPr>
+        <w:tab/>
+      </w:r>
+      <w:r>
+        <w:rPr>
+          <w:b/>
+          <w:bCs/>
+        </w:rPr>
+        <w:tab/>
+      </w:r>
+    </w:p>
+    <w:p>
+      <w:pPr>
+        <w:spacing w:after="0" w:line="100" w:lineRule="atLeast"/>
+        <w:rPr>
+          <w:color w:val="000000"/>
+        </w:rPr>
+      </w:pPr>
+      <w:r>
+        <w:rPr>
+          <w:color w:val="000000"/>
+        </w:rPr>
+        <w:t xml:space="preserve">This command is used to send the highest bits of a specific unique ID to the positioners and partially enable the target positioner's </w:t>
+      </w:r>
+      <w:proofErr w:type="spellStart"/>
+      <w:r>
+        <w:rPr>
+          <w:color w:val="000000"/>
+        </w:rPr>
+        <w:t>write_CAN_address</w:t>
+      </w:r>
+      <w:proofErr w:type="spellEnd"/>
+      <w:r>
+        <w:rPr>
+          <w:color w:val="000000"/>
+        </w:rPr>
+        <w:t xml:space="preserve"> flag.  The </w:t>
+      </w:r>
+      <w:proofErr w:type="spellStart"/>
+      <w:r>
+        <w:rPr>
+          <w:color w:val="000000"/>
+        </w:rPr>
+        <w:t>check_sid_lower</w:t>
+      </w:r>
+      <w:proofErr w:type="spellEnd"/>
+      <w:r>
+        <w:rPr>
+          <w:color w:val="000000"/>
+        </w:rPr>
+        <w:t xml:space="preserve"> command must also be sent to fully enable the </w:t>
+      </w:r>
+      <w:proofErr w:type="spellStart"/>
+      <w:r>
+        <w:rPr>
+          <w:color w:val="000000"/>
+        </w:rPr>
+        <w:t>write_CAN_address</w:t>
+      </w:r>
+      <w:proofErr w:type="spellEnd"/>
+      <w:r>
+        <w:rPr>
+          <w:color w:val="000000"/>
+        </w:rPr>
+        <w:t xml:space="preserve"> operation (command 20).  Alternatively, the abbreviated version (64-bit) of the unique ID can be used to set the </w:t>
+      </w:r>
+      <w:proofErr w:type="spellStart"/>
+      <w:r>
+        <w:rPr>
+          <w:color w:val="000000"/>
+        </w:rPr>
+        <w:t>write_CAN_address</w:t>
+      </w:r>
+      <w:proofErr w:type="spellEnd"/>
+      <w:r>
+        <w:rPr>
+          <w:color w:val="000000"/>
+        </w:rPr>
+        <w:t xml:space="preserve"> flag prior to sending command 20.   Commands 22 and 23 allow us to use the full version of 96-bit unique ID in case that is necessary. </w:t>
+      </w:r>
+    </w:p>
+    <w:p>
+      <w:pPr>
+        <w:spacing w:after="0" w:line="100" w:lineRule="atLeast"/>
+        <w:rPr>
+          <w:color w:val="000000"/>
         </w:rPr>
       </w:pPr>
     </w:p>
@@ -16953,18 +17750,55 @@
               <w:bottom w:val="single" w:sz="6" w:space="0" w:color="000001"/>
               <w:right w:val="nil"/>
             </w:tcBorders>
-            <w:shd w:val="clear" w:color="auto" w:fill="FF950E"/>
-            <w:tcMar>
-              <w:left w:w="-7" w:type="dxa"/>
-            </w:tcMar>
-            <w:vAlign w:val="center"/>
-          </w:tcPr>
-          <w:p>
-            <w:pPr>
-              <w:pStyle w:val="TableContents"/>
-              <w:spacing w:after="0" w:line="100" w:lineRule="atLeast"/>
-              <w:jc w:val="center"/>
-            </w:pPr>
+            <w:shd w:val="clear" w:color="auto" w:fill="83CAFF"/>
+            <w:tcMar>
+              <w:left w:w="-7" w:type="dxa"/>
+            </w:tcMar>
+            <w:vAlign w:val="center"/>
+          </w:tcPr>
+          <w:p>
+            <w:pPr>
+              <w:pStyle w:val="TableContents"/>
+              <w:spacing w:after="0" w:line="100" w:lineRule="atLeast"/>
+              <w:jc w:val="center"/>
+              <w:rPr>
+                <w:b/>
+                <w:bCs/>
+                <w:sz w:val="20"/>
+                <w:szCs w:val="20"/>
+              </w:rPr>
+            </w:pPr>
+            <w:r>
+              <w:rPr>
+                <w:b/>
+                <w:bCs/>
+                <w:sz w:val="20"/>
+                <w:szCs w:val="20"/>
+              </w:rPr>
+              <w:t>global positioner id</w:t>
+            </w:r>
+          </w:p>
+          <w:p>
+            <w:pPr>
+              <w:pStyle w:val="TableContents"/>
+              <w:spacing w:after="0" w:line="100" w:lineRule="atLeast"/>
+              <w:jc w:val="center"/>
+              <w:rPr>
+                <w:b/>
+                <w:bCs/>
+                <w:sz w:val="20"/>
+                <w:szCs w:val="20"/>
+              </w:rPr>
+            </w:pPr>
+            <w:r>
+              <w:rPr>
+                <w:b/>
+                <w:bCs/>
+                <w:sz w:val="20"/>
+                <w:szCs w:val="20"/>
+              </w:rPr>
+              <w:t>[28:8]</w:t>
+            </w:r>
           </w:p>
         </w:tc>
         <w:tc>
@@ -16976,54 +17810,54 @@
               <w:bottom w:val="single" w:sz="6" w:space="0" w:color="000001"/>
               <w:right w:val="nil"/>
             </w:tcBorders>
-            <w:shd w:val="clear" w:color="auto" w:fill="FF950E"/>
-            <w:tcMar>
-              <w:left w:w="-7" w:type="dxa"/>
-            </w:tcMar>
-            <w:vAlign w:val="center"/>
-          </w:tcPr>
-          <w:p>
-            <w:pPr>
-              <w:pStyle w:val="TableContents"/>
-              <w:spacing w:after="0" w:line="100" w:lineRule="atLeast"/>
-              <w:jc w:val="center"/>
-              <w:rPr>
-                <w:b/>
-                <w:bCs/>
-                <w:sz w:val="20"/>
-                <w:szCs w:val="20"/>
-              </w:rPr>
-            </w:pPr>
-            <w:r>
-              <w:rPr>
-                <w:b/>
-                <w:bCs/>
-                <w:sz w:val="20"/>
-                <w:szCs w:val="20"/>
-              </w:rPr>
-              <w:t>positioner id</w:t>
-            </w:r>
-          </w:p>
-          <w:p>
-            <w:pPr>
-              <w:pStyle w:val="TableContents"/>
-              <w:spacing w:after="0" w:line="100" w:lineRule="atLeast"/>
-              <w:jc w:val="center"/>
-              <w:rPr>
-                <w:b/>
-                <w:bCs/>
-                <w:sz w:val="20"/>
-                <w:szCs w:val="20"/>
-              </w:rPr>
-            </w:pPr>
-            <w:r>
-              <w:rPr>
-                <w:b/>
-                <w:bCs/>
-                <w:sz w:val="20"/>
-                <w:szCs w:val="20"/>
-              </w:rPr>
-              <w:t>[28:0]</w:t>
+            <w:shd w:val="clear" w:color="auto" w:fill="83CAFF"/>
+            <w:tcMar>
+              <w:left w:w="-7" w:type="dxa"/>
+            </w:tcMar>
+            <w:vAlign w:val="center"/>
+          </w:tcPr>
+          <w:p>
+            <w:pPr>
+              <w:pStyle w:val="TableContents"/>
+              <w:spacing w:after="0" w:line="100" w:lineRule="atLeast"/>
+              <w:jc w:val="center"/>
+              <w:rPr>
+                <w:b/>
+                <w:bCs/>
+                <w:sz w:val="20"/>
+                <w:szCs w:val="20"/>
+              </w:rPr>
+            </w:pPr>
+            <w:r>
+              <w:rPr>
+                <w:b/>
+                <w:bCs/>
+                <w:sz w:val="20"/>
+                <w:szCs w:val="20"/>
+              </w:rPr>
+              <w:t>command id:  23</w:t>
+            </w:r>
+          </w:p>
+          <w:p>
+            <w:pPr>
+              <w:pStyle w:val="TableContents"/>
+              <w:spacing w:after="0" w:line="100" w:lineRule="atLeast"/>
+              <w:jc w:val="center"/>
+              <w:rPr>
+                <w:b/>
+                <w:bCs/>
+                <w:sz w:val="20"/>
+                <w:szCs w:val="20"/>
+              </w:rPr>
+            </w:pPr>
+            <w:r>
+              <w:rPr>
+                <w:b/>
+                <w:bCs/>
+                <w:sz w:val="20"/>
+                <w:szCs w:val="20"/>
+              </w:rPr>
+              <w:t>[7:0]</w:t>
             </w:r>
           </w:p>
         </w:tc>
@@ -17036,46 +17870,184 @@
               <w:bottom w:val="single" w:sz="6" w:space="0" w:color="000001"/>
               <w:right w:val="nil"/>
             </w:tcBorders>
-            <w:shd w:val="clear" w:color="auto" w:fill="FFFFCC"/>
-            <w:tcMar>
-              <w:left w:w="-7" w:type="dxa"/>
-            </w:tcMar>
-            <w:vAlign w:val="center"/>
-          </w:tcPr>
-          <w:p>
-            <w:pPr>
-              <w:pStyle w:val="TableContents"/>
-              <w:spacing w:after="0" w:line="100" w:lineRule="atLeast"/>
-              <w:jc w:val="center"/>
-              <w:rPr>
-                <w:sz w:val="20"/>
-                <w:szCs w:val="20"/>
-              </w:rPr>
-            </w:pPr>
-            <w:r>
-              <w:rPr>
-                <w:sz w:val="20"/>
-                <w:szCs w:val="20"/>
-              </w:rPr>
-              <w:t>CAN</w:t>
-            </w:r>
-          </w:p>
-          <w:p>
-            <w:pPr>
-              <w:pStyle w:val="TableContents"/>
-              <w:spacing w:after="0" w:line="100" w:lineRule="atLeast"/>
-              <w:jc w:val="center"/>
-              <w:rPr>
-                <w:sz w:val="20"/>
-                <w:szCs w:val="20"/>
-              </w:rPr>
-            </w:pPr>
-            <w:r>
-              <w:rPr>
-                <w:sz w:val="20"/>
-                <w:szCs w:val="20"/>
-              </w:rPr>
-              <w:t>address</w:t>
+            <w:shd w:val="clear" w:color="auto" w:fill="E6E64C"/>
+            <w:tcMar>
+              <w:left w:w="-7" w:type="dxa"/>
+            </w:tcMar>
+            <w:vAlign w:val="center"/>
+          </w:tcPr>
+          <w:p>
+            <w:pPr>
+              <w:pStyle w:val="TableContents"/>
+              <w:spacing w:after="0" w:line="100" w:lineRule="atLeast"/>
+              <w:jc w:val="center"/>
+              <w:rPr>
+                <w:sz w:val="20"/>
+                <w:szCs w:val="20"/>
+              </w:rPr>
+            </w:pPr>
+            <w:r>
+              <w:rPr>
+                <w:sz w:val="20"/>
+                <w:szCs w:val="20"/>
+              </w:rPr>
+              <w:t>SIDU</w:t>
+            </w:r>
+          </w:p>
+          <w:p>
+            <w:pPr>
+              <w:pStyle w:val="TableContents"/>
+              <w:spacing w:after="0" w:line="100" w:lineRule="atLeast"/>
+              <w:jc w:val="center"/>
+              <w:rPr>
+                <w:sz w:val="20"/>
+                <w:szCs w:val="20"/>
+              </w:rPr>
+            </w:pPr>
+            <w:r>
+              <w:rPr>
+                <w:sz w:val="20"/>
+                <w:szCs w:val="20"/>
+              </w:rPr>
+              <w:t>[31:24]</w:t>
+            </w:r>
+          </w:p>
+        </w:tc>
+        <w:tc>
+          <w:tcPr>
+            <w:tcW w:w="999" w:type="dxa"/>
+            <w:tcBorders>
+              <w:top w:val="single" w:sz="6" w:space="0" w:color="000001"/>
+              <w:left w:val="single" w:sz="6" w:space="0" w:color="000001"/>
+              <w:bottom w:val="single" w:sz="6" w:space="0" w:color="000001"/>
+              <w:right w:val="nil"/>
+            </w:tcBorders>
+            <w:shd w:val="clear" w:color="auto" w:fill="E6E64C"/>
+            <w:tcMar>
+              <w:left w:w="-7" w:type="dxa"/>
+            </w:tcMar>
+            <w:vAlign w:val="center"/>
+          </w:tcPr>
+          <w:p>
+            <w:pPr>
+              <w:pStyle w:val="TableContents"/>
+              <w:spacing w:after="0" w:line="100" w:lineRule="atLeast"/>
+              <w:jc w:val="center"/>
+              <w:rPr>
+                <w:sz w:val="20"/>
+                <w:szCs w:val="20"/>
+              </w:rPr>
+            </w:pPr>
+            <w:r>
+              <w:rPr>
+                <w:sz w:val="20"/>
+                <w:szCs w:val="20"/>
+              </w:rPr>
+              <w:t>SIDU</w:t>
+            </w:r>
+          </w:p>
+          <w:p>
+            <w:pPr>
+              <w:pStyle w:val="TableContents"/>
+              <w:spacing w:after="0" w:line="100" w:lineRule="atLeast"/>
+              <w:jc w:val="center"/>
+              <w:rPr>
+                <w:sz w:val="20"/>
+                <w:szCs w:val="20"/>
+              </w:rPr>
+            </w:pPr>
+            <w:r>
+              <w:rPr>
+                <w:sz w:val="20"/>
+                <w:szCs w:val="20"/>
+              </w:rPr>
+              <w:t>[23:16]</w:t>
+            </w:r>
+          </w:p>
+        </w:tc>
+        <w:tc>
+          <w:tcPr>
+            <w:tcW w:w="992" w:type="dxa"/>
+            <w:tcBorders>
+              <w:top w:val="single" w:sz="6" w:space="0" w:color="000001"/>
+              <w:left w:val="single" w:sz="6" w:space="0" w:color="000001"/>
+              <w:bottom w:val="single" w:sz="6" w:space="0" w:color="000001"/>
+              <w:right w:val="nil"/>
+            </w:tcBorders>
+            <w:shd w:val="clear" w:color="auto" w:fill="E6E64C"/>
+            <w:tcMar>
+              <w:left w:w="-7" w:type="dxa"/>
+            </w:tcMar>
+            <w:vAlign w:val="center"/>
+          </w:tcPr>
+          <w:p>
+            <w:pPr>
+              <w:pStyle w:val="TableContents"/>
+              <w:spacing w:after="0" w:line="100" w:lineRule="atLeast"/>
+              <w:jc w:val="center"/>
+              <w:rPr>
+                <w:sz w:val="20"/>
+                <w:szCs w:val="20"/>
+              </w:rPr>
+            </w:pPr>
+            <w:r>
+              <w:rPr>
+                <w:sz w:val="20"/>
+                <w:szCs w:val="20"/>
+              </w:rPr>
+              <w:t>SIDU</w:t>
+            </w:r>
+          </w:p>
+          <w:p>
+            <w:pPr>
+              <w:pStyle w:val="TableContents"/>
+              <w:spacing w:after="0" w:line="100" w:lineRule="atLeast"/>
+              <w:jc w:val="center"/>
+              <w:rPr>
+                <w:sz w:val="20"/>
+                <w:szCs w:val="20"/>
+              </w:rPr>
+            </w:pPr>
+            <w:r>
+              <w:rPr>
+                <w:sz w:val="20"/>
+                <w:szCs w:val="20"/>
+              </w:rPr>
+              <w:t>[15:8]</w:t>
+            </w:r>
+          </w:p>
+        </w:tc>
+        <w:tc>
+          <w:tcPr>
+            <w:tcW w:w="996" w:type="dxa"/>
+            <w:tcBorders>
+              <w:top w:val="single" w:sz="6" w:space="0" w:color="000001"/>
+              <w:left w:val="single" w:sz="6" w:space="0" w:color="000001"/>
+              <w:bottom w:val="single" w:sz="6" w:space="0" w:color="000001"/>
+              <w:right w:val="nil"/>
+            </w:tcBorders>
+            <w:shd w:val="clear" w:color="auto" w:fill="E6E64C"/>
+            <w:tcMar>
+              <w:left w:w="-7" w:type="dxa"/>
+            </w:tcMar>
+            <w:vAlign w:val="center"/>
+          </w:tcPr>
+          <w:p>
+            <w:pPr>
+              <w:pStyle w:val="TableContents"/>
+              <w:spacing w:after="0" w:line="100" w:lineRule="atLeast"/>
+              <w:jc w:val="center"/>
+              <w:rPr>
+                <w:sz w:val="20"/>
+                <w:szCs w:val="20"/>
+              </w:rPr>
+            </w:pPr>
+            <w:r>
+              <w:rPr>
+                <w:sz w:val="20"/>
+                <w:szCs w:val="20"/>
+              </w:rPr>
+              <w:t>SIDU</w:t>
             </w:r>
           </w:p>
           <w:p>
@@ -17095,130 +18067,6 @@
               </w:rPr>
               <w:t>[7:0]</w:t>
             </w:r>
-          </w:p>
-        </w:tc>
-        <w:tc>
-          <w:tcPr>
-            <w:tcW w:w="999" w:type="dxa"/>
-            <w:tcBorders>
-              <w:top w:val="single" w:sz="6" w:space="0" w:color="000001"/>
-              <w:left w:val="single" w:sz="6" w:space="0" w:color="000001"/>
-              <w:bottom w:val="single" w:sz="6" w:space="0" w:color="000001"/>
-              <w:right w:val="nil"/>
-            </w:tcBorders>
-            <w:shd w:val="clear" w:color="auto" w:fill="FFFFCC"/>
-            <w:tcMar>
-              <w:left w:w="-7" w:type="dxa"/>
-            </w:tcMar>
-            <w:vAlign w:val="center"/>
-          </w:tcPr>
-          <w:p>
-            <w:pPr>
-              <w:pStyle w:val="TableContents"/>
-              <w:spacing w:after="0" w:line="100" w:lineRule="atLeast"/>
-              <w:jc w:val="center"/>
-              <w:rPr>
-                <w:sz w:val="20"/>
-                <w:szCs w:val="20"/>
-              </w:rPr>
-            </w:pPr>
-            <w:r>
-              <w:rPr>
-                <w:sz w:val="20"/>
-                <w:szCs w:val="20"/>
-              </w:rPr>
-              <w:t>CAN</w:t>
-            </w:r>
-          </w:p>
-          <w:p>
-            <w:pPr>
-              <w:pStyle w:val="TableContents"/>
-              <w:spacing w:after="0" w:line="100" w:lineRule="atLeast"/>
-              <w:jc w:val="center"/>
-              <w:rPr>
-                <w:sz w:val="20"/>
-                <w:szCs w:val="20"/>
-              </w:rPr>
-            </w:pPr>
-            <w:r>
-              <w:rPr>
-                <w:sz w:val="20"/>
-                <w:szCs w:val="20"/>
-              </w:rPr>
-              <w:t>address</w:t>
-            </w:r>
-          </w:p>
-          <w:p>
-            <w:pPr>
-              <w:pStyle w:val="TableContents"/>
-              <w:spacing w:after="0" w:line="100" w:lineRule="atLeast"/>
-              <w:jc w:val="center"/>
-              <w:rPr>
-                <w:sz w:val="20"/>
-                <w:szCs w:val="20"/>
-              </w:rPr>
-            </w:pPr>
-            <w:r>
-              <w:rPr>
-                <w:sz w:val="20"/>
-                <w:szCs w:val="20"/>
-              </w:rPr>
-              <w:t>[15:8]</w:t>
-            </w:r>
-          </w:p>
-        </w:tc>
-        <w:tc>
-          <w:tcPr>
-            <w:tcW w:w="992" w:type="dxa"/>
-            <w:tcBorders>
-              <w:top w:val="single" w:sz="6" w:space="0" w:color="000001"/>
-              <w:left w:val="single" w:sz="6" w:space="0" w:color="000001"/>
-              <w:bottom w:val="single" w:sz="6" w:space="0" w:color="000001"/>
-              <w:right w:val="nil"/>
-            </w:tcBorders>
-            <w:shd w:val="clear" w:color="auto" w:fill="FFFFFF"/>
-            <w:tcMar>
-              <w:left w:w="-7" w:type="dxa"/>
-            </w:tcMar>
-            <w:vAlign w:val="center"/>
-          </w:tcPr>
-          <w:p>
-            <w:pPr>
-              <w:pStyle w:val="TableContents"/>
-              <w:spacing w:after="0" w:line="100" w:lineRule="atLeast"/>
-              <w:jc w:val="center"/>
-              <w:rPr>
-                <w:sz w:val="20"/>
-                <w:szCs w:val="20"/>
-              </w:rPr>
-            </w:pPr>
-          </w:p>
-        </w:tc>
-        <w:tc>
-          <w:tcPr>
-            <w:tcW w:w="996" w:type="dxa"/>
-            <w:tcBorders>
-              <w:top w:val="single" w:sz="6" w:space="0" w:color="000001"/>
-              <w:left w:val="single" w:sz="6" w:space="0" w:color="000001"/>
-              <w:bottom w:val="single" w:sz="6" w:space="0" w:color="000001"/>
-              <w:right w:val="nil"/>
-            </w:tcBorders>
-            <w:shd w:val="clear" w:color="auto" w:fill="FFFFFF"/>
-            <w:tcMar>
-              <w:left w:w="-7" w:type="dxa"/>
-            </w:tcMar>
-            <w:vAlign w:val="center"/>
-          </w:tcPr>
-          <w:p>
-            <w:pPr>
-              <w:pStyle w:val="TableContents"/>
-              <w:spacing w:after="0" w:line="100" w:lineRule="atLeast"/>
-              <w:jc w:val="center"/>
-              <w:rPr>
-                <w:sz w:val="20"/>
-                <w:szCs w:val="20"/>
-              </w:rPr>
-            </w:pPr>
           </w:p>
         </w:tc>
         <w:tc>
@@ -17335,30 +18183,11 @@
       <w:pPr>
         <w:spacing w:after="0" w:line="100" w:lineRule="atLeast"/>
       </w:pPr>
-      <w:r>
-        <w:tab/>
-      </w:r>
-    </w:p>
-    <w:p>
-      <w:pPr>
-        <w:spacing w:after="0" w:line="100" w:lineRule="atLeast"/>
-      </w:pPr>
-    </w:p>
-    <w:p>
-      <w:pPr>
-        <w:spacing w:after="0" w:line="100" w:lineRule="atLeast"/>
-        <w:rPr>
-          <w:b/>
-          <w:bCs/>
-        </w:rPr>
-      </w:pPr>
-      <w:r>
-        <w:rPr>
-          <w:b/>
-          <w:bCs/>
-        </w:rPr>
-        <w:tab/>
-      </w:r>
+    </w:p>
+    <w:p>
+      <w:pPr>
+        <w:spacing w:after="0" w:line="100" w:lineRule="atLeast"/>
+      </w:pPr>
     </w:p>
     <w:p>
       <w:pPr>
@@ -17379,7 +18208,7 @@
           <w:szCs w:val="28"/>
           <w:shd w:val="clear" w:color="auto" w:fill="FFFF00"/>
         </w:rPr>
-        <w:t xml:space="preserve">Command #22 – </w:t>
+        <w:t xml:space="preserve">Command #24 – </w:t>
       </w:r>
       <w:proofErr w:type="spellStart"/>
       <w:r>
@@ -17390,7 +18219,7 @@
           <w:szCs w:val="28"/>
           <w:shd w:val="clear" w:color="auto" w:fill="FFFF00"/>
         </w:rPr>
-        <w:t>check_sid_lower</w:t>
+        <w:t>check_sid_short</w:t>
       </w:r>
       <w:proofErr w:type="spellEnd"/>
     </w:p>
@@ -17400,28 +18229,8 @@
         <w:rPr>
           <w:b/>
           <w:bCs/>
-          <w:sz w:val="28"/>
-          <w:szCs w:val="28"/>
-        </w:rPr>
-      </w:pPr>
-      <w:r>
-        <w:rPr>
-          <w:b/>
-          <w:bCs/>
-          <w:sz w:val="28"/>
-          <w:szCs w:val="28"/>
-        </w:rPr>
-        <w:tab/>
-      </w:r>
-      <w:r>
-        <w:rPr>
-          <w:b/>
-          <w:bCs/>
-          <w:sz w:val="28"/>
-          <w:szCs w:val="28"/>
-        </w:rPr>
-        <w:tab/>
-      </w:r>
+        </w:rPr>
+      </w:pPr>
     </w:p>
     <w:p>
       <w:pPr>
@@ -17434,7 +18243,7 @@
         <w:rPr>
           <w:color w:val="000000"/>
         </w:rPr>
-        <w:t xml:space="preserve">This command is used to send the lower bits of a specific unique ID to the positioners and partially enable the target positioner's </w:t>
+        <w:t xml:space="preserve">This command is used to send the abbreviated version of a specific unique ID to the positioners and fully enable the target positioner's </w:t>
       </w:r>
       <w:proofErr w:type="spellStart"/>
       <w:r>
@@ -17448,58 +18257,7 @@
         <w:rPr>
           <w:color w:val="000000"/>
         </w:rPr>
-        <w:t xml:space="preserve"> flag.  The </w:t>
-      </w:r>
-      <w:proofErr w:type="spellStart"/>
-      <w:r>
-        <w:rPr>
-          <w:color w:val="000000"/>
-        </w:rPr>
-        <w:t>check_sid_upper</w:t>
-      </w:r>
-      <w:proofErr w:type="spellEnd"/>
-      <w:r>
-        <w:rPr>
-          <w:color w:val="000000"/>
-        </w:rPr>
-        <w:t xml:space="preserve"> command must also be sent to fully enable the </w:t>
-      </w:r>
-      <w:proofErr w:type="spellStart"/>
-      <w:r>
-        <w:rPr>
-          <w:color w:val="000000"/>
-        </w:rPr>
-        <w:t>write_CAN_address</w:t>
-      </w:r>
-      <w:proofErr w:type="spellEnd"/>
-      <w:r>
-        <w:rPr>
-          <w:color w:val="000000"/>
-        </w:rPr>
-        <w:t xml:space="preserve"> operation (command 20).  Alternatively, the abbreviated version (64-bit) of the unique ID can be used to set the </w:t>
-      </w:r>
-      <w:proofErr w:type="spellStart"/>
-      <w:r>
-        <w:rPr>
-          <w:color w:val="000000"/>
-        </w:rPr>
-        <w:t>write_CAN_address</w:t>
-      </w:r>
-      <w:proofErr w:type="spellEnd"/>
-      <w:r>
-        <w:rPr>
-          <w:color w:val="000000"/>
-        </w:rPr>
-        <w:t xml:space="preserve"> flag prior to sending command 20.   Commands </w:t>
-      </w:r>
-      <w:r>
-        <w:t>22</w:t>
-      </w:r>
-      <w:r>
-        <w:rPr>
-          <w:color w:val="000000"/>
-        </w:rPr>
-        <w:t xml:space="preserve"> and 23 allow us to use the full version of 96-bit unique ID in case that is necessary. </w:t>
+        <w:t xml:space="preserve"> flag.  Commands 22 and 23 are an alternative that allow us to use the full version of 96-bit unique ID in case that is necessary. </w:t>
       </w:r>
     </w:p>
     <w:p>
@@ -17641,7 +18399,7 @@
                 <w:sz w:val="20"/>
                 <w:szCs w:val="20"/>
               </w:rPr>
-              <w:t>command id:  22</w:t>
+              <w:t>command id:  24</w:t>
             </w:r>
           </w:p>
           <w:p>
@@ -17697,25 +18455,7 @@
                 <w:sz w:val="20"/>
                 <w:szCs w:val="20"/>
               </w:rPr>
-              <w:t>SIDL</w:t>
-            </w:r>
-          </w:p>
-          <w:p>
-            <w:pPr>
-              <w:pStyle w:val="TableContents"/>
-              <w:spacing w:after="0" w:line="100" w:lineRule="atLeast"/>
-              <w:jc w:val="center"/>
-              <w:rPr>
-                <w:sz w:val="20"/>
-                <w:szCs w:val="20"/>
-              </w:rPr>
-            </w:pPr>
-            <w:r>
-              <w:rPr>
-                <w:sz w:val="20"/>
-                <w:szCs w:val="20"/>
-              </w:rPr>
-              <w:t>[63:56]</w:t>
+              <w:t>SID[63:56]</w:t>
             </w:r>
           </w:p>
         </w:tc>
@@ -17749,25 +18489,7 @@
                 <w:sz w:val="20"/>
                 <w:szCs w:val="20"/>
               </w:rPr>
-              <w:t>SIDL</w:t>
-            </w:r>
-          </w:p>
-          <w:p>
-            <w:pPr>
-              <w:pStyle w:val="TableContents"/>
-              <w:spacing w:after="0" w:line="100" w:lineRule="atLeast"/>
-              <w:jc w:val="center"/>
-              <w:rPr>
-                <w:sz w:val="20"/>
-                <w:szCs w:val="20"/>
-              </w:rPr>
-            </w:pPr>
-            <w:r>
-              <w:rPr>
-                <w:sz w:val="20"/>
-                <w:szCs w:val="20"/>
-              </w:rPr>
-              <w:t>[55:48]</w:t>
+              <w:t>SID[55:48]</w:t>
             </w:r>
           </w:p>
         </w:tc>
@@ -17801,25 +18523,7 @@
                 <w:sz w:val="20"/>
                 <w:szCs w:val="20"/>
               </w:rPr>
-              <w:t>SIDL</w:t>
-            </w:r>
-          </w:p>
-          <w:p>
-            <w:pPr>
-              <w:pStyle w:val="TableContents"/>
-              <w:spacing w:after="0" w:line="100" w:lineRule="atLeast"/>
-              <w:jc w:val="center"/>
-              <w:rPr>
-                <w:sz w:val="20"/>
-                <w:szCs w:val="20"/>
-              </w:rPr>
-            </w:pPr>
-            <w:r>
-              <w:rPr>
-                <w:sz w:val="20"/>
-                <w:szCs w:val="20"/>
-              </w:rPr>
-              <w:t>[47:40]</w:t>
+              <w:t>SID[47:40]</w:t>
             </w:r>
           </w:p>
         </w:tc>
@@ -17853,25 +18557,7 @@
                 <w:sz w:val="20"/>
                 <w:szCs w:val="20"/>
               </w:rPr>
-              <w:t>SIDL</w:t>
-            </w:r>
-          </w:p>
-          <w:p>
-            <w:pPr>
-              <w:pStyle w:val="TableContents"/>
-              <w:spacing w:after="0" w:line="100" w:lineRule="atLeast"/>
-              <w:jc w:val="center"/>
-              <w:rPr>
-                <w:sz w:val="20"/>
-                <w:szCs w:val="20"/>
-              </w:rPr>
-            </w:pPr>
-            <w:r>
-              <w:rPr>
-                <w:sz w:val="20"/>
-                <w:szCs w:val="20"/>
-              </w:rPr>
-              <w:t>[39:32]</w:t>
+              <w:t>SID[39:32]</w:t>
             </w:r>
           </w:p>
         </w:tc>
@@ -17905,25 +18591,7 @@
                 <w:sz w:val="20"/>
                 <w:szCs w:val="20"/>
               </w:rPr>
-              <w:t>SIDL</w:t>
-            </w:r>
-          </w:p>
-          <w:p>
-            <w:pPr>
-              <w:pStyle w:val="TableContents"/>
-              <w:spacing w:after="0" w:line="100" w:lineRule="atLeast"/>
-              <w:jc w:val="center"/>
-              <w:rPr>
-                <w:sz w:val="20"/>
-                <w:szCs w:val="20"/>
-              </w:rPr>
-            </w:pPr>
-            <w:r>
-              <w:rPr>
-                <w:sz w:val="20"/>
-                <w:szCs w:val="20"/>
-              </w:rPr>
-              <w:t>[31:24]</w:t>
+              <w:t>SID[31:24]</w:t>
             </w:r>
           </w:p>
         </w:tc>
@@ -17957,25 +18625,7 @@
                 <w:sz w:val="20"/>
                 <w:szCs w:val="20"/>
               </w:rPr>
-              <w:t>SIDL</w:t>
-            </w:r>
-          </w:p>
-          <w:p>
-            <w:pPr>
-              <w:pStyle w:val="TableContents"/>
-              <w:spacing w:after="0" w:line="100" w:lineRule="atLeast"/>
-              <w:jc w:val="center"/>
-              <w:rPr>
-                <w:sz w:val="20"/>
-                <w:szCs w:val="20"/>
-              </w:rPr>
-            </w:pPr>
-            <w:r>
-              <w:rPr>
-                <w:sz w:val="20"/>
-                <w:szCs w:val="20"/>
-              </w:rPr>
-              <w:t>[23:16]</w:t>
+              <w:t>SID[23:16]</w:t>
             </w:r>
           </w:p>
         </w:tc>
@@ -18009,25 +18659,7 @@
                 <w:sz w:val="20"/>
                 <w:szCs w:val="20"/>
               </w:rPr>
-              <w:t>SIDL</w:t>
-            </w:r>
-          </w:p>
-          <w:p>
-            <w:pPr>
-              <w:pStyle w:val="TableContents"/>
-              <w:spacing w:after="0" w:line="100" w:lineRule="atLeast"/>
-              <w:jc w:val="center"/>
-              <w:rPr>
-                <w:sz w:val="20"/>
-                <w:szCs w:val="20"/>
-              </w:rPr>
-            </w:pPr>
-            <w:r>
-              <w:rPr>
-                <w:sz w:val="20"/>
-                <w:szCs w:val="20"/>
-              </w:rPr>
-              <w:t>[15:8]</w:t>
+              <w:t>SID[15:8]</w:t>
             </w:r>
           </w:p>
         </w:tc>
@@ -18061,25 +18693,7 @@
                 <w:sz w:val="20"/>
                 <w:szCs w:val="20"/>
               </w:rPr>
-              <w:t>SIDL</w:t>
-            </w:r>
-          </w:p>
-          <w:p>
-            <w:pPr>
-              <w:pStyle w:val="TableContents"/>
-              <w:spacing w:after="0" w:line="100" w:lineRule="atLeast"/>
-              <w:jc w:val="center"/>
-              <w:rPr>
-                <w:sz w:val="20"/>
-                <w:szCs w:val="20"/>
-              </w:rPr>
-            </w:pPr>
-            <w:r>
-              <w:rPr>
-                <w:sz w:val="20"/>
-                <w:szCs w:val="20"/>
-              </w:rPr>
-              <w:t>[7:0]</w:t>
+              <w:t>SID[7:0]</w:t>
             </w:r>
           </w:p>
         </w:tc>
@@ -18097,9 +18711,15 @@
     </w:p>
     <w:p>
       <w:pPr>
-        <w:widowControl/>
-        <w:suppressAutoHyphens w:val="0"/>
-        <w:spacing w:after="0" w:line="240" w:lineRule="auto"/>
+        <w:spacing w:after="0" w:line="100" w:lineRule="atLeast"/>
+        <w:rPr>
+          <w:b/>
+          <w:bCs/>
+          <w:sz w:val="28"/>
+          <w:szCs w:val="28"/>
+        </w:rPr>
+      </w:pPr>
+      <w:r>
         <w:rPr>
           <w:b/>
           <w:bCs/>
@@ -18107,12 +18727,10 @@
           <w:szCs w:val="28"/>
           <w:shd w:val="clear" w:color="auto" w:fill="FFFF00"/>
         </w:rPr>
-      </w:pPr>
-    </w:p>
-    <w:p>
-      <w:pPr>
-        <w:pageBreakBefore/>
-        <w:spacing w:after="0" w:line="100" w:lineRule="atLeast"/>
+        <w:t xml:space="preserve">Command #25 – </w:t>
+      </w:r>
+      <w:proofErr w:type="spellStart"/>
+      <w:r>
         <w:rPr>
           <w:b/>
           <w:bCs/>
@@ -18120,1250 +18738,57 @@
           <w:szCs w:val="28"/>
           <w:shd w:val="clear" w:color="auto" w:fill="FFFF00"/>
         </w:rPr>
-      </w:pPr>
+        <w:t>set_device</w:t>
+      </w:r>
+      <w:proofErr w:type="spellEnd"/>
       <w:r>
         <w:rPr>
           <w:b/>
           <w:bCs/>
           <w:sz w:val="28"/>
           <w:szCs w:val="28"/>
-          <w:shd w:val="clear" w:color="auto" w:fill="FFFF00"/>
-        </w:rPr>
-        <w:lastRenderedPageBreak/>
-        <w:t xml:space="preserve">Command #23 – </w:t>
-      </w:r>
-      <w:proofErr w:type="spellStart"/>
+        </w:rPr>
+        <w:tab/>
+      </w:r>
       <w:r>
         <w:rPr>
           <w:b/>
           <w:bCs/>
           <w:sz w:val="28"/>
           <w:szCs w:val="28"/>
-          <w:shd w:val="clear" w:color="auto" w:fill="FFFF00"/>
-        </w:rPr>
-        <w:t>check_sid_upper</w:t>
-      </w:r>
-      <w:proofErr w:type="spellEnd"/>
-    </w:p>
-    <w:p>
-      <w:pPr>
-        <w:spacing w:after="0" w:line="100" w:lineRule="atLeast"/>
-        <w:rPr>
-          <w:b/>
-          <w:bCs/>
-        </w:rPr>
-      </w:pPr>
-      <w:r>
-        <w:rPr>
-          <w:b/>
-          <w:bCs/>
         </w:rPr>
         <w:tab/>
       </w:r>
       <w:r>
-        <w:rPr>
-          <w:b/>
-          <w:bCs/>
-        </w:rPr>
-        <w:tab/>
-      </w:r>
-    </w:p>
-    <w:p>
-      <w:pPr>
-        <w:spacing w:after="0" w:line="100" w:lineRule="atLeast"/>
-        <w:rPr>
-          <w:color w:val="000000"/>
-        </w:rPr>
-      </w:pPr>
-      <w:r>
-        <w:rPr>
-          <w:color w:val="000000"/>
-        </w:rPr>
-        <w:t xml:space="preserve">This command is used to send the highest bits of a specific unique ID to the positioners and partially enable the target positioner's </w:t>
-      </w:r>
-      <w:proofErr w:type="spellStart"/>
-      <w:r>
-        <w:rPr>
-          <w:color w:val="000000"/>
-        </w:rPr>
-        <w:t>write_CAN_address</w:t>
-      </w:r>
-      <w:proofErr w:type="spellEnd"/>
-      <w:r>
-        <w:rPr>
-          <w:color w:val="000000"/>
-        </w:rPr>
-        <w:t xml:space="preserve"> flag.  The </w:t>
-      </w:r>
-      <w:proofErr w:type="spellStart"/>
-      <w:r>
-        <w:rPr>
-          <w:color w:val="000000"/>
-        </w:rPr>
-        <w:t>check_sid_lower</w:t>
-      </w:r>
-      <w:proofErr w:type="spellEnd"/>
-      <w:r>
-        <w:rPr>
-          <w:color w:val="000000"/>
-        </w:rPr>
-        <w:t xml:space="preserve"> command must also be sent to fully enable the </w:t>
-      </w:r>
-      <w:proofErr w:type="spellStart"/>
-      <w:r>
-        <w:rPr>
-          <w:color w:val="000000"/>
-        </w:rPr>
-        <w:t>write_CAN_address</w:t>
-      </w:r>
-      <w:proofErr w:type="spellEnd"/>
-      <w:r>
-        <w:rPr>
-          <w:color w:val="000000"/>
-        </w:rPr>
-        <w:t xml:space="preserve"> operation (command 20).  Alternatively, the abbreviated version (64-bit) of the unique ID can be used to set the </w:t>
-      </w:r>
-      <w:proofErr w:type="spellStart"/>
-      <w:r>
-        <w:rPr>
-          <w:color w:val="000000"/>
-        </w:rPr>
-        <w:t>write_CAN_address</w:t>
-      </w:r>
-      <w:proofErr w:type="spellEnd"/>
-      <w:r>
-        <w:rPr>
-          <w:color w:val="000000"/>
-        </w:rPr>
-        <w:t xml:space="preserve"> flag prior to sending command 20.   Commands 22 and 23 allow us to use the full version of 96-bit unique ID in case that is necessary. </w:t>
-      </w:r>
-    </w:p>
-    <w:p>
-      <w:pPr>
-        <w:spacing w:after="0" w:line="100" w:lineRule="atLeast"/>
-        <w:rPr>
-          <w:color w:val="000000"/>
-        </w:rPr>
-      </w:pPr>
-    </w:p>
-    <w:tbl>
-      <w:tblPr>
-        <w:tblW w:w="0" w:type="auto"/>
-        <w:jc w:val="center"/>
-        <w:tblBorders>
-          <w:top w:val="single" w:sz="6" w:space="0" w:color="000001"/>
-          <w:left w:val="single" w:sz="6" w:space="0" w:color="000001"/>
-          <w:bottom w:val="single" w:sz="6" w:space="0" w:color="000001"/>
-          <w:right w:val="nil"/>
-          <w:insideH w:val="single" w:sz="6" w:space="0" w:color="000001"/>
-          <w:insideV w:val="nil"/>
-        </w:tblBorders>
-        <w:tblCellMar>
-          <w:top w:w="55" w:type="dxa"/>
-          <w:left w:w="-7" w:type="dxa"/>
-          <w:bottom w:w="55" w:type="dxa"/>
-          <w:right w:w="55" w:type="dxa"/>
-        </w:tblCellMar>
-        <w:tblLook w:val="04A0" w:firstRow="1" w:lastRow="0" w:firstColumn="1" w:lastColumn="0" w:noHBand="0" w:noVBand="1"/>
-      </w:tblPr>
-      <w:tblGrid>
-        <w:gridCol w:w="997"/>
-        <w:gridCol w:w="993"/>
-        <w:gridCol w:w="992"/>
-        <w:gridCol w:w="999"/>
-        <w:gridCol w:w="992"/>
-        <w:gridCol w:w="996"/>
-        <w:gridCol w:w="995"/>
-        <w:gridCol w:w="996"/>
-        <w:gridCol w:w="993"/>
-        <w:gridCol w:w="1019"/>
-      </w:tblGrid>
-      <w:tr>
-        <w:trPr>
-          <w:trHeight w:val="1095"/>
-          <w:jc w:val="center"/>
-        </w:trPr>
-        <w:tc>
-          <w:tcPr>
-            <w:tcW w:w="997" w:type="dxa"/>
-            <w:tcBorders>
-              <w:top w:val="single" w:sz="6" w:space="0" w:color="000001"/>
-              <w:left w:val="single" w:sz="6" w:space="0" w:color="000001"/>
-              <w:bottom w:val="single" w:sz="6" w:space="0" w:color="000001"/>
-              <w:right w:val="nil"/>
-            </w:tcBorders>
-            <w:shd w:val="clear" w:color="auto" w:fill="83CAFF"/>
-            <w:tcMar>
-              <w:left w:w="-7" w:type="dxa"/>
-            </w:tcMar>
-            <w:vAlign w:val="center"/>
-          </w:tcPr>
-          <w:p>
-            <w:pPr>
-              <w:pStyle w:val="TableContents"/>
-              <w:spacing w:after="0" w:line="100" w:lineRule="atLeast"/>
-              <w:jc w:val="center"/>
-              <w:rPr>
-                <w:b/>
-                <w:bCs/>
-                <w:sz w:val="20"/>
-                <w:szCs w:val="20"/>
-              </w:rPr>
-            </w:pPr>
-            <w:r>
-              <w:rPr>
-                <w:b/>
-                <w:bCs/>
-                <w:sz w:val="20"/>
-                <w:szCs w:val="20"/>
-              </w:rPr>
-              <w:t>global positioner id</w:t>
-            </w:r>
-          </w:p>
-          <w:p>
-            <w:pPr>
-              <w:pStyle w:val="TableContents"/>
-              <w:spacing w:after="0" w:line="100" w:lineRule="atLeast"/>
-              <w:jc w:val="center"/>
-              <w:rPr>
-                <w:b/>
-                <w:bCs/>
-                <w:sz w:val="20"/>
-                <w:szCs w:val="20"/>
-              </w:rPr>
-            </w:pPr>
-            <w:r>
-              <w:rPr>
-                <w:b/>
-                <w:bCs/>
-                <w:sz w:val="20"/>
-                <w:szCs w:val="20"/>
-              </w:rPr>
-              <w:t>[28:8]</w:t>
-            </w:r>
-          </w:p>
-        </w:tc>
-        <w:tc>
-          <w:tcPr>
-            <w:tcW w:w="993" w:type="dxa"/>
-            <w:tcBorders>
-              <w:top w:val="single" w:sz="6" w:space="0" w:color="000001"/>
-              <w:left w:val="single" w:sz="6" w:space="0" w:color="000001"/>
-              <w:bottom w:val="single" w:sz="6" w:space="0" w:color="000001"/>
-              <w:right w:val="nil"/>
-            </w:tcBorders>
-            <w:shd w:val="clear" w:color="auto" w:fill="83CAFF"/>
-            <w:tcMar>
-              <w:left w:w="-7" w:type="dxa"/>
-            </w:tcMar>
-            <w:vAlign w:val="center"/>
-          </w:tcPr>
-          <w:p>
-            <w:pPr>
-              <w:pStyle w:val="TableContents"/>
-              <w:spacing w:after="0" w:line="100" w:lineRule="atLeast"/>
-              <w:jc w:val="center"/>
-              <w:rPr>
-                <w:b/>
-                <w:bCs/>
-                <w:sz w:val="20"/>
-                <w:szCs w:val="20"/>
-              </w:rPr>
-            </w:pPr>
-            <w:r>
-              <w:rPr>
-                <w:b/>
-                <w:bCs/>
-                <w:sz w:val="20"/>
-                <w:szCs w:val="20"/>
-              </w:rPr>
-              <w:t>command id:  23</w:t>
-            </w:r>
-          </w:p>
-          <w:p>
-            <w:pPr>
-              <w:pStyle w:val="TableContents"/>
-              <w:spacing w:after="0" w:line="100" w:lineRule="atLeast"/>
-              <w:jc w:val="center"/>
-              <w:rPr>
-                <w:b/>
-                <w:bCs/>
-                <w:sz w:val="20"/>
-                <w:szCs w:val="20"/>
-              </w:rPr>
-            </w:pPr>
-            <w:r>
-              <w:rPr>
-                <w:b/>
-                <w:bCs/>
-                <w:sz w:val="20"/>
-                <w:szCs w:val="20"/>
-              </w:rPr>
-              <w:t>[7:0]</w:t>
-            </w:r>
-          </w:p>
-        </w:tc>
-        <w:tc>
-          <w:tcPr>
-            <w:tcW w:w="992" w:type="dxa"/>
-            <w:tcBorders>
-              <w:top w:val="single" w:sz="6" w:space="0" w:color="000001"/>
-              <w:left w:val="single" w:sz="6" w:space="0" w:color="000001"/>
-              <w:bottom w:val="single" w:sz="6" w:space="0" w:color="000001"/>
-              <w:right w:val="nil"/>
-            </w:tcBorders>
-            <w:shd w:val="clear" w:color="auto" w:fill="E6E64C"/>
-            <w:tcMar>
-              <w:left w:w="-7" w:type="dxa"/>
-            </w:tcMar>
-            <w:vAlign w:val="center"/>
-          </w:tcPr>
-          <w:p>
-            <w:pPr>
-              <w:pStyle w:val="TableContents"/>
-              <w:spacing w:after="0" w:line="100" w:lineRule="atLeast"/>
-              <w:jc w:val="center"/>
-              <w:rPr>
-                <w:sz w:val="20"/>
-                <w:szCs w:val="20"/>
-              </w:rPr>
-            </w:pPr>
-            <w:r>
-              <w:rPr>
-                <w:sz w:val="20"/>
-                <w:szCs w:val="20"/>
-              </w:rPr>
-              <w:t>SIDU</w:t>
-            </w:r>
-          </w:p>
-          <w:p>
-            <w:pPr>
-              <w:pStyle w:val="TableContents"/>
-              <w:spacing w:after="0" w:line="100" w:lineRule="atLeast"/>
-              <w:jc w:val="center"/>
-              <w:rPr>
-                <w:sz w:val="20"/>
-                <w:szCs w:val="20"/>
-              </w:rPr>
-            </w:pPr>
-            <w:r>
-              <w:rPr>
-                <w:sz w:val="20"/>
-                <w:szCs w:val="20"/>
-              </w:rPr>
-              <w:t>[31:24]</w:t>
-            </w:r>
-          </w:p>
-        </w:tc>
-        <w:tc>
-          <w:tcPr>
-            <w:tcW w:w="999" w:type="dxa"/>
-            <w:tcBorders>
-              <w:top w:val="single" w:sz="6" w:space="0" w:color="000001"/>
-              <w:left w:val="single" w:sz="6" w:space="0" w:color="000001"/>
-              <w:bottom w:val="single" w:sz="6" w:space="0" w:color="000001"/>
-              <w:right w:val="nil"/>
-            </w:tcBorders>
-            <w:shd w:val="clear" w:color="auto" w:fill="E6E64C"/>
-            <w:tcMar>
-              <w:left w:w="-7" w:type="dxa"/>
-            </w:tcMar>
-            <w:vAlign w:val="center"/>
-          </w:tcPr>
-          <w:p>
-            <w:pPr>
-              <w:pStyle w:val="TableContents"/>
-              <w:spacing w:after="0" w:line="100" w:lineRule="atLeast"/>
-              <w:jc w:val="center"/>
-              <w:rPr>
-                <w:sz w:val="20"/>
-                <w:szCs w:val="20"/>
-              </w:rPr>
-            </w:pPr>
-            <w:r>
-              <w:rPr>
-                <w:sz w:val="20"/>
-                <w:szCs w:val="20"/>
-              </w:rPr>
-              <w:t>SIDU</w:t>
-            </w:r>
-          </w:p>
-          <w:p>
-            <w:pPr>
-              <w:pStyle w:val="TableContents"/>
-              <w:spacing w:after="0" w:line="100" w:lineRule="atLeast"/>
-              <w:jc w:val="center"/>
-              <w:rPr>
-                <w:sz w:val="20"/>
-                <w:szCs w:val="20"/>
-              </w:rPr>
-            </w:pPr>
-            <w:r>
-              <w:rPr>
-                <w:sz w:val="20"/>
-                <w:szCs w:val="20"/>
-              </w:rPr>
-              <w:t>[23:16]</w:t>
-            </w:r>
-          </w:p>
-        </w:tc>
-        <w:tc>
-          <w:tcPr>
-            <w:tcW w:w="992" w:type="dxa"/>
-            <w:tcBorders>
-              <w:top w:val="single" w:sz="6" w:space="0" w:color="000001"/>
-              <w:left w:val="single" w:sz="6" w:space="0" w:color="000001"/>
-              <w:bottom w:val="single" w:sz="6" w:space="0" w:color="000001"/>
-              <w:right w:val="nil"/>
-            </w:tcBorders>
-            <w:shd w:val="clear" w:color="auto" w:fill="E6E64C"/>
-            <w:tcMar>
-              <w:left w:w="-7" w:type="dxa"/>
-            </w:tcMar>
-            <w:vAlign w:val="center"/>
-          </w:tcPr>
-          <w:p>
-            <w:pPr>
-              <w:pStyle w:val="TableContents"/>
-              <w:spacing w:after="0" w:line="100" w:lineRule="atLeast"/>
-              <w:jc w:val="center"/>
-              <w:rPr>
-                <w:sz w:val="20"/>
-                <w:szCs w:val="20"/>
-              </w:rPr>
-            </w:pPr>
-            <w:r>
-              <w:rPr>
-                <w:sz w:val="20"/>
-                <w:szCs w:val="20"/>
-              </w:rPr>
-              <w:t>SIDU</w:t>
-            </w:r>
-          </w:p>
-          <w:p>
-            <w:pPr>
-              <w:pStyle w:val="TableContents"/>
-              <w:spacing w:after="0" w:line="100" w:lineRule="atLeast"/>
-              <w:jc w:val="center"/>
-              <w:rPr>
-                <w:sz w:val="20"/>
-                <w:szCs w:val="20"/>
-              </w:rPr>
-            </w:pPr>
-            <w:r>
-              <w:rPr>
-                <w:sz w:val="20"/>
-                <w:szCs w:val="20"/>
-              </w:rPr>
-              <w:t>[15:8]</w:t>
-            </w:r>
-          </w:p>
-        </w:tc>
-        <w:tc>
-          <w:tcPr>
-            <w:tcW w:w="996" w:type="dxa"/>
-            <w:tcBorders>
-              <w:top w:val="single" w:sz="6" w:space="0" w:color="000001"/>
-              <w:left w:val="single" w:sz="6" w:space="0" w:color="000001"/>
-              <w:bottom w:val="single" w:sz="6" w:space="0" w:color="000001"/>
-              <w:right w:val="nil"/>
-            </w:tcBorders>
-            <w:shd w:val="clear" w:color="auto" w:fill="E6E64C"/>
-            <w:tcMar>
-              <w:left w:w="-7" w:type="dxa"/>
-            </w:tcMar>
-            <w:vAlign w:val="center"/>
-          </w:tcPr>
-          <w:p>
-            <w:pPr>
-              <w:pStyle w:val="TableContents"/>
-              <w:spacing w:after="0" w:line="100" w:lineRule="atLeast"/>
-              <w:jc w:val="center"/>
-              <w:rPr>
-                <w:sz w:val="20"/>
-                <w:szCs w:val="20"/>
-              </w:rPr>
-            </w:pPr>
-            <w:r>
-              <w:rPr>
-                <w:sz w:val="20"/>
-                <w:szCs w:val="20"/>
-              </w:rPr>
-              <w:t>SIDU</w:t>
-            </w:r>
-          </w:p>
-          <w:p>
-            <w:pPr>
-              <w:pStyle w:val="TableContents"/>
-              <w:spacing w:after="0" w:line="100" w:lineRule="atLeast"/>
-              <w:jc w:val="center"/>
-              <w:rPr>
-                <w:sz w:val="20"/>
-                <w:szCs w:val="20"/>
-              </w:rPr>
-            </w:pPr>
-            <w:r>
-              <w:rPr>
-                <w:sz w:val="20"/>
-                <w:szCs w:val="20"/>
-              </w:rPr>
-              <w:t>[7:0]</w:t>
-            </w:r>
-          </w:p>
-        </w:tc>
-        <w:tc>
-          <w:tcPr>
-            <w:tcW w:w="995" w:type="dxa"/>
-            <w:tcBorders>
-              <w:top w:val="single" w:sz="6" w:space="0" w:color="000001"/>
-              <w:left w:val="single" w:sz="6" w:space="0" w:color="000001"/>
-              <w:bottom w:val="single" w:sz="6" w:space="0" w:color="000001"/>
-              <w:right w:val="nil"/>
-            </w:tcBorders>
-            <w:shd w:val="clear" w:color="auto" w:fill="FFFFFF"/>
-            <w:tcMar>
-              <w:left w:w="-7" w:type="dxa"/>
-            </w:tcMar>
-            <w:vAlign w:val="center"/>
-          </w:tcPr>
-          <w:p>
-            <w:pPr>
-              <w:pStyle w:val="TableContents"/>
-              <w:spacing w:after="0" w:line="100" w:lineRule="atLeast"/>
-              <w:jc w:val="center"/>
-              <w:rPr>
-                <w:sz w:val="20"/>
-                <w:szCs w:val="20"/>
-              </w:rPr>
-            </w:pPr>
-          </w:p>
-        </w:tc>
-        <w:tc>
-          <w:tcPr>
-            <w:tcW w:w="996" w:type="dxa"/>
-            <w:tcBorders>
-              <w:top w:val="single" w:sz="6" w:space="0" w:color="000001"/>
-              <w:left w:val="single" w:sz="6" w:space="0" w:color="000001"/>
-              <w:bottom w:val="single" w:sz="6" w:space="0" w:color="000001"/>
-              <w:right w:val="nil"/>
-            </w:tcBorders>
-            <w:shd w:val="clear" w:color="auto" w:fill="FFFFFF"/>
-            <w:tcMar>
-              <w:left w:w="-7" w:type="dxa"/>
-            </w:tcMar>
-            <w:vAlign w:val="center"/>
-          </w:tcPr>
-          <w:p>
-            <w:pPr>
-              <w:pStyle w:val="TableContents"/>
-              <w:spacing w:after="0" w:line="100" w:lineRule="atLeast"/>
-              <w:jc w:val="center"/>
-              <w:rPr>
-                <w:sz w:val="20"/>
-                <w:szCs w:val="20"/>
-              </w:rPr>
-            </w:pPr>
-          </w:p>
-        </w:tc>
-        <w:tc>
-          <w:tcPr>
-            <w:tcW w:w="993" w:type="dxa"/>
-            <w:tcBorders>
-              <w:top w:val="single" w:sz="6" w:space="0" w:color="000001"/>
-              <w:left w:val="single" w:sz="6" w:space="0" w:color="000001"/>
-              <w:bottom w:val="single" w:sz="6" w:space="0" w:color="000001"/>
-              <w:right w:val="nil"/>
-            </w:tcBorders>
-            <w:shd w:val="clear" w:color="auto" w:fill="FFFFFF"/>
-            <w:tcMar>
-              <w:left w:w="-7" w:type="dxa"/>
-            </w:tcMar>
-            <w:vAlign w:val="center"/>
-          </w:tcPr>
-          <w:p>
-            <w:pPr>
-              <w:pStyle w:val="TableContents"/>
-              <w:spacing w:after="0" w:line="100" w:lineRule="atLeast"/>
-              <w:jc w:val="center"/>
-              <w:rPr>
-                <w:sz w:val="20"/>
-                <w:szCs w:val="20"/>
-              </w:rPr>
-            </w:pPr>
-          </w:p>
-        </w:tc>
-        <w:tc>
-          <w:tcPr>
-            <w:tcW w:w="1019" w:type="dxa"/>
-            <w:tcBorders>
-              <w:top w:val="single" w:sz="6" w:space="0" w:color="000001"/>
-              <w:left w:val="single" w:sz="6" w:space="0" w:color="000001"/>
-              <w:bottom w:val="single" w:sz="6" w:space="0" w:color="000001"/>
-              <w:right w:val="single" w:sz="6" w:space="0" w:color="000001"/>
-            </w:tcBorders>
-            <w:shd w:val="clear" w:color="auto" w:fill="FFFFFF"/>
-            <w:tcMar>
-              <w:left w:w="-7" w:type="dxa"/>
-            </w:tcMar>
-            <w:vAlign w:val="center"/>
-          </w:tcPr>
-          <w:p>
-            <w:pPr>
-              <w:pStyle w:val="TableContents"/>
-              <w:spacing w:after="0" w:line="100" w:lineRule="atLeast"/>
-              <w:jc w:val="center"/>
-              <w:rPr>
-                <w:sz w:val="20"/>
-                <w:szCs w:val="20"/>
-              </w:rPr>
-            </w:pPr>
-          </w:p>
-        </w:tc>
-      </w:tr>
-    </w:tbl>
-    <w:p>
-      <w:pPr>
-        <w:spacing w:after="0" w:line="100" w:lineRule="atLeast"/>
-      </w:pPr>
-    </w:p>
-    <w:p>
-      <w:pPr>
-        <w:spacing w:after="0" w:line="100" w:lineRule="atLeast"/>
-      </w:pPr>
-    </w:p>
-    <w:p>
-      <w:pPr>
-        <w:spacing w:after="0" w:line="100" w:lineRule="atLeast"/>
         <w:rPr>
           <w:b/>
           <w:bCs/>
           <w:sz w:val="28"/>
           <w:szCs w:val="28"/>
-          <w:shd w:val="clear" w:color="auto" w:fill="FFFF00"/>
-        </w:rPr>
-      </w:pPr>
+        </w:rPr>
+        <w:tab/>
+      </w:r>
       <w:r>
         <w:rPr>
           <w:b/>
           <w:bCs/>
           <w:sz w:val="28"/>
           <w:szCs w:val="28"/>
-          <w:shd w:val="clear" w:color="auto" w:fill="FFFF00"/>
-        </w:rPr>
-        <w:t xml:space="preserve">Command #24 – </w:t>
-      </w:r>
-      <w:proofErr w:type="spellStart"/>
-      <w:r>
-        <w:rPr>
-          <w:b/>
-          <w:bCs/>
-          <w:sz w:val="28"/>
-          <w:szCs w:val="28"/>
-          <w:shd w:val="clear" w:color="auto" w:fill="FFFF00"/>
-        </w:rPr>
-        <w:t>check_sid_short</w:t>
-      </w:r>
-      <w:proofErr w:type="spellEnd"/>
-    </w:p>
-    <w:p>
-      <w:pPr>
-        <w:spacing w:after="0" w:line="100" w:lineRule="atLeast"/>
-        <w:rPr>
-          <w:b/>
-          <w:bCs/>
-        </w:rPr>
-      </w:pPr>
-    </w:p>
-    <w:p>
-      <w:pPr>
-        <w:spacing w:after="0" w:line="100" w:lineRule="atLeast"/>
-        <w:rPr>
-          <w:color w:val="000000"/>
-        </w:rPr>
-      </w:pPr>
-      <w:r>
-        <w:rPr>
-          <w:color w:val="000000"/>
-        </w:rPr>
-        <w:t xml:space="preserve">This command is used to send the abbreviated version of a specific unique ID to the positioners and fully enable the target positioner's </w:t>
-      </w:r>
-      <w:proofErr w:type="spellStart"/>
-      <w:r>
-        <w:rPr>
-          <w:color w:val="000000"/>
-        </w:rPr>
-        <w:t>write_CAN_address</w:t>
-      </w:r>
-      <w:proofErr w:type="spellEnd"/>
-      <w:r>
-        <w:rPr>
-          <w:color w:val="000000"/>
-        </w:rPr>
-        <w:t xml:space="preserve"> flag.  Commands 22 and 23 are an alternative that allow us to use the full version of 96-bit unique ID in case that is necessary. </w:t>
-      </w:r>
-    </w:p>
-    <w:p>
-      <w:pPr>
-        <w:spacing w:after="0" w:line="100" w:lineRule="atLeast"/>
-        <w:rPr>
-          <w:color w:val="000000"/>
-        </w:rPr>
-      </w:pPr>
-    </w:p>
-    <w:tbl>
-      <w:tblPr>
-        <w:tblW w:w="0" w:type="auto"/>
-        <w:jc w:val="center"/>
-        <w:tblBorders>
-          <w:top w:val="single" w:sz="6" w:space="0" w:color="000001"/>
-          <w:left w:val="single" w:sz="6" w:space="0" w:color="000001"/>
-          <w:bottom w:val="single" w:sz="6" w:space="0" w:color="000001"/>
-          <w:right w:val="nil"/>
-          <w:insideH w:val="single" w:sz="6" w:space="0" w:color="000001"/>
-          <w:insideV w:val="nil"/>
-        </w:tblBorders>
-        <w:tblCellMar>
-          <w:top w:w="55" w:type="dxa"/>
-          <w:left w:w="-7" w:type="dxa"/>
-          <w:bottom w:w="55" w:type="dxa"/>
-          <w:right w:w="55" w:type="dxa"/>
-        </w:tblCellMar>
-        <w:tblLook w:val="04A0" w:firstRow="1" w:lastRow="0" w:firstColumn="1" w:lastColumn="0" w:noHBand="0" w:noVBand="1"/>
-      </w:tblPr>
-      <w:tblGrid>
-        <w:gridCol w:w="997"/>
-        <w:gridCol w:w="993"/>
-        <w:gridCol w:w="992"/>
-        <w:gridCol w:w="999"/>
-        <w:gridCol w:w="992"/>
-        <w:gridCol w:w="996"/>
-        <w:gridCol w:w="995"/>
-        <w:gridCol w:w="996"/>
-        <w:gridCol w:w="993"/>
-        <w:gridCol w:w="1019"/>
-      </w:tblGrid>
-      <w:tr>
-        <w:trPr>
-          <w:trHeight w:val="1095"/>
-          <w:jc w:val="center"/>
-        </w:trPr>
-        <w:tc>
-          <w:tcPr>
-            <w:tcW w:w="997" w:type="dxa"/>
-            <w:tcBorders>
-              <w:top w:val="single" w:sz="6" w:space="0" w:color="000001"/>
-              <w:left w:val="single" w:sz="6" w:space="0" w:color="000001"/>
-              <w:bottom w:val="single" w:sz="6" w:space="0" w:color="000001"/>
-              <w:right w:val="nil"/>
-            </w:tcBorders>
-            <w:shd w:val="clear" w:color="auto" w:fill="83CAFF"/>
-            <w:tcMar>
-              <w:left w:w="-7" w:type="dxa"/>
-            </w:tcMar>
-            <w:vAlign w:val="center"/>
-          </w:tcPr>
-          <w:p>
-            <w:pPr>
-              <w:pStyle w:val="TableContents"/>
-              <w:spacing w:after="0" w:line="100" w:lineRule="atLeast"/>
-              <w:jc w:val="center"/>
-              <w:rPr>
-                <w:b/>
-                <w:bCs/>
-                <w:sz w:val="20"/>
-                <w:szCs w:val="20"/>
-              </w:rPr>
-            </w:pPr>
-            <w:r>
-              <w:rPr>
-                <w:b/>
-                <w:bCs/>
-                <w:sz w:val="20"/>
-                <w:szCs w:val="20"/>
-              </w:rPr>
-              <w:t>global positioner id</w:t>
-            </w:r>
-          </w:p>
-          <w:p>
-            <w:pPr>
-              <w:pStyle w:val="TableContents"/>
-              <w:spacing w:after="0" w:line="100" w:lineRule="atLeast"/>
-              <w:jc w:val="center"/>
-              <w:rPr>
-                <w:b/>
-                <w:bCs/>
-                <w:sz w:val="20"/>
-                <w:szCs w:val="20"/>
-              </w:rPr>
-            </w:pPr>
-            <w:r>
-              <w:rPr>
-                <w:b/>
-                <w:bCs/>
-                <w:sz w:val="20"/>
-                <w:szCs w:val="20"/>
-              </w:rPr>
-              <w:t>[28:8]</w:t>
-            </w:r>
-          </w:p>
-        </w:tc>
-        <w:tc>
-          <w:tcPr>
-            <w:tcW w:w="993" w:type="dxa"/>
-            <w:tcBorders>
-              <w:top w:val="single" w:sz="6" w:space="0" w:color="000001"/>
-              <w:left w:val="single" w:sz="6" w:space="0" w:color="000001"/>
-              <w:bottom w:val="single" w:sz="6" w:space="0" w:color="000001"/>
-              <w:right w:val="nil"/>
-            </w:tcBorders>
-            <w:shd w:val="clear" w:color="auto" w:fill="83CAFF"/>
-            <w:tcMar>
-              <w:left w:w="-7" w:type="dxa"/>
-            </w:tcMar>
-            <w:vAlign w:val="center"/>
-          </w:tcPr>
-          <w:p>
-            <w:pPr>
-              <w:pStyle w:val="TableContents"/>
-              <w:spacing w:after="0" w:line="100" w:lineRule="atLeast"/>
-              <w:jc w:val="center"/>
-              <w:rPr>
-                <w:b/>
-                <w:bCs/>
-                <w:sz w:val="20"/>
-                <w:szCs w:val="20"/>
-              </w:rPr>
-            </w:pPr>
-            <w:r>
-              <w:rPr>
-                <w:b/>
-                <w:bCs/>
-                <w:sz w:val="20"/>
-                <w:szCs w:val="20"/>
-              </w:rPr>
-              <w:t>command id:  24</w:t>
-            </w:r>
-          </w:p>
-          <w:p>
-            <w:pPr>
-              <w:pStyle w:val="TableContents"/>
-              <w:spacing w:after="0" w:line="100" w:lineRule="atLeast"/>
-              <w:jc w:val="center"/>
-              <w:rPr>
-                <w:b/>
-                <w:bCs/>
-                <w:sz w:val="20"/>
-                <w:szCs w:val="20"/>
-              </w:rPr>
-            </w:pPr>
-            <w:r>
-              <w:rPr>
-                <w:b/>
-                <w:bCs/>
-                <w:sz w:val="20"/>
-                <w:szCs w:val="20"/>
-              </w:rPr>
-              <w:t>[7:0]</w:t>
-            </w:r>
-          </w:p>
-        </w:tc>
-        <w:tc>
-          <w:tcPr>
-            <w:tcW w:w="992" w:type="dxa"/>
-            <w:tcBorders>
-              <w:top w:val="single" w:sz="6" w:space="0" w:color="000001"/>
-              <w:left w:val="single" w:sz="6" w:space="0" w:color="000001"/>
-              <w:bottom w:val="single" w:sz="6" w:space="0" w:color="000001"/>
-              <w:right w:val="nil"/>
-            </w:tcBorders>
-            <w:shd w:val="clear" w:color="auto" w:fill="E6E64C"/>
-            <w:tcMar>
-              <w:left w:w="-7" w:type="dxa"/>
-            </w:tcMar>
-            <w:vAlign w:val="center"/>
-          </w:tcPr>
-          <w:p>
-            <w:pPr>
-              <w:pStyle w:val="TableContents"/>
-              <w:spacing w:after="0" w:line="100" w:lineRule="atLeast"/>
-              <w:jc w:val="center"/>
-              <w:rPr>
-                <w:sz w:val="20"/>
-                <w:szCs w:val="20"/>
-              </w:rPr>
-            </w:pPr>
-            <w:r>
-              <w:rPr>
-                <w:sz w:val="20"/>
-                <w:szCs w:val="20"/>
-              </w:rPr>
-              <w:t>SID[63:56]</w:t>
-            </w:r>
-          </w:p>
-        </w:tc>
-        <w:tc>
-          <w:tcPr>
-            <w:tcW w:w="999" w:type="dxa"/>
-            <w:tcBorders>
-              <w:top w:val="single" w:sz="6" w:space="0" w:color="000001"/>
-              <w:left w:val="single" w:sz="6" w:space="0" w:color="000001"/>
-              <w:bottom w:val="single" w:sz="6" w:space="0" w:color="000001"/>
-              <w:right w:val="nil"/>
-            </w:tcBorders>
-            <w:shd w:val="clear" w:color="auto" w:fill="E6E64C"/>
-            <w:tcMar>
-              <w:left w:w="-7" w:type="dxa"/>
-            </w:tcMar>
-            <w:vAlign w:val="center"/>
-          </w:tcPr>
-          <w:p>
-            <w:pPr>
-              <w:pStyle w:val="TableContents"/>
-              <w:spacing w:after="0" w:line="100" w:lineRule="atLeast"/>
-              <w:jc w:val="center"/>
-              <w:rPr>
-                <w:sz w:val="20"/>
-                <w:szCs w:val="20"/>
-              </w:rPr>
-            </w:pPr>
-            <w:r>
-              <w:rPr>
-                <w:sz w:val="20"/>
-                <w:szCs w:val="20"/>
-              </w:rPr>
-              <w:t>SID[55:48]</w:t>
-            </w:r>
-          </w:p>
-        </w:tc>
-        <w:tc>
-          <w:tcPr>
-            <w:tcW w:w="992" w:type="dxa"/>
-            <w:tcBorders>
-              <w:top w:val="single" w:sz="6" w:space="0" w:color="000001"/>
-              <w:left w:val="single" w:sz="6" w:space="0" w:color="000001"/>
-              <w:bottom w:val="single" w:sz="6" w:space="0" w:color="000001"/>
-              <w:right w:val="nil"/>
-            </w:tcBorders>
-            <w:shd w:val="clear" w:color="auto" w:fill="E6E64C"/>
-            <w:tcMar>
-              <w:left w:w="-7" w:type="dxa"/>
-            </w:tcMar>
-            <w:vAlign w:val="center"/>
-          </w:tcPr>
-          <w:p>
-            <w:pPr>
-              <w:pStyle w:val="TableContents"/>
-              <w:spacing w:after="0" w:line="100" w:lineRule="atLeast"/>
-              <w:jc w:val="center"/>
-              <w:rPr>
-                <w:sz w:val="20"/>
-                <w:szCs w:val="20"/>
-              </w:rPr>
-            </w:pPr>
-            <w:r>
-              <w:rPr>
-                <w:sz w:val="20"/>
-                <w:szCs w:val="20"/>
-              </w:rPr>
-              <w:t>SID[47:40]</w:t>
-            </w:r>
-          </w:p>
-        </w:tc>
-        <w:tc>
-          <w:tcPr>
-            <w:tcW w:w="996" w:type="dxa"/>
-            <w:tcBorders>
-              <w:top w:val="single" w:sz="6" w:space="0" w:color="000001"/>
-              <w:left w:val="single" w:sz="6" w:space="0" w:color="000001"/>
-              <w:bottom w:val="single" w:sz="6" w:space="0" w:color="000001"/>
-              <w:right w:val="nil"/>
-            </w:tcBorders>
-            <w:shd w:val="clear" w:color="auto" w:fill="E6E64C"/>
-            <w:tcMar>
-              <w:left w:w="-7" w:type="dxa"/>
-            </w:tcMar>
-            <w:vAlign w:val="center"/>
-          </w:tcPr>
-          <w:p>
-            <w:pPr>
-              <w:pStyle w:val="TableContents"/>
-              <w:spacing w:after="0" w:line="100" w:lineRule="atLeast"/>
-              <w:jc w:val="center"/>
-              <w:rPr>
-                <w:sz w:val="20"/>
-                <w:szCs w:val="20"/>
-              </w:rPr>
-            </w:pPr>
-            <w:r>
-              <w:rPr>
-                <w:sz w:val="20"/>
-                <w:szCs w:val="20"/>
-              </w:rPr>
-              <w:t>SID[39:32]</w:t>
-            </w:r>
-          </w:p>
-        </w:tc>
-        <w:tc>
-          <w:tcPr>
-            <w:tcW w:w="995" w:type="dxa"/>
-            <w:tcBorders>
-              <w:top w:val="single" w:sz="6" w:space="0" w:color="000001"/>
-              <w:left w:val="single" w:sz="6" w:space="0" w:color="000001"/>
-              <w:bottom w:val="single" w:sz="6" w:space="0" w:color="000001"/>
-              <w:right w:val="nil"/>
-            </w:tcBorders>
-            <w:shd w:val="clear" w:color="auto" w:fill="E6E64C"/>
-            <w:tcMar>
-              <w:left w:w="-7" w:type="dxa"/>
-            </w:tcMar>
-            <w:vAlign w:val="center"/>
-          </w:tcPr>
-          <w:p>
-            <w:pPr>
-              <w:pStyle w:val="TableContents"/>
-              <w:spacing w:after="0" w:line="100" w:lineRule="atLeast"/>
-              <w:jc w:val="center"/>
-              <w:rPr>
-                <w:sz w:val="20"/>
-                <w:szCs w:val="20"/>
-              </w:rPr>
-            </w:pPr>
-            <w:r>
-              <w:rPr>
-                <w:sz w:val="20"/>
-                <w:szCs w:val="20"/>
-              </w:rPr>
-              <w:t>SID[31:24]</w:t>
-            </w:r>
-          </w:p>
-        </w:tc>
-        <w:tc>
-          <w:tcPr>
-            <w:tcW w:w="996" w:type="dxa"/>
-            <w:tcBorders>
-              <w:top w:val="single" w:sz="6" w:space="0" w:color="000001"/>
-              <w:left w:val="single" w:sz="6" w:space="0" w:color="000001"/>
-              <w:bottom w:val="single" w:sz="6" w:space="0" w:color="000001"/>
-              <w:right w:val="nil"/>
-            </w:tcBorders>
-            <w:shd w:val="clear" w:color="auto" w:fill="E6E64C"/>
-            <w:tcMar>
-              <w:left w:w="-7" w:type="dxa"/>
-            </w:tcMar>
-            <w:vAlign w:val="center"/>
-          </w:tcPr>
-          <w:p>
-            <w:pPr>
-              <w:pStyle w:val="TableContents"/>
-              <w:spacing w:after="0" w:line="100" w:lineRule="atLeast"/>
-              <w:jc w:val="center"/>
-              <w:rPr>
-                <w:sz w:val="20"/>
-                <w:szCs w:val="20"/>
-              </w:rPr>
-            </w:pPr>
-            <w:r>
-              <w:rPr>
-                <w:sz w:val="20"/>
-                <w:szCs w:val="20"/>
-              </w:rPr>
-              <w:t>SID[23:16]</w:t>
-            </w:r>
-          </w:p>
-        </w:tc>
-        <w:tc>
-          <w:tcPr>
-            <w:tcW w:w="993" w:type="dxa"/>
-            <w:tcBorders>
-              <w:top w:val="single" w:sz="6" w:space="0" w:color="000001"/>
-              <w:left w:val="single" w:sz="6" w:space="0" w:color="000001"/>
-              <w:bottom w:val="single" w:sz="6" w:space="0" w:color="000001"/>
-              <w:right w:val="nil"/>
-            </w:tcBorders>
-            <w:shd w:val="clear" w:color="auto" w:fill="E6E64C"/>
-            <w:tcMar>
-              <w:left w:w="-7" w:type="dxa"/>
-            </w:tcMar>
-            <w:vAlign w:val="center"/>
-          </w:tcPr>
-          <w:p>
-            <w:pPr>
-              <w:pStyle w:val="TableContents"/>
-              <w:spacing w:after="0" w:line="100" w:lineRule="atLeast"/>
-              <w:jc w:val="center"/>
-              <w:rPr>
-                <w:sz w:val="20"/>
-                <w:szCs w:val="20"/>
-              </w:rPr>
-            </w:pPr>
-            <w:r>
-              <w:rPr>
-                <w:sz w:val="20"/>
-                <w:szCs w:val="20"/>
-              </w:rPr>
-              <w:t>SID[15:8]</w:t>
-            </w:r>
-          </w:p>
-        </w:tc>
-        <w:tc>
-          <w:tcPr>
-            <w:tcW w:w="1019" w:type="dxa"/>
-            <w:tcBorders>
-              <w:top w:val="single" w:sz="6" w:space="0" w:color="000001"/>
-              <w:left w:val="single" w:sz="6" w:space="0" w:color="000001"/>
-              <w:bottom w:val="single" w:sz="6" w:space="0" w:color="000001"/>
-              <w:right w:val="single" w:sz="6" w:space="0" w:color="000001"/>
-            </w:tcBorders>
-            <w:shd w:val="clear" w:color="auto" w:fill="E6E64C"/>
-            <w:tcMar>
-              <w:left w:w="-7" w:type="dxa"/>
-            </w:tcMar>
-            <w:vAlign w:val="center"/>
-          </w:tcPr>
-          <w:p>
-            <w:pPr>
-              <w:pStyle w:val="TableContents"/>
-              <w:spacing w:after="0" w:line="100" w:lineRule="atLeast"/>
-              <w:jc w:val="center"/>
-              <w:rPr>
-                <w:sz w:val="20"/>
-                <w:szCs w:val="20"/>
-              </w:rPr>
-            </w:pPr>
-            <w:r>
-              <w:rPr>
-                <w:sz w:val="20"/>
-                <w:szCs w:val="20"/>
-              </w:rPr>
-              <w:t>SID[7:0]</w:t>
-            </w:r>
-          </w:p>
-        </w:tc>
-      </w:tr>
-    </w:tbl>
-    <w:p>
-      <w:pPr>
-        <w:spacing w:after="0" w:line="100" w:lineRule="atLeast"/>
-      </w:pPr>
-    </w:p>
-    <w:p>
-      <w:pPr>
-        <w:spacing w:after="0" w:line="100" w:lineRule="atLeast"/>
-      </w:pPr>
-    </w:p>
-    <w:p>
-      <w:pPr>
-        <w:spacing w:after="0" w:line="100" w:lineRule="atLeast"/>
-        <w:rPr>
-          <w:b/>
-          <w:bCs/>
-          <w:sz w:val="28"/>
-          <w:szCs w:val="28"/>
-        </w:rPr>
-      </w:pPr>
-      <w:r>
-        <w:rPr>
-          <w:b/>
-          <w:bCs/>
-          <w:sz w:val="28"/>
-          <w:szCs w:val="28"/>
-          <w:shd w:val="clear" w:color="auto" w:fill="FFFF00"/>
-        </w:rPr>
-        <w:t>Command #</w:t>
-      </w:r>
-      <w:r>
-        <w:rPr>
-          <w:b/>
-          <w:bCs/>
-          <w:sz w:val="28"/>
-          <w:szCs w:val="28"/>
-          <w:shd w:val="clear" w:color="auto" w:fill="FFFF00"/>
-        </w:rPr>
-        <w:t>2</w:t>
-      </w:r>
-      <w:r>
-        <w:rPr>
-          <w:b/>
-          <w:bCs/>
-          <w:sz w:val="28"/>
-          <w:szCs w:val="28"/>
-          <w:shd w:val="clear" w:color="auto" w:fill="FFFF00"/>
-        </w:rPr>
-        <w:t xml:space="preserve">5 – </w:t>
-      </w:r>
-      <w:proofErr w:type="spellStart"/>
-      <w:r>
-        <w:rPr>
-          <w:b/>
-          <w:bCs/>
-          <w:sz w:val="28"/>
-          <w:szCs w:val="28"/>
-          <w:shd w:val="clear" w:color="auto" w:fill="FFFF00"/>
-        </w:rPr>
-        <w:t>set_</w:t>
-      </w:r>
-      <w:r>
-        <w:rPr>
-          <w:b/>
-          <w:bCs/>
-          <w:sz w:val="28"/>
-          <w:szCs w:val="28"/>
-          <w:shd w:val="clear" w:color="auto" w:fill="FFFF00"/>
-        </w:rPr>
-        <w:t>device</w:t>
-      </w:r>
-      <w:proofErr w:type="spellEnd"/>
-      <w:r>
-        <w:rPr>
-          <w:b/>
-          <w:bCs/>
-          <w:sz w:val="28"/>
-          <w:szCs w:val="28"/>
         </w:rPr>
         <w:tab/>
       </w:r>
-      <w:r>
-        <w:rPr>
-          <w:b/>
-          <w:bCs/>
-          <w:sz w:val="28"/>
-          <w:szCs w:val="28"/>
-        </w:rPr>
-        <w:tab/>
-      </w:r>
-      <w:r>
-        <w:rPr>
-          <w:b/>
-          <w:bCs/>
-          <w:sz w:val="28"/>
-          <w:szCs w:val="28"/>
-        </w:rPr>
-        <w:tab/>
-      </w:r>
-      <w:r>
-        <w:rPr>
-          <w:b/>
-          <w:bCs/>
-          <w:sz w:val="28"/>
-          <w:szCs w:val="28"/>
-        </w:rPr>
-        <w:tab/>
-      </w:r>
-    </w:p>
-    <w:p>
-      <w:pPr>
-        <w:spacing w:after="0" w:line="100" w:lineRule="atLeast"/>
-      </w:pPr>
-    </w:p>
-    <w:p>
-      <w:pPr>
-        <w:spacing w:after="0" w:line="100" w:lineRule="atLeast"/>
-      </w:pPr>
-      <w:r>
-        <w:t xml:space="preserve">This command is used to </w:t>
-      </w:r>
-      <w:r>
-        <w:t xml:space="preserve">set a device up as a </w:t>
+    </w:p>
+    <w:p>
+      <w:pPr>
+        <w:spacing w:after="0" w:line="100" w:lineRule="atLeast"/>
+      </w:pPr>
+    </w:p>
+    <w:p>
+      <w:pPr>
+        <w:spacing w:after="0" w:line="100" w:lineRule="atLeast"/>
+      </w:pPr>
+      <w:r>
+        <w:t xml:space="preserve">This command is used to set a device up as a </w:t>
       </w:r>
       <w:proofErr w:type="spellStart"/>
       <w:r>
@@ -19775,554 +19200,6 @@
         <w:spacing w:after="0" w:line="100" w:lineRule="atLeast"/>
       </w:pPr>
     </w:p>
-    <w:p>
-      <w:pPr>
-        <w:spacing w:after="0" w:line="100" w:lineRule="atLeast"/>
-      </w:pPr>
-    </w:p>
-    <w:p>
-      <w:pPr>
-        <w:spacing w:after="0" w:line="100" w:lineRule="atLeast"/>
-        <w:rPr>
-          <w:b/>
-          <w:bCs/>
-          <w:sz w:val="28"/>
-          <w:szCs w:val="28"/>
-          <w:shd w:val="clear" w:color="auto" w:fill="FFFF00"/>
-        </w:rPr>
-      </w:pPr>
-      <w:r>
-        <w:rPr>
-          <w:b/>
-          <w:bCs/>
-          <w:sz w:val="28"/>
-          <w:szCs w:val="28"/>
-          <w:shd w:val="clear" w:color="auto" w:fill="FFFF00"/>
-        </w:rPr>
-        <w:t>Command #128</w:t>
-      </w:r>
-      <w:r>
-        <w:rPr>
-          <w:b/>
-          <w:bCs/>
-          <w:sz w:val="28"/>
-          <w:szCs w:val="28"/>
-          <w:shd w:val="clear" w:color="auto" w:fill="FFFF00"/>
-        </w:rPr>
-        <w:t xml:space="preserve">:  </w:t>
-      </w:r>
-      <w:proofErr w:type="spellStart"/>
-      <w:r>
-        <w:rPr>
-          <w:b/>
-          <w:bCs/>
-          <w:sz w:val="28"/>
-          <w:szCs w:val="28"/>
-          <w:shd w:val="clear" w:color="auto" w:fill="FFFF00"/>
-        </w:rPr>
-        <w:t>select_mode</w:t>
-      </w:r>
-      <w:proofErr w:type="spellEnd"/>
-    </w:p>
-    <w:p>
-      <w:pPr>
-        <w:spacing w:after="0" w:line="100" w:lineRule="atLeast"/>
-      </w:pPr>
-    </w:p>
-    <w:p>
-      <w:pPr>
-        <w:spacing w:after="0" w:line="100" w:lineRule="atLeast"/>
-        <w:rPr>
-          <w:color w:val="000000"/>
-        </w:rPr>
-      </w:pPr>
-      <w:r>
-        <w:rPr>
-          <w:color w:val="000000"/>
-        </w:rPr>
-        <w:t>This command is used to select between ‘normal’ and ‘</w:t>
-      </w:r>
-      <w:proofErr w:type="spellStart"/>
-      <w:r>
-        <w:rPr>
-          <w:color w:val="000000"/>
-        </w:rPr>
-        <w:t>bootloader</w:t>
-      </w:r>
-      <w:proofErr w:type="spellEnd"/>
-      <w:r>
-        <w:rPr>
-          <w:color w:val="000000"/>
-        </w:rPr>
-        <w:t xml:space="preserve">’ modes.  After being powered up, the positioners will </w:t>
-      </w:r>
-      <w:r>
-        <w:rPr>
-          <w:color w:val="000000"/>
-        </w:rPr>
-        <w:t xml:space="preserve">wait for this command to determine whether to begin executing the main firmware application or to enter </w:t>
-      </w:r>
-      <w:proofErr w:type="spellStart"/>
-      <w:r>
-        <w:rPr>
-          <w:color w:val="000000"/>
-        </w:rPr>
-        <w:t>bootloader</w:t>
-      </w:r>
-      <w:proofErr w:type="spellEnd"/>
-      <w:r>
-        <w:rPr>
-          <w:color w:val="000000"/>
-        </w:rPr>
-        <w:t xml:space="preserve"> mode.</w:t>
-      </w:r>
-      <w:r>
-        <w:rPr>
-          <w:color w:val="000000"/>
-        </w:rPr>
-        <w:t xml:space="preserve">  Normal = ‘00’, </w:t>
-      </w:r>
-      <w:proofErr w:type="spellStart"/>
-      <w:r>
-        <w:rPr>
-          <w:color w:val="000000"/>
-        </w:rPr>
-        <w:t>Bootloader</w:t>
-      </w:r>
-      <w:proofErr w:type="spellEnd"/>
-      <w:r>
-        <w:rPr>
-          <w:color w:val="000000"/>
-        </w:rPr>
-        <w:t xml:space="preserve"> = ‘01’</w:t>
-      </w:r>
-    </w:p>
-    <w:p>
-      <w:pPr>
-        <w:spacing w:after="0" w:line="100" w:lineRule="atLeast"/>
-        <w:rPr>
-          <w:color w:val="000000"/>
-        </w:rPr>
-      </w:pPr>
-    </w:p>
-    <w:tbl>
-      <w:tblPr>
-        <w:tblW w:w="0" w:type="auto"/>
-        <w:jc w:val="center"/>
-        <w:tblBorders>
-          <w:top w:val="single" w:sz="6" w:space="0" w:color="000001"/>
-          <w:left w:val="single" w:sz="6" w:space="0" w:color="000001"/>
-          <w:bottom w:val="single" w:sz="6" w:space="0" w:color="000001"/>
-          <w:right w:val="nil"/>
-          <w:insideH w:val="single" w:sz="6" w:space="0" w:color="000001"/>
-          <w:insideV w:val="nil"/>
-        </w:tblBorders>
-        <w:tblCellMar>
-          <w:top w:w="55" w:type="dxa"/>
-          <w:left w:w="-7" w:type="dxa"/>
-          <w:bottom w:w="55" w:type="dxa"/>
-          <w:right w:w="55" w:type="dxa"/>
-        </w:tblCellMar>
-        <w:tblLook w:val="04A0" w:firstRow="1" w:lastRow="0" w:firstColumn="1" w:lastColumn="0" w:noHBand="0" w:noVBand="1"/>
-      </w:tblPr>
-      <w:tblGrid>
-        <w:gridCol w:w="997"/>
-        <w:gridCol w:w="993"/>
-        <w:gridCol w:w="992"/>
-        <w:gridCol w:w="999"/>
-        <w:gridCol w:w="992"/>
-        <w:gridCol w:w="996"/>
-        <w:gridCol w:w="995"/>
-        <w:gridCol w:w="996"/>
-        <w:gridCol w:w="993"/>
-        <w:gridCol w:w="1019"/>
-      </w:tblGrid>
-      <w:tr>
-        <w:trPr>
-          <w:trHeight w:val="1095"/>
-          <w:jc w:val="center"/>
-        </w:trPr>
-        <w:tc>
-          <w:tcPr>
-            <w:tcW w:w="997" w:type="dxa"/>
-            <w:tcBorders>
-              <w:top w:val="single" w:sz="6" w:space="0" w:color="000001"/>
-              <w:left w:val="single" w:sz="6" w:space="0" w:color="000001"/>
-              <w:bottom w:val="single" w:sz="6" w:space="0" w:color="000001"/>
-              <w:right w:val="nil"/>
-            </w:tcBorders>
-            <w:shd w:val="clear" w:color="auto" w:fill="83CAFF"/>
-            <w:tcMar>
-              <w:left w:w="-7" w:type="dxa"/>
-            </w:tcMar>
-            <w:vAlign w:val="center"/>
-          </w:tcPr>
-          <w:p>
-            <w:pPr>
-              <w:pStyle w:val="TableContents"/>
-              <w:spacing w:after="0" w:line="100" w:lineRule="atLeast"/>
-              <w:jc w:val="center"/>
-              <w:rPr>
-                <w:b/>
-                <w:bCs/>
-                <w:sz w:val="20"/>
-                <w:szCs w:val="20"/>
-              </w:rPr>
-            </w:pPr>
-            <w:r>
-              <w:rPr>
-                <w:b/>
-                <w:bCs/>
-                <w:sz w:val="20"/>
-                <w:szCs w:val="20"/>
-              </w:rPr>
-              <w:t>global positioner id</w:t>
-            </w:r>
-          </w:p>
-          <w:p>
-            <w:pPr>
-              <w:pStyle w:val="TableContents"/>
-              <w:spacing w:after="0" w:line="100" w:lineRule="atLeast"/>
-              <w:jc w:val="center"/>
-              <w:rPr>
-                <w:b/>
-                <w:bCs/>
-                <w:sz w:val="20"/>
-                <w:szCs w:val="20"/>
-              </w:rPr>
-            </w:pPr>
-            <w:r>
-              <w:rPr>
-                <w:b/>
-                <w:bCs/>
-                <w:sz w:val="20"/>
-                <w:szCs w:val="20"/>
-              </w:rPr>
-              <w:t>[28:8]</w:t>
-            </w:r>
-          </w:p>
-        </w:tc>
-        <w:tc>
-          <w:tcPr>
-            <w:tcW w:w="993" w:type="dxa"/>
-            <w:tcBorders>
-              <w:top w:val="single" w:sz="6" w:space="0" w:color="000001"/>
-              <w:left w:val="single" w:sz="6" w:space="0" w:color="000001"/>
-              <w:bottom w:val="single" w:sz="6" w:space="0" w:color="000001"/>
-              <w:right w:val="nil"/>
-            </w:tcBorders>
-            <w:shd w:val="clear" w:color="auto" w:fill="83CAFF"/>
-            <w:tcMar>
-              <w:left w:w="-7" w:type="dxa"/>
-            </w:tcMar>
-            <w:vAlign w:val="center"/>
-          </w:tcPr>
-          <w:p>
-            <w:pPr>
-              <w:pStyle w:val="TableContents"/>
-              <w:spacing w:after="0" w:line="100" w:lineRule="atLeast"/>
-              <w:jc w:val="center"/>
-              <w:rPr>
-                <w:b/>
-                <w:bCs/>
-                <w:sz w:val="20"/>
-                <w:szCs w:val="20"/>
-              </w:rPr>
-            </w:pPr>
-            <w:r>
-              <w:rPr>
-                <w:b/>
-                <w:bCs/>
-                <w:sz w:val="20"/>
-                <w:szCs w:val="20"/>
-              </w:rPr>
-              <w:t>command id:  128</w:t>
-            </w:r>
-          </w:p>
-          <w:p>
-            <w:pPr>
-              <w:pStyle w:val="TableContents"/>
-              <w:spacing w:after="0" w:line="100" w:lineRule="atLeast"/>
-              <w:jc w:val="center"/>
-              <w:rPr>
-                <w:b/>
-                <w:bCs/>
-                <w:sz w:val="20"/>
-                <w:szCs w:val="20"/>
-              </w:rPr>
-            </w:pPr>
-            <w:r>
-              <w:rPr>
-                <w:b/>
-                <w:bCs/>
-                <w:sz w:val="20"/>
-                <w:szCs w:val="20"/>
-              </w:rPr>
-              <w:t>[7:0]</w:t>
-            </w:r>
-          </w:p>
-        </w:tc>
-        <w:tc>
-          <w:tcPr>
-            <w:tcW w:w="992" w:type="dxa"/>
-            <w:tcBorders>
-              <w:top w:val="single" w:sz="6" w:space="0" w:color="000001"/>
-              <w:left w:val="single" w:sz="6" w:space="0" w:color="000001"/>
-              <w:bottom w:val="single" w:sz="6" w:space="0" w:color="000001"/>
-              <w:right w:val="nil"/>
-            </w:tcBorders>
-            <w:shd w:val="clear" w:color="auto" w:fill="E6E64C"/>
-            <w:tcMar>
-              <w:left w:w="-7" w:type="dxa"/>
-            </w:tcMar>
-            <w:vAlign w:val="center"/>
-          </w:tcPr>
-          <w:p>
-            <w:pPr>
-              <w:pStyle w:val="TableContents"/>
-              <w:spacing w:after="0" w:line="100" w:lineRule="atLeast"/>
-              <w:jc w:val="center"/>
-              <w:rPr>
-                <w:sz w:val="20"/>
-                <w:szCs w:val="20"/>
-              </w:rPr>
-            </w:pPr>
-            <w:r>
-              <w:rPr>
-                <w:sz w:val="20"/>
-                <w:szCs w:val="20"/>
-              </w:rPr>
-              <w:t xml:space="preserve">Start </w:t>
-            </w:r>
-          </w:p>
-          <w:p>
-            <w:pPr>
-              <w:pStyle w:val="TableContents"/>
-              <w:spacing w:after="0" w:line="100" w:lineRule="atLeast"/>
-              <w:jc w:val="center"/>
-              <w:rPr>
-                <w:sz w:val="20"/>
-                <w:szCs w:val="20"/>
-              </w:rPr>
-            </w:pPr>
-            <w:r>
-              <w:rPr>
-                <w:sz w:val="20"/>
-                <w:szCs w:val="20"/>
-              </w:rPr>
-              <w:t>Mode</w:t>
-            </w:r>
-          </w:p>
-          <w:p>
-            <w:pPr>
-              <w:pStyle w:val="TableContents"/>
-              <w:spacing w:after="0" w:line="100" w:lineRule="atLeast"/>
-              <w:jc w:val="center"/>
-              <w:rPr>
-                <w:sz w:val="20"/>
-                <w:szCs w:val="20"/>
-              </w:rPr>
-            </w:pPr>
-            <w:r>
-              <w:rPr>
-                <w:sz w:val="20"/>
-                <w:szCs w:val="20"/>
-              </w:rPr>
-              <w:t>[7:0]</w:t>
-            </w:r>
-          </w:p>
-        </w:tc>
-        <w:tc>
-          <w:tcPr>
-            <w:tcW w:w="999" w:type="dxa"/>
-            <w:tcBorders>
-              <w:top w:val="single" w:sz="6" w:space="0" w:color="000001"/>
-              <w:left w:val="single" w:sz="6" w:space="0" w:color="000001"/>
-              <w:bottom w:val="single" w:sz="6" w:space="0" w:color="000001"/>
-              <w:right w:val="nil"/>
-            </w:tcBorders>
-            <w:shd w:val="clear" w:color="auto" w:fill="FFFFFF" w:themeFill="background1"/>
-            <w:tcMar>
-              <w:left w:w="-7" w:type="dxa"/>
-            </w:tcMar>
-            <w:vAlign w:val="center"/>
-          </w:tcPr>
-          <w:p>
-            <w:pPr>
-              <w:pStyle w:val="TableContents"/>
-              <w:spacing w:after="0" w:line="100" w:lineRule="atLeast"/>
-              <w:jc w:val="center"/>
-              <w:rPr>
-                <w:sz w:val="20"/>
-                <w:szCs w:val="20"/>
-              </w:rPr>
-            </w:pPr>
-          </w:p>
-        </w:tc>
-        <w:tc>
-          <w:tcPr>
-            <w:tcW w:w="992" w:type="dxa"/>
-            <w:tcBorders>
-              <w:top w:val="single" w:sz="6" w:space="0" w:color="000001"/>
-              <w:left w:val="single" w:sz="6" w:space="0" w:color="000001"/>
-              <w:bottom w:val="single" w:sz="6" w:space="0" w:color="000001"/>
-              <w:right w:val="nil"/>
-            </w:tcBorders>
-            <w:shd w:val="clear" w:color="auto" w:fill="FFFFFF" w:themeFill="background1"/>
-            <w:tcMar>
-              <w:left w:w="-7" w:type="dxa"/>
-            </w:tcMar>
-            <w:vAlign w:val="center"/>
-          </w:tcPr>
-          <w:p>
-            <w:pPr>
-              <w:pStyle w:val="TableContents"/>
-              <w:spacing w:after="0" w:line="100" w:lineRule="atLeast"/>
-              <w:jc w:val="center"/>
-              <w:rPr>
-                <w:sz w:val="20"/>
-                <w:szCs w:val="20"/>
-              </w:rPr>
-            </w:pPr>
-          </w:p>
-        </w:tc>
-        <w:tc>
-          <w:tcPr>
-            <w:tcW w:w="996" w:type="dxa"/>
-            <w:tcBorders>
-              <w:top w:val="single" w:sz="6" w:space="0" w:color="000001"/>
-              <w:left w:val="single" w:sz="6" w:space="0" w:color="000001"/>
-              <w:bottom w:val="single" w:sz="6" w:space="0" w:color="000001"/>
-              <w:right w:val="nil"/>
-            </w:tcBorders>
-            <w:shd w:val="clear" w:color="auto" w:fill="FFFFFF" w:themeFill="background1"/>
-            <w:tcMar>
-              <w:left w:w="-7" w:type="dxa"/>
-            </w:tcMar>
-            <w:vAlign w:val="center"/>
-          </w:tcPr>
-          <w:p>
-            <w:pPr>
-              <w:pStyle w:val="TableContents"/>
-              <w:spacing w:after="0" w:line="100" w:lineRule="atLeast"/>
-              <w:jc w:val="center"/>
-              <w:rPr>
-                <w:sz w:val="20"/>
-                <w:szCs w:val="20"/>
-              </w:rPr>
-            </w:pPr>
-          </w:p>
-        </w:tc>
-        <w:tc>
-          <w:tcPr>
-            <w:tcW w:w="995" w:type="dxa"/>
-            <w:tcBorders>
-              <w:top w:val="single" w:sz="6" w:space="0" w:color="000001"/>
-              <w:left w:val="single" w:sz="6" w:space="0" w:color="000001"/>
-              <w:bottom w:val="single" w:sz="6" w:space="0" w:color="000001"/>
-              <w:right w:val="nil"/>
-            </w:tcBorders>
-            <w:shd w:val="clear" w:color="auto" w:fill="FFFFFF" w:themeFill="background1"/>
-            <w:tcMar>
-              <w:left w:w="-7" w:type="dxa"/>
-            </w:tcMar>
-            <w:vAlign w:val="center"/>
-          </w:tcPr>
-          <w:p>
-            <w:pPr>
-              <w:pStyle w:val="TableContents"/>
-              <w:spacing w:after="0" w:line="100" w:lineRule="atLeast"/>
-              <w:jc w:val="center"/>
-              <w:rPr>
-                <w:sz w:val="20"/>
-                <w:szCs w:val="20"/>
-              </w:rPr>
-            </w:pPr>
-          </w:p>
-        </w:tc>
-        <w:tc>
-          <w:tcPr>
-            <w:tcW w:w="996" w:type="dxa"/>
-            <w:tcBorders>
-              <w:top w:val="single" w:sz="6" w:space="0" w:color="000001"/>
-              <w:left w:val="single" w:sz="6" w:space="0" w:color="000001"/>
-              <w:bottom w:val="single" w:sz="6" w:space="0" w:color="000001"/>
-              <w:right w:val="nil"/>
-            </w:tcBorders>
-            <w:shd w:val="clear" w:color="auto" w:fill="FFFFFF" w:themeFill="background1"/>
-            <w:tcMar>
-              <w:left w:w="-7" w:type="dxa"/>
-            </w:tcMar>
-            <w:vAlign w:val="center"/>
-          </w:tcPr>
-          <w:p>
-            <w:pPr>
-              <w:pStyle w:val="TableContents"/>
-              <w:spacing w:after="0" w:line="100" w:lineRule="atLeast"/>
-              <w:jc w:val="center"/>
-              <w:rPr>
-                <w:sz w:val="20"/>
-                <w:szCs w:val="20"/>
-              </w:rPr>
-            </w:pPr>
-          </w:p>
-        </w:tc>
-        <w:tc>
-          <w:tcPr>
-            <w:tcW w:w="993" w:type="dxa"/>
-            <w:tcBorders>
-              <w:top w:val="single" w:sz="6" w:space="0" w:color="000001"/>
-              <w:left w:val="single" w:sz="6" w:space="0" w:color="000001"/>
-              <w:bottom w:val="single" w:sz="6" w:space="0" w:color="000001"/>
-              <w:right w:val="nil"/>
-            </w:tcBorders>
-            <w:shd w:val="clear" w:color="auto" w:fill="FFFFFF" w:themeFill="background1"/>
-            <w:tcMar>
-              <w:left w:w="-7" w:type="dxa"/>
-            </w:tcMar>
-            <w:vAlign w:val="center"/>
-          </w:tcPr>
-          <w:p>
-            <w:pPr>
-              <w:pStyle w:val="TableContents"/>
-              <w:spacing w:after="0" w:line="100" w:lineRule="atLeast"/>
-              <w:jc w:val="center"/>
-              <w:rPr>
-                <w:sz w:val="20"/>
-                <w:szCs w:val="20"/>
-              </w:rPr>
-            </w:pPr>
-          </w:p>
-        </w:tc>
-        <w:tc>
-          <w:tcPr>
-            <w:tcW w:w="1019" w:type="dxa"/>
-            <w:tcBorders>
-              <w:top w:val="single" w:sz="6" w:space="0" w:color="000001"/>
-              <w:left w:val="single" w:sz="6" w:space="0" w:color="000001"/>
-              <w:bottom w:val="single" w:sz="6" w:space="0" w:color="000001"/>
-              <w:right w:val="single" w:sz="6" w:space="0" w:color="000001"/>
-            </w:tcBorders>
-            <w:shd w:val="clear" w:color="auto" w:fill="FFFFFF" w:themeFill="background1"/>
-            <w:tcMar>
-              <w:left w:w="-7" w:type="dxa"/>
-            </w:tcMar>
-            <w:vAlign w:val="center"/>
-          </w:tcPr>
-          <w:p>
-            <w:pPr>
-              <w:pStyle w:val="TableContents"/>
-              <w:spacing w:after="0" w:line="100" w:lineRule="atLeast"/>
-              <w:jc w:val="center"/>
-              <w:rPr>
-                <w:sz w:val="20"/>
-                <w:szCs w:val="20"/>
-              </w:rPr>
-            </w:pPr>
-          </w:p>
-        </w:tc>
-      </w:tr>
-    </w:tbl>
     <w:p>
       <w:pPr>
         <w:spacing w:after="0" w:line="100" w:lineRule="atLeast"/>
@@ -23724,7 +22601,7 @@
                   <w:rPr>
                     <w:noProof/>
                   </w:rPr>
-                  <w:t>1</w:t>
+                  <w:t>8</w:t>
                 </w:r>
                 <w:r>
                   <w:fldChar w:fldCharType="end"/>
@@ -24777,7 +23654,7 @@
 </file>
 
 <file path=customXml/itemProps1.xml><?xml version="1.0" encoding="utf-8"?>
-<ds:datastoreItem xmlns:ds="http://schemas.openxmlformats.org/officeDocument/2006/customXml" ds:itemID="{C585A074-316E-469B-B5CA-E9A21D281306}">
+<ds:datastoreItem xmlns:ds="http://schemas.openxmlformats.org/officeDocument/2006/customXml" ds:itemID="{B63C5AA6-E904-4F71-B6DD-F3E5933E3462}">
   <ds:schemaRefs>
     <ds:schemaRef ds:uri="http://schemas.openxmlformats.org/officeDocument/2006/bibliography"/>
   </ds:schemaRefs>
